--- a/AI/doc/Articulo.docx
+++ b/AI/doc/Articulo.docx
@@ -1001,7 +1001,6 @@
           <w:id w:val="399098619"/>
           <w:citation/>
         </w:sdtPr>
-        <w:sdtEndPr/>
         <w:sdtContent>
           <w:customXmlInsRangeEnd w:id="119"/>
           <w:ins w:id="120" w:author="Orion" w:date="2011-03-31T18:17:00Z">
@@ -3112,7 +3111,6 @@
           <w:id w:val="-1890024628"/>
           <w:citation/>
         </w:sdtPr>
-        <w:sdtEndPr/>
         <w:sdtContent>
           <w:customXmlInsRangeEnd w:id="379"/>
           <w:ins w:id="380" w:author="Orion" w:date="2011-03-31T22:41:00Z">
@@ -3226,7 +3224,6 @@
           <w:id w:val="685101863"/>
           <w:citation/>
         </w:sdtPr>
-        <w:sdtEndPr/>
         <w:sdtContent>
           <w:customXmlInsRangeEnd w:id="390"/>
           <w:ins w:id="391" w:author="Orion" w:date="2011-03-31T22:41:00Z">
@@ -3326,7 +3323,6 @@
           <w:id w:val="140473646"/>
           <w:citation/>
         </w:sdtPr>
-        <w:sdtEndPr/>
         <w:sdtContent>
           <w:customXmlInsRangeEnd w:id="400"/>
           <w:ins w:id="401" w:author="Orion" w:date="2011-03-31T22:41:00Z">
@@ -3523,7 +3519,6 @@
           <w:id w:val="-2011977449"/>
           <w:citation/>
         </w:sdtPr>
-        <w:sdtEndPr/>
         <w:sdtContent>
           <w:customXmlInsRangeEnd w:id="422"/>
           <w:ins w:id="423" w:author="Orion" w:date="2011-03-31T22:41:00Z">
@@ -3783,7 +3778,6 @@
           <w:id w:val="430472185"/>
           <w:citation/>
         </w:sdtPr>
-        <w:sdtEndPr/>
         <w:sdtContent>
           <w:customXmlInsRangeEnd w:id="455"/>
           <w:ins w:id="456" w:author="Orion" w:date="2011-03-31T22:42:00Z">
@@ -3834,7 +3828,6 @@
           <w:id w:val="-487867065"/>
           <w:citation/>
         </w:sdtPr>
-        <w:sdtEndPr/>
         <w:sdtContent>
           <w:customXmlInsRangeEnd w:id="459"/>
           <w:ins w:id="460" w:author="Orion" w:date="2011-03-31T22:42:00Z">
@@ -4335,7 +4328,6 @@
           <w:id w:val="1810812943"/>
           <w:citation/>
         </w:sdtPr>
-        <w:sdtEndPr/>
         <w:sdtContent>
           <w:customXmlInsRangeEnd w:id="515"/>
           <w:ins w:id="516" w:author="Orion" w:date="2011-03-31T22:42:00Z">
@@ -4699,7 +4691,6 @@
           <w:id w:val="-531874602"/>
           <w:citation/>
         </w:sdtPr>
-        <w:sdtEndPr/>
         <w:sdtContent>
           <w:customXmlInsRangeEnd w:id="560"/>
           <w:ins w:id="561" w:author="Orion" w:date="2011-03-31T22:44:00Z">
@@ -4863,7 +4854,6 @@
           <w:id w:val="1098903194"/>
           <w:citation/>
         </w:sdtPr>
-        <w:sdtEndPr/>
         <w:sdtContent>
           <w:customXmlInsRangeEnd w:id="577"/>
           <w:ins w:id="578" w:author="Orion" w:date="2011-03-31T22:44:00Z">
@@ -6633,7 +6623,6 @@
           <w:id w:val="-1408140362"/>
           <w:citation/>
         </w:sdtPr>
-        <w:sdtEndPr/>
         <w:sdtContent>
           <w:customXmlInsRangeEnd w:id="751"/>
           <w:ins w:id="752" w:author="Orion" w:date="2011-04-01T23:51:00Z">
@@ -6839,7 +6828,6 @@
           <w:id w:val="-587229299"/>
           <w:citation/>
         </w:sdtPr>
-        <w:sdtEndPr/>
         <w:sdtContent>
           <w:customXmlInsRangeEnd w:id="770"/>
           <w:ins w:id="771" w:author="Orion" w:date="2011-04-01T23:51:00Z">
@@ -7130,7 +7118,6 @@
           <w:id w:val="-1666159577"/>
           <w:citation/>
         </w:sdtPr>
-        <w:sdtEndPr/>
         <w:sdtContent>
           <w:customXmlInsRangeEnd w:id="800"/>
           <w:ins w:id="801" w:author="Orion" w:date="2011-04-01T23:51:00Z">
@@ -8190,7 +8177,6 @@
           <w:id w:val="-1009525218"/>
           <w:citation/>
         </w:sdtPr>
-        <w:sdtEndPr/>
         <w:sdtContent>
           <w:customXmlInsRangeEnd w:id="910"/>
           <w:ins w:id="911" w:author="Orion" w:date="2011-03-31T22:47:00Z">
@@ -9102,7 +9088,6 @@
           <w:id w:val="-936899862"/>
           <w:citation/>
         </w:sdtPr>
-        <w:sdtEndPr/>
         <w:sdtContent>
           <w:customXmlInsRangeEnd w:id="1008"/>
           <w:ins w:id="1009" w:author="Orion" w:date="2011-03-31T22:49:00Z">
@@ -9396,7 +9381,6 @@
           <w:id w:val="-488634923"/>
           <w:citation/>
         </w:sdtPr>
-        <w:sdtEndPr/>
         <w:sdtContent>
           <w:customXmlInsRangeEnd w:id="1039"/>
           <w:ins w:id="1040" w:author="Orion" w:date="2011-03-31T22:49:00Z">
@@ -9507,7 +9491,6 @@
           <w:id w:val="800426571"/>
           <w:citation/>
         </w:sdtPr>
-        <w:sdtEndPr/>
         <w:sdtContent>
           <w:customXmlInsRangeEnd w:id="1050"/>
           <w:ins w:id="1051" w:author="Orion" w:date="2011-03-31T22:49:00Z">
@@ -9598,7 +9581,6 @@
           <w:id w:val="-1590698168"/>
           <w:citation/>
         </w:sdtPr>
-        <w:sdtEndPr/>
         <w:sdtContent>
           <w:customXmlInsRangeEnd w:id="1059"/>
           <w:ins w:id="1060" w:author="Orion" w:date="2011-03-31T22:49:00Z">
@@ -9908,7 +9890,6 @@
           <w:id w:val="-56178418"/>
           <w:citation/>
         </w:sdtPr>
-        <w:sdtEndPr/>
         <w:sdtContent>
           <w:customXmlInsRangeEnd w:id="1093"/>
           <w:ins w:id="1094" w:author="Orion" w:date="2011-03-31T22:50:00Z">
@@ -10204,7 +10185,6 @@
           <w:id w:val="-1734842011"/>
           <w:citation/>
         </w:sdtPr>
-        <w:sdtEndPr/>
         <w:sdtContent>
           <w:customXmlInsRangeEnd w:id="1132"/>
           <w:ins w:id="1133" w:author="Orion" w:date="2011-04-02T13:19:00Z">
@@ -10411,7 +10391,6 @@
           <w:id w:val="-322592346"/>
           <w:citation/>
         </w:sdtPr>
-        <w:sdtEndPr/>
         <w:sdtContent>
           <w:customXmlInsRangeEnd w:id="1157"/>
           <w:ins w:id="1158" w:author="Orion" w:date="2011-03-31T22:51:00Z">
@@ -10789,7 +10768,6 @@
           <w:id w:val="1170146272"/>
           <w:citation/>
         </w:sdtPr>
-        <w:sdtEndPr/>
         <w:sdtContent>
           <w:customXmlInsRangeEnd w:id="1203"/>
           <w:ins w:id="1204" w:author="Orion" w:date="2011-03-31T22:52:00Z">
@@ -11338,7 +11316,6 @@
           <w:id w:val="1609079409"/>
           <w:citation/>
         </w:sdtPr>
-        <w:sdtEndPr/>
         <w:sdtContent>
           <w:customXmlInsRangeEnd w:id="1277"/>
           <w:ins w:id="1278" w:author="Orion" w:date="2011-04-02T13:26:00Z">
@@ -11452,7 +11429,6 @@
           <w:id w:val="-1891568065"/>
           <w:citation/>
         </w:sdtPr>
-        <w:sdtEndPr/>
         <w:sdtContent>
           <w:customXmlInsRangeEnd w:id="1289"/>
           <w:ins w:id="1290" w:author="Orion" w:date="2011-03-31T22:53:00Z">
@@ -11611,7 +11587,6 @@
           <w:id w:val="1925904172"/>
           <w:citation/>
         </w:sdtPr>
-        <w:sdtEndPr/>
         <w:sdtContent>
           <w:customXmlInsRangeEnd w:id="1308"/>
           <w:ins w:id="1309" w:author="Orion" w:date="2011-04-02T00:16:00Z">
@@ -12027,7 +12002,6 @@
           <w:id w:val="-1275089679"/>
           <w:citation/>
         </w:sdtPr>
-        <w:sdtEndPr/>
         <w:sdtContent>
           <w:customXmlInsRangeEnd w:id="1357"/>
           <w:ins w:id="1358" w:author="Orion" w:date="2011-03-31T22:53:00Z">
@@ -12219,7 +12193,6 @@
           <w:id w:val="-207023604"/>
           <w:citation/>
         </w:sdtPr>
-        <w:sdtEndPr/>
         <w:sdtContent>
           <w:customXmlInsRangeEnd w:id="1379"/>
           <w:ins w:id="1380" w:author="Orion" w:date="2011-03-31T22:55:00Z">
@@ -12372,7 +12345,6 @@
           <w:id w:val="-1566487145"/>
           <w:citation/>
         </w:sdtPr>
-        <w:sdtEndPr/>
         <w:sdtContent>
           <w:customXmlInsRangeEnd w:id="1397"/>
           <w:ins w:id="1398" w:author="Orion" w:date="2011-03-31T22:56:00Z">
@@ -12552,20 +12524,14 @@
         <w:rPr>
           <w:ins w:id="1418" w:author="Orion" w:date="2011-03-31T23:00:00Z"/>
           <w:rFonts w:ascii="Courier New" w:hAnsi="Courier New" w:cs="Courier New"/>
-          <w:rPrChange w:id="1419" w:author="Orion" w:date="2011-04-02T14:09:00Z">
-            <w:rPr>
-              <w:ins w:id="1420" w:author="Orion" w:date="2011-03-31T23:00:00Z"/>
-              <w:rFonts w:ascii="Courier New" w:hAnsi="Courier New" w:cs="Courier New"/>
-            </w:rPr>
-          </w:rPrChange>
-        </w:rPr>
-        <w:pPrChange w:id="1421" w:author="Orion" w:date="2011-03-31T23:00:00Z">
+        </w:rPr>
+        <w:pPrChange w:id="1419" w:author="Orion" w:date="2011-03-31T23:00:00Z">
           <w:pPr>
             <w:jc w:val="both"/>
           </w:pPr>
         </w:pPrChange>
       </w:pPr>
-      <w:ins w:id="1422" w:author="Orion" w:date="2011-03-31T23:00:00Z">
+      <w:ins w:id="1420" w:author="Orion" w:date="2011-03-31T23:00:00Z">
         <w:r>
           <w:rPr>
             <w:rFonts w:ascii="Courier New" w:hAnsi="Courier New" w:cs="Courier New"/>
@@ -12583,22 +12549,44 @@
         </w:numPr>
         <w:jc w:val="both"/>
         <w:rPr>
-          <w:ins w:id="1423" w:author="Orion" w:date="2011-03-31T23:01:00Z"/>
-          <w:rFonts w:ascii="Courier New" w:hAnsi="Courier New" w:cs="Courier New"/>
-          <w:rPrChange w:id="1424" w:author="Orion" w:date="2011-04-02T14:09:00Z">
-            <w:rPr>
-              <w:ins w:id="1425" w:author="Orion" w:date="2011-03-31T23:01:00Z"/>
+          <w:ins w:id="1421" w:author="Orion" w:date="2011-03-31T23:01:00Z"/>
+          <w:rFonts w:ascii="Courier New" w:hAnsi="Courier New" w:cs="Courier New"/>
+          <w:rPrChange w:id="1422" w:author="Orion" w:date="2011-04-02T14:09:00Z">
+            <w:rPr>
+              <w:ins w:id="1423" w:author="Orion" w:date="2011-03-31T23:01:00Z"/>
               <w:rFonts w:ascii="Courier New" w:hAnsi="Courier New" w:cs="Courier New"/>
             </w:rPr>
           </w:rPrChange>
         </w:rPr>
-        <w:pPrChange w:id="1426" w:author="Orion" w:date="2011-03-31T23:00:00Z">
+        <w:pPrChange w:id="1424" w:author="Orion" w:date="2011-03-31T23:00:00Z">
           <w:pPr>
             <w:jc w:val="both"/>
           </w:pPr>
         </w:pPrChange>
       </w:pPr>
-      <w:moveToRangeStart w:id="1427" w:author="Orion" w:date="2011-03-31T23:00:00Z" w:name="move289375785"/>
+      <w:moveToRangeStart w:id="1425" w:author="Orion" w:date="2011-03-31T23:00:00Z" w:name="move289375785"/>
+      <w:r>
+        <w:rPr>
+          <w:rFonts w:ascii="Courier New" w:hAnsi="Courier New" w:cs="Courier New"/>
+        </w:rPr>
+        <w:t xml:space="preserve">Importancia del nivel de granularidad. No hay necesidad de modelar detalles de toma de decisiones cuando </w:t>
+      </w:r>
+      <w:del w:id="1426" w:author="Orion" w:date="2011-04-02T13:47:00Z">
+        <w:r>
+          <w:rPr>
+            <w:rFonts w:ascii="Courier New" w:hAnsi="Courier New" w:cs="Courier New"/>
+          </w:rPr>
+          <w:delText>tú estás</w:delText>
+        </w:r>
+      </w:del>
+      <w:ins w:id="1427" w:author="Orion" w:date="2011-04-02T13:47:00Z">
+        <w:r>
+          <w:rPr>
+            <w:rFonts w:ascii="Courier New" w:hAnsi="Courier New" w:cs="Courier New"/>
+          </w:rPr>
+          <w:t>uno está más</w:t>
+        </w:r>
+      </w:ins>
       <w:r>
         <w:rPr>
           <w:rFonts w:ascii="Courier New" w:hAnsi="Courier New" w:cs="Courier New"/>
@@ -12608,7 +12596,7 @@
             </w:rPr>
           </w:rPrChange>
         </w:rPr>
-        <w:t xml:space="preserve">Importancia del nivel de granularidad. No hay necesidad de modelar detalles de toma de decisiones cuando </w:t>
+        <w:t xml:space="preserve"> interesado en el resultado</w:t>
       </w:r>
       <w:del w:id="1429" w:author="Orion" w:date="2011-04-02T13:47:00Z">
         <w:r>
@@ -12620,58 +12608,21 @@
               </w:rPr>
             </w:rPrChange>
           </w:rPr>
-          <w:delText>tú estás</w:delText>
+          <w:delText>, más</w:delText>
         </w:r>
       </w:del>
-      <w:ins w:id="1431" w:author="Orion" w:date="2011-04-02T13:47:00Z">
-        <w:r>
-          <w:rPr>
-            <w:rFonts w:ascii="Courier New" w:hAnsi="Courier New" w:cs="Courier New"/>
-            <w:rPrChange w:id="1432" w:author="Orion" w:date="2011-04-02T14:09:00Z">
-              <w:rPr>
-                <w:rFonts w:ascii="Courier New" w:hAnsi="Courier New" w:cs="Courier New"/>
-              </w:rPr>
-            </w:rPrChange>
-          </w:rPr>
-          <w:t>uno está más</w:t>
-        </w:r>
-      </w:ins>
-      <w:r>
-        <w:rPr>
-          <w:rFonts w:ascii="Courier New" w:hAnsi="Courier New" w:cs="Courier New"/>
-          <w:rPrChange w:id="1433" w:author="Orion" w:date="2011-04-02T14:09:00Z">
+      <w:r>
+        <w:rPr>
+          <w:rFonts w:ascii="Courier New" w:hAnsi="Courier New" w:cs="Courier New"/>
+          <w:rPrChange w:id="1431" w:author="Orion" w:date="2011-04-02T14:09:00Z">
             <w:rPr>
               <w:rFonts w:ascii="Courier New" w:hAnsi="Courier New" w:cs="Courier New"/>
             </w:rPr>
           </w:rPrChange>
         </w:rPr>
-        <w:t xml:space="preserve"> interesado en el resultado</w:t>
-      </w:r>
-      <w:del w:id="1434" w:author="Orion" w:date="2011-04-02T13:47:00Z">
-        <w:r>
-          <w:rPr>
-            <w:rFonts w:ascii="Courier New" w:hAnsi="Courier New" w:cs="Courier New"/>
-            <w:rPrChange w:id="1435" w:author="Orion" w:date="2011-04-02T14:09:00Z">
-              <w:rPr>
-                <w:rFonts w:ascii="Courier New" w:hAnsi="Courier New" w:cs="Courier New"/>
-              </w:rPr>
-            </w:rPrChange>
-          </w:rPr>
-          <w:delText>, más</w:delText>
-        </w:r>
-      </w:del>
-      <w:r>
-        <w:rPr>
-          <w:rFonts w:ascii="Courier New" w:hAnsi="Courier New" w:cs="Courier New"/>
-          <w:rPrChange w:id="1436" w:author="Orion" w:date="2011-04-02T14:09:00Z">
-            <w:rPr>
-              <w:rFonts w:ascii="Courier New" w:hAnsi="Courier New" w:cs="Courier New"/>
-            </w:rPr>
-          </w:rPrChange>
-        </w:rPr>
         <w:t xml:space="preserve"> que el proceso mismo.</w:t>
       </w:r>
-      <w:moveToRangeEnd w:id="1427"/>
+      <w:moveToRangeEnd w:id="1425"/>
     </w:p>
     <w:p>
       <w:pPr>
@@ -12681,14 +12632,14 @@
           <w:numId w:val="7"/>
         </w:numPr>
         <w:rPr>
-          <w:del w:id="1437" w:author="Orion" w:date="2011-03-31T23:00:00Z"/>
-        </w:rPr>
-      </w:pPr>
-      <w:moveToRangeStart w:id="1438" w:author="Orion" w:date="2011-03-31T23:01:00Z" w:name="move289375801"/>
-      <w:r>
-        <w:rPr>
-          <w:rFonts w:ascii="Courier New" w:hAnsi="Courier New" w:cs="Courier New"/>
-          <w:rPrChange w:id="1439" w:author="Orion" w:date="2011-04-02T14:09:00Z">
+          <w:del w:id="1432" w:author="Orion" w:date="2011-03-31T23:00:00Z"/>
+        </w:rPr>
+      </w:pPr>
+      <w:moveToRangeStart w:id="1433" w:author="Orion" w:date="2011-03-31T23:01:00Z" w:name="move289375801"/>
+      <w:r>
+        <w:rPr>
+          <w:rFonts w:ascii="Courier New" w:hAnsi="Courier New" w:cs="Courier New"/>
+          <w:rPrChange w:id="1434" w:author="Orion" w:date="2011-04-02T14:09:00Z">
             <w:rPr>
               <w:rFonts w:ascii="Courier New" w:hAnsi="Courier New" w:cs="Courier New"/>
             </w:rPr>
@@ -12702,10 +12653,10 @@
         </w:rPr>
         <w:t xml:space="preserve"> las propiedades de ejecución del lenguaje. Toda implementación BDI se convierte en código ejecutado en un ordenador, y entender las propiedades del algoritmo a veces es necesario. Por otro lado, ya que la eficiencia se degrada con el número de agentes introducidos, a veces es conveniente combinar procesos de múltiples agentes en un sólo agente.</w:t>
       </w:r>
-      <w:moveToRangeStart w:id="1440" w:author="Orion" w:date="2011-03-31T23:00:00Z" w:name="move289375743"/>
-      <w:moveToRangeEnd w:id="1438"/>
-      <w:moveTo w:id="1441" w:author="Orion" w:date="2011-03-31T23:00:00Z">
-        <w:del w:id="1442" w:author="Orion" w:date="2011-03-31T23:00:00Z">
+      <w:moveToRangeStart w:id="1435" w:author="Orion" w:date="2011-03-31T23:00:00Z" w:name="move289375743"/>
+      <w:moveToRangeEnd w:id="1433"/>
+      <w:moveTo w:id="1436" w:author="Orion" w:date="2011-03-31T23:00:00Z">
+        <w:del w:id="1437" w:author="Orion" w:date="2011-03-31T23:00:00Z">
           <w:r>
             <w:rPr>
               <w:rFonts w:ascii="Courier New" w:hAnsi="Courier New" w:cs="Courier New"/>
@@ -12715,7 +12666,7 @@
         </w:del>
       </w:moveTo>
     </w:p>
-    <w:moveToRangeEnd w:id="1440"/>
+    <w:moveToRangeEnd w:id="1435"/>
     <w:p>
       <w:pPr>
         <w:pStyle w:val="ListParagraph"/>
@@ -12725,15 +12676,15 @@
         </w:numPr>
         <w:jc w:val="both"/>
         <w:rPr>
-          <w:ins w:id="1443" w:author="Orion" w:date="2011-03-31T22:58:00Z"/>
-          <w:rFonts w:ascii="Courier New" w:hAnsi="Courier New" w:cs="Courier New"/>
-          <w:rPrChange w:id="1444" w:author="Orion" w:date="2011-03-31T23:00:00Z">
-            <w:rPr>
-              <w:ins w:id="1445" w:author="Orion" w:date="2011-03-31T22:58:00Z"/>
-            </w:rPr>
-          </w:rPrChange>
-        </w:rPr>
-        <w:pPrChange w:id="1446" w:author="Orion" w:date="2011-03-31T23:00:00Z">
+          <w:ins w:id="1438" w:author="Orion" w:date="2011-03-31T22:58:00Z"/>
+          <w:rFonts w:ascii="Courier New" w:hAnsi="Courier New" w:cs="Courier New"/>
+          <w:rPrChange w:id="1439" w:author="Orion" w:date="2011-03-31T23:00:00Z">
+            <w:rPr>
+              <w:ins w:id="1440" w:author="Orion" w:date="2011-03-31T22:58:00Z"/>
+            </w:rPr>
+          </w:rPrChange>
+        </w:rPr>
+        <w:pPrChange w:id="1441" w:author="Orion" w:date="2011-03-31T23:00:00Z">
           <w:pPr>
             <w:jc w:val="both"/>
           </w:pPr>
@@ -12746,10 +12697,10 @@
         <w:ind w:left="0"/>
         <w:jc w:val="both"/>
         <w:rPr>
-          <w:ins w:id="1447" w:author="Orion" w:date="2011-04-02T00:15:00Z"/>
-          <w:rFonts w:ascii="Courier New" w:hAnsi="Courier New" w:cs="Courier New"/>
-        </w:rPr>
-        <w:pPrChange w:id="1448" w:author="Orion" w:date="2011-04-02T00:15:00Z">
+          <w:ins w:id="1442" w:author="Orion" w:date="2011-04-02T00:15:00Z"/>
+          <w:rFonts w:ascii="Courier New" w:hAnsi="Courier New" w:cs="Courier New"/>
+        </w:rPr>
+        <w:pPrChange w:id="1443" w:author="Orion" w:date="2011-04-02T00:15:00Z">
           <w:pPr>
             <w:numPr>
               <w:numId w:val="5"/>
@@ -12773,15 +12724,15 @@
         <w:ind w:left="0"/>
         <w:jc w:val="both"/>
         <w:rPr>
-          <w:del w:id="1449" w:author="Orion" w:date="2011-04-02T00:15:00Z"/>
-          <w:rFonts w:ascii="Courier New" w:hAnsi="Courier New" w:cs="Courier New"/>
-          <w:rPrChange w:id="1450" w:author="Orion" w:date="2011-04-02T00:15:00Z">
-            <w:rPr>
-              <w:del w:id="1451" w:author="Orion" w:date="2011-04-02T00:15:00Z"/>
-            </w:rPr>
-          </w:rPrChange>
-        </w:rPr>
-        <w:pPrChange w:id="1452" w:author="Orion" w:date="2011-04-02T00:15:00Z">
+          <w:del w:id="1444" w:author="Orion" w:date="2011-04-02T00:15:00Z"/>
+          <w:rFonts w:ascii="Courier New" w:hAnsi="Courier New" w:cs="Courier New"/>
+          <w:rPrChange w:id="1445" w:author="Orion" w:date="2011-04-02T00:15:00Z">
+            <w:rPr>
+              <w:del w:id="1446" w:author="Orion" w:date="2011-04-02T00:15:00Z"/>
+            </w:rPr>
+          </w:rPrChange>
+        </w:rPr>
+        <w:pPrChange w:id="1447" w:author="Orion" w:date="2011-04-02T00:15:00Z">
           <w:pPr>
             <w:numPr>
               <w:numId w:val="5"/>
@@ -12794,12 +12745,12 @@
           </w:pPr>
         </w:pPrChange>
       </w:pPr>
-      <w:moveFromRangeStart w:id="1453" w:author="Orion" w:date="2011-03-31T23:00:00Z" w:name="move289375743"/>
-      <w:moveFrom w:id="1454" w:author="Orion" w:date="2011-03-31T23:00:00Z">
-        <w:r>
-          <w:rPr>
-            <w:rFonts w:ascii="Courier New" w:hAnsi="Courier New" w:cs="Courier New"/>
-            <w:rPrChange w:id="1455" w:author="Orion" w:date="2011-03-31T22:59:00Z">
+      <w:moveFromRangeStart w:id="1448" w:author="Orion" w:date="2011-03-31T23:00:00Z" w:name="move289375743"/>
+      <w:moveFrom w:id="1449" w:author="Orion" w:date="2011-03-31T23:00:00Z">
+        <w:r>
+          <w:rPr>
+            <w:rFonts w:ascii="Courier New" w:hAnsi="Courier New" w:cs="Courier New"/>
+            <w:rPrChange w:id="1450" w:author="Orion" w:date="2011-03-31T22:59:00Z">
               <w:rPr/>
             </w:rPrChange>
           </w:rPr>
@@ -12808,7 +12759,7 @@
         <w:r>
           <w:rPr>
             <w:rFonts w:ascii="Courier New" w:hAnsi="Courier New" w:cs="Courier New"/>
-            <w:rPrChange w:id="1456" w:author="Orion" w:date="2011-03-31T22:59:00Z">
+            <w:rPrChange w:id="1451" w:author="Orion" w:date="2011-03-31T22:59:00Z">
               <w:rPr/>
             </w:rPrChange>
           </w:rPr>
@@ -12817,17 +12768,17 @@
         <w:r>
           <w:rPr>
             <w:rFonts w:ascii="Courier New" w:hAnsi="Courier New" w:cs="Courier New"/>
-            <w:rPrChange w:id="1457" w:author="Orion" w:date="2011-03-31T22:59:00Z">
+            <w:rPrChange w:id="1452" w:author="Orion" w:date="2011-03-31T22:59:00Z">
               <w:rPr/>
             </w:rPrChange>
           </w:rPr>
           <w:t>BDI se adapta perfectamente cuando queremos modelar toma de decisiones que están bien defi</w:t>
         </w:r>
-        <w:del w:id="1458" w:author="Orion" w:date="2011-04-02T00:15:00Z">
+        <w:del w:id="1453" w:author="Orion" w:date="2011-04-02T00:15:00Z">
           <w:r>
             <w:rPr>
               <w:rFonts w:ascii="Courier New" w:hAnsi="Courier New" w:cs="Courier New"/>
-              <w:rPrChange w:id="1459" w:author="Orion" w:date="2011-04-02T00:15:00Z">
+              <w:rPrChange w:id="1454" w:author="Orion" w:date="2011-04-02T00:15:00Z">
                 <w:rPr/>
               </w:rPrChange>
             </w:rPr>
@@ -12843,11 +12794,11 @@
         <w:jc w:val="both"/>
         <w:rPr>
           <w:rFonts w:ascii="Courier New" w:hAnsi="Courier New" w:cs="Courier New"/>
-          <w:rPrChange w:id="1460" w:author="Orion" w:date="2011-04-02T00:15:00Z">
+          <w:rPrChange w:id="1455" w:author="Orion" w:date="2011-04-02T00:15:00Z">
             <w:rPr/>
           </w:rPrChange>
         </w:rPr>
-        <w:pPrChange w:id="1461" w:author="Orion" w:date="2011-04-02T00:15:00Z">
+        <w:pPrChange w:id="1456" w:author="Orion" w:date="2011-04-02T00:15:00Z">
           <w:pPr>
             <w:numPr>
               <w:numId w:val="5"/>
@@ -12860,13 +12811,13 @@
           </w:pPr>
         </w:pPrChange>
       </w:pPr>
-      <w:moveFromRangeStart w:id="1462" w:author="Orion" w:date="2011-03-31T23:00:00Z" w:name="move289375785"/>
-      <w:moveFromRangeEnd w:id="1453"/>
-      <w:moveFrom w:id="1463" w:author="Orion" w:date="2011-03-31T23:00:00Z">
-        <w:r>
-          <w:rPr>
-            <w:rFonts w:ascii="Courier New" w:hAnsi="Courier New" w:cs="Courier New"/>
-            <w:rPrChange w:id="1464" w:author="Orion" w:date="2011-04-02T00:15:00Z">
+      <w:moveFromRangeStart w:id="1457" w:author="Orion" w:date="2011-03-31T23:00:00Z" w:name="move289375785"/>
+      <w:moveFromRangeEnd w:id="1448"/>
+      <w:moveFrom w:id="1458" w:author="Orion" w:date="2011-03-31T23:00:00Z">
+        <w:r>
+          <w:rPr>
+            <w:rFonts w:ascii="Courier New" w:hAnsi="Courier New" w:cs="Courier New"/>
+            <w:rPrChange w:id="1459" w:author="Orion" w:date="2011-04-02T00:15:00Z">
               <w:rPr/>
             </w:rPrChange>
           </w:rPr>
@@ -12875,7 +12826,7 @@
         <w:r>
           <w:rPr>
             <w:rFonts w:ascii="Courier New" w:hAnsi="Courier New" w:cs="Courier New"/>
-            <w:rPrChange w:id="1465" w:author="Orion" w:date="2011-04-02T00:15:00Z">
+            <w:rPrChange w:id="1460" w:author="Orion" w:date="2011-04-02T00:15:00Z">
               <w:rPr/>
             </w:rPrChange>
           </w:rPr>
@@ -12884,7 +12835,7 @@
         <w:r>
           <w:rPr>
             <w:rFonts w:ascii="Courier New" w:hAnsi="Courier New" w:cs="Courier New"/>
-            <w:rPrChange w:id="1466" w:author="Orion" w:date="2011-04-02T00:15:00Z">
+            <w:rPrChange w:id="1461" w:author="Orion" w:date="2011-04-02T00:15:00Z">
               <w:rPr/>
             </w:rPrChange>
           </w:rPr>
@@ -12892,84 +12843,68 @@
         </w:r>
       </w:moveFrom>
     </w:p>
-    <w:moveFromRangeEnd w:id="1462"/>
+    <w:moveFromRangeEnd w:id="1457"/>
     <w:p>
       <w:pPr>
         <w:pStyle w:val="Subtitle"/>
         <w:rPr>
-          <w:ins w:id="1467" w:author="Orion" w:date="2011-04-02T14:07:00Z"/>
-          <w:rPrChange w:id="1468" w:author="Orion" w:date="2011-04-02T14:08:00Z">
-            <w:rPr>
-              <w:ins w:id="1469" w:author="Orion" w:date="2011-04-02T14:07:00Z"/>
+          <w:ins w:id="1462" w:author="Orion" w:date="2011-04-02T14:07:00Z"/>
+          <w:rPrChange w:id="1463" w:author="Orion" w:date="2011-04-02T14:08:00Z">
+            <w:rPr>
+              <w:ins w:id="1464" w:author="Orion" w:date="2011-04-02T14:07:00Z"/>
               <w:rFonts w:ascii="Courier New" w:hAnsi="Courier New" w:cs="Courier New"/>
             </w:rPr>
           </w:rPrChange>
         </w:rPr>
-        <w:pPrChange w:id="1470" w:author="Orion" w:date="2011-04-02T14:08:00Z">
+        <w:pPrChange w:id="1465" w:author="Orion" w:date="2011-04-02T14:08:00Z">
           <w:pPr>
             <w:pStyle w:val="Heading1"/>
           </w:pPr>
         </w:pPrChange>
       </w:pPr>
+      <w:ins w:id="1466" w:author="Orion" w:date="2011-04-02T14:07:00Z">
+        <w:r>
+          <w:rPr>
+            <w:rPrChange w:id="1467" w:author="Orion" w:date="2011-04-02T14:08:00Z">
+              <w:rPr>
+                <w:rFonts w:ascii="Courier New" w:eastAsia="Times New Roman" w:hAnsi="Courier New" w:cs="Courier New"/>
+              </w:rPr>
+            </w:rPrChange>
+          </w:rPr>
+          <w:t>Factores humanos</w:t>
+        </w:r>
+        <w:r>
+          <w:rPr>
+            <w:rPrChange w:id="1468" w:author="Orion" w:date="2011-04-02T14:08:00Z">
+              <w:rPr>
+                <w:rFonts w:ascii="Courier New" w:hAnsi="Courier New" w:cs="Courier New"/>
+              </w:rPr>
+            </w:rPrChange>
+          </w:rPr>
+          <w:t xml:space="preserve"> </w:t>
+        </w:r>
+        <w:r>
+          <w:rPr>
+            <w:rPrChange w:id="1469" w:author="Orion" w:date="2011-04-02T14:08:00Z">
+              <w:rPr>
+                <w:rFonts w:ascii="Courier New" w:hAnsi="Courier New" w:cs="Courier New"/>
+              </w:rPr>
+            </w:rPrChange>
+          </w:rPr>
+          <w:t xml:space="preserve">en </w:t>
+        </w:r>
+      </w:ins>
+      <w:ins w:id="1470" w:author="Orion" w:date="2011-04-02T20:24:00Z">
+        <w:r>
+          <w:t>a</w:t>
+        </w:r>
+      </w:ins>
       <w:ins w:id="1471" w:author="Orion" w:date="2011-04-02T14:07:00Z">
         <w:r>
           <w:rPr>
             <w:rPrChange w:id="1472" w:author="Orion" w:date="2011-04-02T14:08:00Z">
               <w:rPr>
-                <w:rFonts w:ascii="Courier New" w:eastAsia="Times New Roman" w:hAnsi="Courier New" w:cs="Courier New"/>
-                <w:b w:val="0"/>
-                <w:bCs w:val="0"/>
-                <w:i/>
-                <w:iCs/>
-              </w:rPr>
-            </w:rPrChange>
-          </w:rPr>
-          <w:t>Factores humanos</w:t>
-        </w:r>
-        <w:r>
-          <w:rPr>
-            <w:rPrChange w:id="1473" w:author="Orion" w:date="2011-04-02T14:08:00Z">
-              <w:rPr>
                 <w:rFonts w:ascii="Courier New" w:hAnsi="Courier New" w:cs="Courier New"/>
-                <w:b w:val="0"/>
-                <w:bCs w:val="0"/>
-                <w:i/>
-                <w:iCs/>
-              </w:rPr>
-            </w:rPrChange>
-          </w:rPr>
-          <w:t xml:space="preserve"> </w:t>
-        </w:r>
-        <w:r>
-          <w:rPr>
-            <w:rPrChange w:id="1474" w:author="Orion" w:date="2011-04-02T14:08:00Z">
-              <w:rPr>
-                <w:rFonts w:ascii="Courier New" w:hAnsi="Courier New" w:cs="Courier New"/>
-                <w:b w:val="0"/>
-                <w:bCs w:val="0"/>
-                <w:i/>
-                <w:iCs/>
-              </w:rPr>
-            </w:rPrChange>
-          </w:rPr>
-          <w:t xml:space="preserve">en </w:t>
-        </w:r>
-      </w:ins>
-      <w:ins w:id="1475" w:author="Orion" w:date="2011-04-02T20:24:00Z">
-        <w:r>
-          <w:t>a</w:t>
-        </w:r>
-      </w:ins>
-      <w:ins w:id="1476" w:author="Orion" w:date="2011-04-02T14:07:00Z">
-        <w:r>
-          <w:rPr>
-            <w:rPrChange w:id="1477" w:author="Orion" w:date="2011-04-02T14:08:00Z">
-              <w:rPr>
-                <w:rFonts w:ascii="Courier New" w:hAnsi="Courier New" w:cs="Courier New"/>
-                <w:b w:val="0"/>
-                <w:bCs w:val="0"/>
-                <w:i/>
-                <w:iCs/>
               </w:rPr>
             </w:rPrChange>
           </w:rPr>
@@ -12981,64 +12916,623 @@
       <w:pPr>
         <w:jc w:val="both"/>
         <w:rPr>
-          <w:rFonts w:ascii="Courier New" w:hAnsi="Courier New" w:cs="Courier New"/>
-        </w:rPr>
-        <w:pPrChange w:id="1478" w:author="Orion" w:date="2011-03-31T22:57:00Z">
+          <w:ins w:id="1473" w:author="Orion" w:date="2011-04-04T13:59:00Z"/>
+          <w:rFonts w:ascii="Courier New" w:hAnsi="Courier New" w:cs="Courier New"/>
+        </w:rPr>
+        <w:pPrChange w:id="1474" w:author="Orion" w:date="2011-03-31T22:57:00Z">
           <w:pPr>
             <w:pStyle w:val="Heading1"/>
           </w:pPr>
         </w:pPrChange>
       </w:pPr>
-      <w:ins w:id="1479" w:author="Orion" w:date="2011-04-04T00:26:00Z">
-        <w:r>
-          <w:rPr>
-            <w:rFonts w:ascii="Courier New" w:hAnsi="Courier New" w:cs="Courier New"/>
-          </w:rPr>
-          <w:t xml:space="preserve">Muchos </w:t>
-        </w:r>
-      </w:ins>
-      <w:ins w:id="1480" w:author="Orion" w:date="2011-04-04T00:27:00Z">
-        <w:r>
-          <w:rPr>
-            <w:rFonts w:ascii="Courier New" w:hAnsi="Courier New" w:cs="Courier New"/>
-          </w:rPr>
-          <w:t>trabajo</w:t>
-        </w:r>
-      </w:ins>
-      <w:ins w:id="1481" w:author="Orion" w:date="2011-04-04T00:26:00Z">
-        <w:r>
-          <w:rPr>
-            <w:rFonts w:ascii="Courier New" w:hAnsi="Courier New" w:cs="Courier New"/>
-          </w:rPr>
-          <w:t xml:space="preserve"> etnográficos</w:t>
-        </w:r>
-      </w:ins>
-      <w:ins w:id="1482" w:author="Orion" w:date="2011-04-04T00:27:00Z">
-        <w:r>
-          <w:rPr>
-            <w:rFonts w:ascii="Courier New" w:hAnsi="Courier New" w:cs="Courier New"/>
-          </w:rPr>
-          <w:t xml:space="preserve"> se han realizado en</w:t>
-        </w:r>
-        <w:bookmarkStart w:id="1483" w:name="_GoBack"/>
-        <w:bookmarkEnd w:id="1483"/>
-        <w:r>
-          <w:rPr>
-            <w:rFonts w:ascii="Courier New" w:hAnsi="Courier New" w:cs="Courier New"/>
-          </w:rPr>
-          <w:t xml:space="preserve"> el ámbito de las simulaciones</w:t>
-        </w:r>
-      </w:ins>
-      <w:moveFromRangeStart w:id="1484" w:author="Orion" w:date="2011-03-31T23:01:00Z" w:name="move289375801"/>
-      <w:moveFrom w:id="1485" w:author="Orion" w:date="2011-03-31T23:01:00Z">
-        <w:r>
-          <w:rPr>
-            <w:rFonts w:ascii="Courier New" w:hAnsi="Courier New" w:cs="Courier New"/>
-            <w:rPrChange w:id="1486" w:author="Orion" w:date="2011-03-31T18:46:00Z">
-              <w:rPr>
-                <w:b w:val="0"/>
-                <w:bCs w:val="0"/>
-              </w:rPr>
+      <w:ins w:id="1475" w:author="Orion" w:date="2011-04-04T13:51:00Z">
+        <w:r>
+          <w:rPr>
+            <w:rFonts w:ascii="Courier New" w:hAnsi="Courier New" w:cs="Courier New"/>
+          </w:rPr>
+          <w:t xml:space="preserve">Muchas definiciones se han dado para intentar describir de que hablamos cuando nos referimos a HF (Factores Humanos) </w:t>
+        </w:r>
+      </w:ins>
+      <w:customXmlInsRangeStart w:id="1476" w:author="Orion" w:date="2011-04-04T13:55:00Z"/>
+      <w:sdt>
+        <w:sdtPr>
+          <w:rPr>
+            <w:rFonts w:ascii="Courier New" w:hAnsi="Courier New" w:cs="Courier New"/>
+          </w:rPr>
+          <w:id w:val="1132368627"/>
+          <w:citation/>
+        </w:sdtPr>
+        <w:sdtContent>
+          <w:customXmlInsRangeEnd w:id="1476"/>
+          <w:ins w:id="1477" w:author="Orion" w:date="2011-04-04T13:55:00Z">
+            <w:r>
+              <w:rPr>
+                <w:rFonts w:ascii="Courier New" w:hAnsi="Courier New" w:cs="Courier New"/>
+              </w:rPr>
+              <w:fldChar w:fldCharType="begin"/>
+            </w:r>
+            <w:r>
+              <w:rPr>
+                <w:rFonts w:ascii="Courier New" w:hAnsi="Courier New" w:cs="Courier New"/>
+              </w:rPr>
+              <w:instrText xml:space="preserve"> CITATION Ear88 \l 3082 </w:instrText>
+            </w:r>
+          </w:ins>
+          <w:r>
+            <w:rPr>
+              <w:rFonts w:ascii="Courier New" w:hAnsi="Courier New" w:cs="Courier New"/>
+            </w:rPr>
+            <w:fldChar w:fldCharType="separate"/>
+          </w:r>
+          <w:r>
+            <w:rPr>
+              <w:rFonts w:ascii="Courier New" w:hAnsi="Courier New" w:cs="Courier New"/>
+              <w:noProof/>
+            </w:rPr>
+            <w:t>(26)</w:t>
+          </w:r>
+          <w:ins w:id="1478" w:author="Orion" w:date="2011-04-04T13:55:00Z">
+            <w:r>
+              <w:rPr>
+                <w:rFonts w:ascii="Courier New" w:hAnsi="Courier New" w:cs="Courier New"/>
+              </w:rPr>
+              <w:fldChar w:fldCharType="end"/>
+            </w:r>
+          </w:ins>
+          <w:customXmlInsRangeStart w:id="1479" w:author="Orion" w:date="2011-04-04T13:55:00Z"/>
+        </w:sdtContent>
+      </w:sdt>
+      <w:customXmlInsRangeEnd w:id="1479"/>
+      <w:ins w:id="1480" w:author="Orion" w:date="2011-04-04T13:59:00Z">
+        <w:r>
+          <w:rPr>
+            <w:rFonts w:ascii="Courier New" w:hAnsi="Courier New" w:cs="Courier New"/>
+          </w:rPr>
+          <w:t>. Una de ellas es:</w:t>
+        </w:r>
+      </w:ins>
+    </w:p>
+    <w:p>
+      <w:pPr>
+        <w:jc w:val="both"/>
+        <w:rPr>
+          <w:ins w:id="1481" w:author="Orion" w:date="2011-04-04T13:59:00Z"/>
+          <w:rFonts w:ascii="Courier New" w:hAnsi="Courier New" w:cs="Courier New"/>
+        </w:rPr>
+        <w:pPrChange w:id="1482" w:author="Orion" w:date="2011-03-31T22:57:00Z">
+          <w:pPr>
+            <w:pStyle w:val="Heading1"/>
+          </w:pPr>
+        </w:pPrChange>
+      </w:pPr>
+      <w:ins w:id="1483" w:author="Orion" w:date="2011-04-04T13:59:00Z">
+        <w:r>
+          <w:rPr>
+            <w:rFonts w:ascii="Courier New" w:hAnsi="Courier New" w:cs="Courier New"/>
+          </w:rPr>
+          <w:t>“</w:t>
+        </w:r>
+        <w:r>
+          <w:rPr>
+            <w:rFonts w:ascii="Courier New" w:hAnsi="Courier New" w:cs="Courier New"/>
+            <w:i/>
+          </w:rPr>
+          <w:t xml:space="preserve">Los </w:t>
+        </w:r>
+      </w:ins>
+      <w:ins w:id="1484" w:author="Orion" w:date="2011-04-04T14:00:00Z">
+        <w:r>
+          <w:rPr>
+            <w:rFonts w:ascii="Courier New" w:hAnsi="Courier New" w:cs="Courier New"/>
+            <w:i/>
+          </w:rPr>
+          <w:t>Factores</w:t>
+        </w:r>
+      </w:ins>
+      <w:ins w:id="1485" w:author="Orion" w:date="2011-04-04T13:59:00Z">
+        <w:r>
+          <w:rPr>
+            <w:rFonts w:ascii="Courier New" w:hAnsi="Courier New" w:cs="Courier New"/>
+            <w:i/>
+          </w:rPr>
+          <w:t xml:space="preserve"> Humanos (o </w:t>
+        </w:r>
+      </w:ins>
+      <w:ins w:id="1486" w:author="Orion" w:date="2011-04-04T16:22:00Z">
+        <w:r>
+          <w:rPr>
+            <w:rFonts w:ascii="Courier New" w:hAnsi="Courier New" w:cs="Courier New"/>
+            <w:i/>
+          </w:rPr>
+          <w:t>ergonomía</w:t>
+        </w:r>
+      </w:ins>
+      <w:ins w:id="1487" w:author="Orion" w:date="2011-04-04T14:00:00Z">
+        <w:r>
+          <w:rPr>
+            <w:rFonts w:ascii="Courier New" w:hAnsi="Courier New" w:cs="Courier New"/>
+            <w:i/>
+          </w:rPr>
+          <w:t xml:space="preserve">) pueden definirse como la </w:t>
+        </w:r>
+      </w:ins>
+      <w:ins w:id="1488" w:author="Orion" w:date="2011-04-04T14:01:00Z">
+        <w:r>
+          <w:rPr>
+            <w:rFonts w:ascii="Courier New" w:hAnsi="Courier New" w:cs="Courier New"/>
+            <w:i/>
+          </w:rPr>
+          <w:t>tecnología</w:t>
+        </w:r>
+      </w:ins>
+      <w:ins w:id="1489" w:author="Orion" w:date="2011-04-04T14:00:00Z">
+        <w:r>
+          <w:rPr>
+            <w:rFonts w:ascii="Courier New" w:hAnsi="Courier New" w:cs="Courier New"/>
+            <w:i/>
+          </w:rPr>
+          <w:t xml:space="preserve"> </w:t>
+        </w:r>
+      </w:ins>
+      <w:ins w:id="1490" w:author="Orion" w:date="2011-04-04T14:01:00Z">
+        <w:r>
+          <w:rPr>
+            <w:rFonts w:ascii="Courier New" w:hAnsi="Courier New" w:cs="Courier New"/>
+            <w:i/>
+          </w:rPr>
+          <w:t xml:space="preserve">orientada a optimizar las relaciones entre personas y sus actividades </w:t>
+        </w:r>
+      </w:ins>
+      <w:ins w:id="1491" w:author="Orion" w:date="2011-04-04T14:04:00Z">
+        <w:r>
+          <w:rPr>
+            <w:rFonts w:ascii="Courier New" w:hAnsi="Courier New" w:cs="Courier New"/>
+            <w:i/>
+          </w:rPr>
+          <w:t>haciendo uso de la aplicación sistemática de las ciencias humanas, integrada en el marco de la ingenier</w:t>
+        </w:r>
+      </w:ins>
+      <w:ins w:id="1492" w:author="Orion" w:date="2011-04-04T14:05:00Z">
+        <w:r>
+          <w:rPr>
+            <w:rFonts w:ascii="Courier New" w:hAnsi="Courier New" w:cs="Courier New"/>
+            <w:i/>
+          </w:rPr>
+          <w:t>ía de sistemas</w:t>
+        </w:r>
+      </w:ins>
+      <w:ins w:id="1493" w:author="Orion" w:date="2011-04-04T13:59:00Z">
+        <w:r>
+          <w:rPr>
+            <w:rFonts w:ascii="Courier New" w:hAnsi="Courier New" w:cs="Courier New"/>
+          </w:rPr>
+          <w:t>”</w:t>
+        </w:r>
+      </w:ins>
+    </w:p>
+    <w:p>
+      <w:pPr>
+        <w:jc w:val="both"/>
+        <w:rPr>
+          <w:ins w:id="1494" w:author="Orion" w:date="2011-04-04T16:04:00Z"/>
+          <w:rFonts w:ascii="Courier New" w:hAnsi="Courier New" w:cs="Courier New"/>
+        </w:rPr>
+        <w:pPrChange w:id="1495" w:author="Orion" w:date="2011-03-31T22:57:00Z">
+          <w:pPr>
+            <w:pStyle w:val="Heading1"/>
+          </w:pPr>
+        </w:pPrChange>
+      </w:pPr>
+      <w:ins w:id="1496" w:author="Orion" w:date="2011-04-04T16:04:00Z">
+        <w:r>
+          <w:rPr>
+            <w:rFonts w:ascii="Courier New" w:hAnsi="Courier New" w:cs="Courier New"/>
+          </w:rPr>
+          <w:t>De esta definición habría que hacer una serie de distinciones:</w:t>
+        </w:r>
+      </w:ins>
+    </w:p>
+    <w:p>
+      <w:pPr>
+        <w:pStyle w:val="ListParagraph"/>
+        <w:numPr>
+          <w:ilvl w:val="0"/>
+          <w:numId w:val="9"/>
+        </w:numPr>
+        <w:jc w:val="both"/>
+        <w:rPr>
+          <w:ins w:id="1497" w:author="Orion" w:date="2011-04-04T16:27:00Z"/>
+          <w:rFonts w:ascii="Courier New" w:hAnsi="Courier New" w:cs="Courier New"/>
+        </w:rPr>
+        <w:pPrChange w:id="1498" w:author="Orion" w:date="2011-04-04T16:05:00Z">
+          <w:pPr>
+            <w:pStyle w:val="Heading1"/>
+          </w:pPr>
+        </w:pPrChange>
+      </w:pPr>
+      <w:ins w:id="1499" w:author="Orion" w:date="2011-04-04T16:24:00Z">
+        <w:r>
+          <w:rPr>
+            <w:rFonts w:ascii="Courier New" w:hAnsi="Courier New" w:cs="Courier New"/>
+          </w:rPr>
+          <w:t>Al describir HF como una tecnolog</w:t>
+        </w:r>
+      </w:ins>
+      <w:ins w:id="1500" w:author="Orion" w:date="2011-04-04T16:25:00Z">
+        <w:r>
+          <w:rPr>
+            <w:rFonts w:ascii="Courier New" w:hAnsi="Courier New" w:cs="Courier New"/>
+          </w:rPr>
+          <w:t xml:space="preserve">ía, se hace hincapié en su carácter práctico; </w:t>
+        </w:r>
+      </w:ins>
+      <w:ins w:id="1501" w:author="Orion" w:date="2011-04-04T16:27:00Z">
+        <w:r>
+          <w:rPr>
+            <w:rFonts w:ascii="Courier New" w:hAnsi="Courier New" w:cs="Courier New"/>
+          </w:rPr>
+          <w:t>se</w:t>
+        </w:r>
+      </w:ins>
+      <w:ins w:id="1502" w:author="Orion" w:date="2011-04-04T16:25:00Z">
+        <w:r>
+          <w:rPr>
+            <w:rFonts w:ascii="Courier New" w:hAnsi="Courier New" w:cs="Courier New"/>
+          </w:rPr>
+          <w:t xml:space="preserve"> orienta a problemas </w:t>
+        </w:r>
+      </w:ins>
+      <w:ins w:id="1503" w:author="Orion" w:date="2011-04-04T16:27:00Z">
+        <w:r>
+          <w:rPr>
+            <w:rFonts w:ascii="Courier New" w:hAnsi="Courier New" w:cs="Courier New"/>
+          </w:rPr>
+          <w:t xml:space="preserve">más que centrarse </w:t>
+        </w:r>
+      </w:ins>
+      <w:ins w:id="1504" w:author="Orion" w:date="2011-04-04T16:25:00Z">
+        <w:r>
+          <w:rPr>
+            <w:rFonts w:ascii="Courier New" w:hAnsi="Courier New" w:cs="Courier New"/>
+          </w:rPr>
+          <w:t>en la disciplina</w:t>
+        </w:r>
+      </w:ins>
+      <w:ins w:id="1505" w:author="Orion" w:date="2011-04-04T16:27:00Z">
+        <w:r>
+          <w:rPr>
+            <w:rFonts w:ascii="Courier New" w:hAnsi="Courier New" w:cs="Courier New"/>
+          </w:rPr>
+          <w:t>.</w:t>
+        </w:r>
+      </w:ins>
+      <w:ins w:id="1506" w:author="Orion" w:date="2011-04-04T16:59:00Z">
+        <w:r>
+          <w:rPr>
+            <w:rFonts w:ascii="Courier New" w:hAnsi="Courier New" w:cs="Courier New"/>
+          </w:rPr>
+          <w:t xml:space="preserve"> La relación entre HF y las ciencias humanas podría compararse con la relaci</w:t>
+        </w:r>
+      </w:ins>
+      <w:ins w:id="1507" w:author="Orion" w:date="2011-04-04T17:00:00Z">
+        <w:r>
+          <w:rPr>
+            <w:rFonts w:ascii="Courier New" w:hAnsi="Courier New" w:cs="Courier New"/>
+          </w:rPr>
+          <w:t>ón entre ingeniería y ciencias físicas.</w:t>
+        </w:r>
+      </w:ins>
+    </w:p>
+    <w:p>
+      <w:pPr>
+        <w:pStyle w:val="ListParagraph"/>
+        <w:numPr>
+          <w:ilvl w:val="0"/>
+          <w:numId w:val="9"/>
+        </w:numPr>
+        <w:jc w:val="both"/>
+        <w:rPr>
+          <w:ins w:id="1508" w:author="Orion" w:date="2011-04-04T16:36:00Z"/>
+          <w:rFonts w:ascii="Courier New" w:hAnsi="Courier New" w:cs="Courier New"/>
+        </w:rPr>
+        <w:pPrChange w:id="1509" w:author="Orion" w:date="2011-04-04T16:05:00Z">
+          <w:pPr>
+            <w:pStyle w:val="Heading1"/>
+          </w:pPr>
+        </w:pPrChange>
+      </w:pPr>
+      <w:ins w:id="1510" w:author="Orion" w:date="2011-04-04T16:28:00Z">
+        <w:r>
+          <w:rPr>
+            <w:rFonts w:ascii="Courier New" w:hAnsi="Courier New" w:cs="Courier New"/>
+          </w:rPr>
+          <w:t xml:space="preserve">La ergonomía implica </w:t>
+        </w:r>
+      </w:ins>
+      <w:ins w:id="1511" w:author="Orion" w:date="2011-04-04T16:35:00Z">
+        <w:r>
+          <w:rPr>
+            <w:rFonts w:ascii="Courier New" w:hAnsi="Courier New" w:cs="Courier New"/>
+          </w:rPr>
+          <w:t>un interés por la comunicaci</w:t>
+        </w:r>
+      </w:ins>
+      <w:ins w:id="1512" w:author="Orion" w:date="2011-04-04T16:36:00Z">
+        <w:r>
+          <w:rPr>
+            <w:rFonts w:ascii="Courier New" w:hAnsi="Courier New" w:cs="Courier New"/>
+          </w:rPr>
+          <w:t>ón entre individuos y en el comportamiento de grupos de personas.</w:t>
+        </w:r>
+      </w:ins>
+    </w:p>
+    <w:p>
+      <w:pPr>
+        <w:pStyle w:val="ListParagraph"/>
+        <w:numPr>
+          <w:ilvl w:val="0"/>
+          <w:numId w:val="9"/>
+        </w:numPr>
+        <w:jc w:val="both"/>
+        <w:rPr>
+          <w:ins w:id="1513" w:author="Orion" w:date="2011-04-04T16:38:00Z"/>
+          <w:rFonts w:ascii="Courier New" w:hAnsi="Courier New" w:cs="Courier New"/>
+        </w:rPr>
+        <w:pPrChange w:id="1514" w:author="Orion" w:date="2011-04-04T16:05:00Z">
+          <w:pPr>
+            <w:pStyle w:val="Heading1"/>
+          </w:pPr>
+        </w:pPrChange>
+      </w:pPr>
+      <w:ins w:id="1515" w:author="Orion" w:date="2011-04-04T16:37:00Z">
+        <w:r>
+          <w:rPr>
+            <w:rFonts w:ascii="Courier New" w:hAnsi="Courier New" w:cs="Courier New"/>
+          </w:rPr>
+          <w:t>La ergonomía se ha extendido de</w:t>
+        </w:r>
+      </w:ins>
+      <w:ins w:id="1516" w:author="Orion" w:date="2011-04-04T17:41:00Z">
+        <w:r>
+          <w:rPr>
+            <w:rFonts w:ascii="Courier New" w:hAnsi="Courier New" w:cs="Courier New"/>
+          </w:rPr>
+          <w:t>sde</w:t>
+        </w:r>
+      </w:ins>
+      <w:ins w:id="1517" w:author="Orion" w:date="2011-04-04T16:37:00Z">
+        <w:r>
+          <w:rPr>
+            <w:rFonts w:ascii="Courier New" w:hAnsi="Courier New" w:cs="Courier New"/>
+          </w:rPr>
+          <w:t xml:space="preserve"> ámbito laboral al del hogar, hospitales, escuelas</w:t>
+        </w:r>
+      </w:ins>
+      <w:ins w:id="1518" w:author="Orion" w:date="2011-04-04T16:38:00Z">
+        <w:r>
+          <w:rPr>
+            <w:rFonts w:ascii="Courier New" w:hAnsi="Courier New" w:cs="Courier New"/>
+          </w:rPr>
+          <w:t>, e incluso a las actividades de ocio.</w:t>
+        </w:r>
+      </w:ins>
+    </w:p>
+    <w:p>
+      <w:pPr>
+        <w:pStyle w:val="ListParagraph"/>
+        <w:numPr>
+          <w:ilvl w:val="0"/>
+          <w:numId w:val="9"/>
+        </w:numPr>
+        <w:jc w:val="both"/>
+        <w:rPr>
+          <w:ins w:id="1519" w:author="Orion" w:date="2011-04-04T17:21:00Z"/>
+          <w:rFonts w:ascii="Courier New" w:hAnsi="Courier New" w:cs="Courier New"/>
+        </w:rPr>
+        <w:pPrChange w:id="1520" w:author="Orion" w:date="2011-04-04T16:05:00Z">
+          <w:pPr>
+            <w:pStyle w:val="Heading1"/>
+          </w:pPr>
+        </w:pPrChange>
+      </w:pPr>
+      <w:ins w:id="1521" w:author="Orion" w:date="2011-04-04T16:54:00Z">
+        <w:r>
+          <w:rPr>
+            <w:rFonts w:ascii="Courier New" w:hAnsi="Courier New" w:cs="Courier New"/>
+          </w:rPr>
+          <w:t xml:space="preserve">Las ciencias humanas </w:t>
+        </w:r>
+      </w:ins>
+      <w:ins w:id="1522" w:author="Orion" w:date="2011-04-04T16:58:00Z">
+        <w:r>
+          <w:rPr>
+            <w:rFonts w:ascii="Courier New" w:hAnsi="Courier New" w:cs="Courier New"/>
+          </w:rPr>
+          <w:t xml:space="preserve">comprenden los estudios de </w:t>
+        </w:r>
+      </w:ins>
+      <w:ins w:id="1523" w:author="Orion" w:date="2011-04-04T17:00:00Z">
+        <w:r>
+          <w:rPr>
+            <w:rFonts w:ascii="Courier New" w:hAnsi="Courier New" w:cs="Courier New"/>
+          </w:rPr>
+          <w:t xml:space="preserve">la estructura </w:t>
+        </w:r>
+        <w:r>
+          <w:rPr>
+            <w:rFonts w:ascii="Courier New" w:hAnsi="Courier New" w:cs="Courier New"/>
+          </w:rPr>
+          <w:lastRenderedPageBreak/>
+          <w:t xml:space="preserve">y naturaleza del ser humano, sus </w:t>
+        </w:r>
+      </w:ins>
+      <w:ins w:id="1524" w:author="Orion" w:date="2011-04-04T17:01:00Z">
+        <w:r>
+          <w:rPr>
+            <w:rFonts w:ascii="Courier New" w:hAnsi="Courier New" w:cs="Courier New"/>
+          </w:rPr>
+          <w:t xml:space="preserve">capacidades y limitaciones, y sus comportamientos ya sea en solitario o en grupo. </w:t>
+        </w:r>
+      </w:ins>
+      <w:ins w:id="1525" w:author="Orion" w:date="2011-04-04T17:02:00Z">
+        <w:r>
+          <w:rPr>
+            <w:rFonts w:ascii="Courier New" w:hAnsi="Courier New" w:cs="Courier New"/>
+          </w:rPr>
+          <w:t xml:space="preserve">En común con todas las tecnologías, HF se preocupa de la búsqueda y uso de conceptos y datos seleccionados </w:t>
+        </w:r>
+      </w:ins>
+      <w:ins w:id="1526" w:author="Orion" w:date="2011-04-04T17:04:00Z">
+        <w:r>
+          <w:rPr>
+            <w:rFonts w:ascii="Courier New" w:hAnsi="Courier New" w:cs="Courier New"/>
+          </w:rPr>
+          <w:t>según su importancia en un problema práctico.</w:t>
+        </w:r>
+      </w:ins>
+    </w:p>
+    <w:p>
+      <w:pPr>
+        <w:pStyle w:val="ListParagraph"/>
+        <w:numPr>
+          <w:ilvl w:val="0"/>
+          <w:numId w:val="9"/>
+        </w:numPr>
+        <w:jc w:val="both"/>
+        <w:rPr>
+          <w:ins w:id="1527" w:author="Orion" w:date="2011-04-04T17:33:00Z"/>
+          <w:rFonts w:ascii="Courier New" w:hAnsi="Courier New" w:cs="Courier New"/>
+        </w:rPr>
+        <w:pPrChange w:id="1528" w:author="Orion" w:date="2011-04-04T16:05:00Z">
+          <w:pPr>
+            <w:pStyle w:val="Heading1"/>
+          </w:pPr>
+        </w:pPrChange>
+      </w:pPr>
+      <w:ins w:id="1529" w:author="Orion" w:date="2011-04-04T17:25:00Z">
+        <w:r>
+          <w:rPr>
+            <w:rFonts w:ascii="Courier New" w:hAnsi="Courier New" w:cs="Courier New"/>
+          </w:rPr>
+          <w:t>Con el fin de contribuir eficazmente en el diseño y las operaciones del sistema, es necesario que los erg</w:t>
+        </w:r>
+      </w:ins>
+      <w:ins w:id="1530" w:author="Orion" w:date="2011-04-04T17:26:00Z">
+        <w:r>
+          <w:rPr>
+            <w:rFonts w:ascii="Courier New" w:hAnsi="Courier New" w:cs="Courier New"/>
+          </w:rPr>
+          <w:t>ónomos integren sus contribuciones con las de otras personas.</w:t>
+        </w:r>
+      </w:ins>
+    </w:p>
+    <w:p>
+      <w:pPr>
+        <w:pStyle w:val="ListParagraph"/>
+        <w:numPr>
+          <w:ilvl w:val="0"/>
+          <w:numId w:val="9"/>
+        </w:numPr>
+        <w:jc w:val="both"/>
+        <w:rPr>
+          <w:ins w:id="1531" w:author="Orion" w:date="2011-04-04T17:55:00Z"/>
+          <w:rFonts w:ascii="Courier New" w:hAnsi="Courier New" w:cs="Courier New"/>
+        </w:rPr>
+        <w:pPrChange w:id="1532" w:author="Orion" w:date="2011-04-04T16:05:00Z">
+          <w:pPr>
+            <w:pStyle w:val="Heading1"/>
+          </w:pPr>
+        </w:pPrChange>
+      </w:pPr>
+      <w:ins w:id="1533" w:author="Orion" w:date="2011-04-04T17:34:00Z">
+        <w:r>
+          <w:rPr>
+            <w:rFonts w:ascii="Courier New" w:hAnsi="Courier New" w:cs="Courier New"/>
+          </w:rPr>
+          <w:t xml:space="preserve">La optimización en las relaciones personales </w:t>
+        </w:r>
+      </w:ins>
+      <w:ins w:id="1534" w:author="Orion" w:date="2011-04-04T17:35:00Z">
+        <w:r>
+          <w:rPr>
+            <w:rFonts w:ascii="Courier New" w:hAnsi="Courier New" w:cs="Courier New"/>
+          </w:rPr>
+          <w:t>viene dada por</w:t>
+        </w:r>
+      </w:ins>
+      <w:ins w:id="1535" w:author="Orion" w:date="2011-04-04T17:34:00Z">
+        <w:r>
+          <w:rPr>
+            <w:rFonts w:ascii="Courier New" w:hAnsi="Courier New" w:cs="Courier New"/>
+          </w:rPr>
+          <w:t xml:space="preserve"> dos conjuntos de criterios</w:t>
+        </w:r>
+      </w:ins>
+      <w:ins w:id="1536" w:author="Orion" w:date="2011-04-04T17:37:00Z">
+        <w:r>
+          <w:rPr>
+            <w:rFonts w:ascii="Courier New" w:hAnsi="Courier New" w:cs="Courier New"/>
+          </w:rPr>
+          <w:t>:</w:t>
+        </w:r>
+      </w:ins>
+      <w:ins w:id="1537" w:author="Orion" w:date="2011-04-04T17:38:00Z">
+        <w:r>
+          <w:rPr>
+            <w:rFonts w:ascii="Courier New" w:hAnsi="Courier New" w:cs="Courier New"/>
+          </w:rPr>
+          <w:t xml:space="preserve"> </w:t>
+        </w:r>
+      </w:ins>
+      <w:ins w:id="1538" w:author="Orion" w:date="2011-04-04T17:37:00Z">
+        <w:r>
+          <w:rPr>
+            <w:rFonts w:ascii="Courier New" w:hAnsi="Courier New" w:cs="Courier New"/>
+          </w:rPr>
+          <w:t xml:space="preserve">el bienestar humano y </w:t>
+        </w:r>
+      </w:ins>
+      <w:ins w:id="1539" w:author="Orion" w:date="2011-04-04T17:38:00Z">
+        <w:r>
+          <w:rPr>
+            <w:rFonts w:ascii="Courier New" w:hAnsi="Courier New" w:cs="Courier New"/>
+          </w:rPr>
+          <w:t>la eficacia de</w:t>
+        </w:r>
+      </w:ins>
+      <w:ins w:id="1540" w:author="Orion" w:date="2011-04-04T17:39:00Z">
+        <w:r>
+          <w:rPr>
+            <w:rFonts w:ascii="Courier New" w:hAnsi="Courier New" w:cs="Courier New"/>
+          </w:rPr>
+          <w:t>l rendimiento del sistema.</w:t>
+        </w:r>
+      </w:ins>
+    </w:p>
+    <w:p>
+      <w:pPr>
+        <w:jc w:val="both"/>
+        <w:rPr>
+          <w:rFonts w:ascii="Courier New" w:hAnsi="Courier New" w:cs="Courier New"/>
+          <w:rPrChange w:id="1541" w:author="Orion" w:date="2011-04-04T17:55:00Z">
+            <w:rPr/>
+          </w:rPrChange>
+        </w:rPr>
+        <w:pPrChange w:id="1542" w:author="Orion" w:date="2011-04-04T17:55:00Z">
+          <w:pPr>
+            <w:pStyle w:val="Heading1"/>
+          </w:pPr>
+        </w:pPrChange>
+      </w:pPr>
+      <w:bookmarkStart w:id="1543" w:name="_GoBack"/>
+      <w:bookmarkEnd w:id="1543"/>
+      <w:moveFromRangeStart w:id="1544" w:author="Orion" w:date="2011-03-31T23:01:00Z" w:name="move289375801"/>
+      <w:moveFrom w:id="1545" w:author="Orion" w:date="2011-03-31T23:01:00Z">
+        <w:r>
+          <w:rPr>
+            <w:rFonts w:ascii="Courier New" w:hAnsi="Courier New" w:cs="Courier New"/>
+            <w:rPrChange w:id="1546" w:author="Orion" w:date="2011-04-04T17:55:00Z">
+              <w:rPr/>
             </w:rPrChange>
           </w:rPr>
           <w:t xml:space="preserve">Considerar las propiedades de ejecución del lenguaje. Toda implementación BDI se convierte en código ejecutado en un ordenador, y entender las propiedades del algoritmo a veces es necesario. Por otro lado, ya que la eficiencia se degrada con el </w:t>
@@ -13046,11 +13540,8 @@
         <w:r>
           <w:rPr>
             <w:rFonts w:ascii="Courier New" w:hAnsi="Courier New" w:cs="Courier New"/>
-            <w:rPrChange w:id="1487" w:author="Orion" w:date="2011-03-31T18:46:00Z">
-              <w:rPr>
-                <w:b w:val="0"/>
-                <w:bCs w:val="0"/>
-              </w:rPr>
+            <w:rPrChange w:id="1547" w:author="Orion" w:date="2011-04-04T17:55:00Z">
+              <w:rPr/>
             </w:rPrChange>
           </w:rPr>
           <w:t>número</w:t>
@@ -13058,27 +13549,35 @@
         <w:r>
           <w:rPr>
             <w:rFonts w:ascii="Courier New" w:hAnsi="Courier New" w:cs="Courier New"/>
-            <w:rPrChange w:id="1488" w:author="Orion" w:date="2011-03-31T18:46:00Z">
-              <w:rPr>
-                <w:b w:val="0"/>
-                <w:bCs w:val="0"/>
-              </w:rPr>
-            </w:rPrChange>
-          </w:rPr>
-          <w:t xml:space="preserve"> de agentes introducidos, a veces es conveniente combinar procesos de múltiples agentes en un sólo agente.</w:t>
-        </w:r>
+            <w:rPrChange w:id="1548" w:author="Orion" w:date="2011-04-04T17:55:00Z">
+              <w:rPr/>
+            </w:rPrChange>
+          </w:rPr>
+          <w:t xml:space="preserve"> de agentes introducidos, a veces es conveniente combinar procesos de múltiples agentes en un sólo age</w:t>
+        </w:r>
+        <w:del w:id="1549" w:author="Orion" w:date="2011-04-04T16:04:00Z">
+          <w:r>
+            <w:rPr>
+              <w:rFonts w:ascii="Courier New" w:hAnsi="Courier New" w:cs="Courier New"/>
+              <w:rPrChange w:id="1550" w:author="Orion" w:date="2011-04-04T17:55:00Z">
+                <w:rPr/>
+              </w:rPrChange>
+            </w:rPr>
+            <w:delText>nte.</w:delText>
+          </w:r>
+        </w:del>
       </w:moveFrom>
     </w:p>
-    <w:moveFromRangeEnd w:id="1484"/>
+    <w:moveFromRangeEnd w:id="1544"/>
     <w:p>
       <w:pPr>
         <w:jc w:val="both"/>
         <w:rPr>
-          <w:del w:id="1489" w:author="Orion" w:date="2011-03-31T22:56:00Z"/>
-          <w:rFonts w:ascii="Courier New" w:hAnsi="Courier New" w:cs="Courier New"/>
-          <w:rPrChange w:id="1490" w:author="Orion" w:date="2011-03-31T22:56:00Z">
-            <w:rPr>
-              <w:del w:id="1491" w:author="Orion" w:date="2011-03-31T22:56:00Z"/>
+          <w:del w:id="1551" w:author="Orion" w:date="2011-03-31T22:56:00Z"/>
+          <w:rFonts w:ascii="Courier New" w:hAnsi="Courier New" w:cs="Courier New"/>
+          <w:rPrChange w:id="1552" w:author="Orion" w:date="2011-03-31T22:56:00Z">
+            <w:rPr>
+              <w:del w:id="1553" w:author="Orion" w:date="2011-03-31T22:56:00Z"/>
             </w:rPr>
           </w:rPrChange>
         </w:rPr>
@@ -13088,11 +13587,11 @@
       <w:pPr>
         <w:jc w:val="both"/>
         <w:rPr>
-          <w:del w:id="1492" w:author="Orion" w:date="2011-03-31T22:56:00Z"/>
-          <w:rFonts w:ascii="Courier New" w:hAnsi="Courier New" w:cs="Courier New"/>
-          <w:rPrChange w:id="1493" w:author="Orion" w:date="2011-03-31T18:46:00Z">
-            <w:rPr>
-              <w:del w:id="1494" w:author="Orion" w:date="2011-03-31T22:56:00Z"/>
+          <w:del w:id="1554" w:author="Orion" w:date="2011-03-31T22:56:00Z"/>
+          <w:rFonts w:ascii="Courier New" w:hAnsi="Courier New" w:cs="Courier New"/>
+          <w:rPrChange w:id="1555" w:author="Orion" w:date="2011-03-31T18:46:00Z">
+            <w:rPr>
+              <w:del w:id="1556" w:author="Orion" w:date="2011-03-31T22:56:00Z"/>
             </w:rPr>
           </w:rPrChange>
         </w:rPr>
@@ -13102,11 +13601,11 @@
       <w:pPr>
         <w:jc w:val="both"/>
         <w:rPr>
-          <w:del w:id="1495" w:author="Orion" w:date="2011-03-31T22:56:00Z"/>
-          <w:rFonts w:ascii="Courier New" w:hAnsi="Courier New" w:cs="Courier New"/>
-          <w:rPrChange w:id="1496" w:author="Orion" w:date="2011-03-31T18:46:00Z">
-            <w:rPr>
-              <w:del w:id="1497" w:author="Orion" w:date="2011-03-31T22:56:00Z"/>
+          <w:del w:id="1557" w:author="Orion" w:date="2011-03-31T22:56:00Z"/>
+          <w:rFonts w:ascii="Courier New" w:hAnsi="Courier New" w:cs="Courier New"/>
+          <w:rPrChange w:id="1558" w:author="Orion" w:date="2011-03-31T18:46:00Z">
+            <w:rPr>
+              <w:del w:id="1559" w:author="Orion" w:date="2011-03-31T22:56:00Z"/>
             </w:rPr>
           </w:rPrChange>
         </w:rPr>
@@ -13116,11 +13615,11 @@
       <w:pPr>
         <w:jc w:val="both"/>
         <w:rPr>
-          <w:del w:id="1498" w:author="Orion" w:date="2011-03-31T22:56:00Z"/>
-          <w:rFonts w:ascii="Courier New" w:hAnsi="Courier New" w:cs="Courier New"/>
-          <w:rPrChange w:id="1499" w:author="Orion" w:date="2011-03-31T18:46:00Z">
-            <w:rPr>
-              <w:del w:id="1500" w:author="Orion" w:date="2011-03-31T22:56:00Z"/>
+          <w:del w:id="1560" w:author="Orion" w:date="2011-03-31T22:56:00Z"/>
+          <w:rFonts w:ascii="Courier New" w:hAnsi="Courier New" w:cs="Courier New"/>
+          <w:rPrChange w:id="1561" w:author="Orion" w:date="2011-03-31T18:46:00Z">
+            <w:rPr>
+              <w:del w:id="1562" w:author="Orion" w:date="2011-03-31T22:56:00Z"/>
             </w:rPr>
           </w:rPrChange>
         </w:rPr>
@@ -13130,21 +13629,21 @@
       <w:pPr>
         <w:jc w:val="both"/>
         <w:rPr>
-          <w:del w:id="1501" w:author="Orion" w:date="2011-03-31T18:09:00Z"/>
-          <w:rFonts w:ascii="Courier New" w:hAnsi="Courier New" w:cs="Courier New"/>
-          <w:rPrChange w:id="1502" w:author="Orion" w:date="2011-03-31T22:26:00Z">
-            <w:rPr>
-              <w:del w:id="1503" w:author="Orion" w:date="2011-03-31T18:09:00Z"/>
+          <w:del w:id="1563" w:author="Orion" w:date="2011-03-31T18:09:00Z"/>
+          <w:rFonts w:ascii="Courier New" w:hAnsi="Courier New" w:cs="Courier New"/>
+          <w:rPrChange w:id="1564" w:author="Orion" w:date="2011-03-31T22:26:00Z">
+            <w:rPr>
+              <w:del w:id="1565" w:author="Orion" w:date="2011-03-31T18:09:00Z"/>
               <w:lang w:val="en-US"/>
             </w:rPr>
           </w:rPrChange>
         </w:rPr>
       </w:pPr>
-      <w:del w:id="1504" w:author="Orion" w:date="2011-03-31T18:25:00Z">
-        <w:r>
-          <w:rPr>
-            <w:rFonts w:ascii="Courier New" w:hAnsi="Courier New" w:cs="Courier New"/>
-            <w:rPrChange w:id="1505" w:author="Orion" w:date="2011-03-31T22:26:00Z">
+      <w:del w:id="1566" w:author="Orion" w:date="2011-03-31T18:25:00Z">
+        <w:r>
+          <w:rPr>
+            <w:rFonts w:ascii="Courier New" w:hAnsi="Courier New" w:cs="Courier New"/>
+            <w:rPrChange w:id="1567" w:author="Orion" w:date="2011-03-31T22:26:00Z">
               <w:rPr>
                 <w:b/>
                 <w:bCs/>
@@ -13157,11 +13656,11 @@
           <w:delText xml:space="preserve">[1] </w:delText>
         </w:r>
       </w:del>
-      <w:del w:id="1506" w:author="Orion" w:date="2011-03-31T18:09:00Z">
-        <w:r>
-          <w:rPr>
-            <w:rFonts w:ascii="Courier New" w:hAnsi="Courier New" w:cs="Courier New"/>
-            <w:rPrChange w:id="1507" w:author="Orion" w:date="2011-03-31T22:26:00Z">
+      <w:del w:id="1568" w:author="Orion" w:date="2011-03-31T18:09:00Z">
+        <w:r>
+          <w:rPr>
+            <w:rFonts w:ascii="Courier New" w:hAnsi="Courier New" w:cs="Courier New"/>
+            <w:rPrChange w:id="1569" w:author="Orion" w:date="2011-03-31T22:26:00Z">
               <w:rPr>
                 <w:b/>
                 <w:bCs/>
@@ -13179,21 +13678,21 @@
       <w:pPr>
         <w:jc w:val="both"/>
         <w:rPr>
-          <w:del w:id="1508" w:author="Orion" w:date="2011-03-31T18:25:00Z"/>
-          <w:rFonts w:ascii="Courier New" w:hAnsi="Courier New" w:cs="Courier New"/>
-          <w:rPrChange w:id="1509" w:author="Orion" w:date="2011-03-31T22:26:00Z">
-            <w:rPr>
-              <w:del w:id="1510" w:author="Orion" w:date="2011-03-31T18:25:00Z"/>
+          <w:del w:id="1570" w:author="Orion" w:date="2011-03-31T18:25:00Z"/>
+          <w:rFonts w:ascii="Courier New" w:hAnsi="Courier New" w:cs="Courier New"/>
+          <w:rPrChange w:id="1571" w:author="Orion" w:date="2011-03-31T22:26:00Z">
+            <w:rPr>
+              <w:del w:id="1572" w:author="Orion" w:date="2011-03-31T18:25:00Z"/>
               <w:lang w:val="en-US"/>
             </w:rPr>
           </w:rPrChange>
         </w:rPr>
       </w:pPr>
-      <w:del w:id="1511" w:author="Orion" w:date="2011-03-31T18:09:00Z">
-        <w:r>
-          <w:rPr>
-            <w:rFonts w:ascii="Courier New" w:hAnsi="Courier New" w:cs="Courier New"/>
-            <w:rPrChange w:id="1512" w:author="Orion" w:date="2011-03-31T18:46:00Z">
+      <w:del w:id="1573" w:author="Orion" w:date="2011-03-31T18:09:00Z">
+        <w:r>
+          <w:rPr>
+            <w:rFonts w:ascii="Courier New" w:hAnsi="Courier New" w:cs="Courier New"/>
+            <w:rPrChange w:id="1574" w:author="Orion" w:date="2011-03-31T18:46:00Z">
               <w:rPr>
                 <w:rStyle w:val="Hyperlink"/>
                 <w:b/>
@@ -13208,7 +13707,7 @@
         <w:r>
           <w:rPr>
             <w:rFonts w:ascii="Courier New" w:hAnsi="Courier New" w:cs="Courier New"/>
-            <w:rPrChange w:id="1513" w:author="Orion" w:date="2011-03-31T22:26:00Z">
+            <w:rPrChange w:id="1575" w:author="Orion" w:date="2011-03-31T22:26:00Z">
               <w:rPr>
                 <w:b/>
                 <w:bCs/>
@@ -13222,7 +13721,7 @@
         <w:r>
           <w:rPr>
             <w:rFonts w:ascii="Courier New" w:hAnsi="Courier New" w:cs="Courier New"/>
-            <w:rPrChange w:id="1514" w:author="Orion" w:date="2011-03-31T18:46:00Z">
+            <w:rPrChange w:id="1576" w:author="Orion" w:date="2011-03-31T18:46:00Z">
               <w:rPr>
                 <w:rStyle w:val="Hyperlink"/>
                 <w:b/>
@@ -13238,7 +13737,7 @@
           <w:rPr>
             <w:rStyle w:val="Hyperlink"/>
             <w:rFonts w:ascii="Courier New" w:hAnsi="Courier New" w:cs="Courier New"/>
-            <w:rPrChange w:id="1515" w:author="Orion" w:date="2011-03-31T22:26:00Z">
+            <w:rPrChange w:id="1577" w:author="Orion" w:date="2011-03-31T22:26:00Z">
               <w:rPr>
                 <w:rStyle w:val="Hyperlink"/>
                 <w:b/>
@@ -13254,7 +13753,7 @@
           <w:rPr>
             <w:rStyle w:val="Hyperlink"/>
             <w:rFonts w:ascii="Courier New" w:hAnsi="Courier New" w:cs="Courier New"/>
-            <w:rPrChange w:id="1516" w:author="Orion" w:date="2011-03-31T18:46:00Z">
+            <w:rPrChange w:id="1578" w:author="Orion" w:date="2011-03-31T18:46:00Z">
               <w:rPr>
                 <w:rStyle w:val="Hyperlink"/>
                 <w:b/>
@@ -13267,11 +13766,11 @@
           <w:fldChar w:fldCharType="end"/>
         </w:r>
       </w:del>
-      <w:del w:id="1517" w:author="Orion" w:date="2011-03-31T18:25:00Z">
-        <w:r>
-          <w:rPr>
-            <w:rFonts w:ascii="Courier New" w:hAnsi="Courier New" w:cs="Courier New"/>
-            <w:rPrChange w:id="1518" w:author="Orion" w:date="2011-03-31T22:26:00Z">
+      <w:del w:id="1579" w:author="Orion" w:date="2011-03-31T18:25:00Z">
+        <w:r>
+          <w:rPr>
+            <w:rFonts w:ascii="Courier New" w:hAnsi="Courier New" w:cs="Courier New"/>
+            <w:rPrChange w:id="1580" w:author="Orion" w:date="2011-03-31T22:26:00Z">
               <w:rPr>
                 <w:b/>
                 <w:bCs/>
@@ -13289,11 +13788,11 @@
       <w:pPr>
         <w:jc w:val="both"/>
         <w:rPr>
-          <w:del w:id="1519" w:author="Orion" w:date="2011-03-31T18:25:00Z"/>
-          <w:rFonts w:ascii="Courier New" w:hAnsi="Courier New" w:cs="Courier New"/>
-          <w:rPrChange w:id="1520" w:author="Orion" w:date="2011-03-31T22:26:00Z">
-            <w:rPr>
-              <w:del w:id="1521" w:author="Orion" w:date="2011-03-31T18:25:00Z"/>
+          <w:del w:id="1581" w:author="Orion" w:date="2011-03-31T18:25:00Z"/>
+          <w:rFonts w:ascii="Courier New" w:hAnsi="Courier New" w:cs="Courier New"/>
+          <w:rPrChange w:id="1582" w:author="Orion" w:date="2011-03-31T22:26:00Z">
+            <w:rPr>
+              <w:del w:id="1583" w:author="Orion" w:date="2011-03-31T18:25:00Z"/>
               <w:lang w:val="en-US"/>
             </w:rPr>
           </w:rPrChange>
@@ -13304,22 +13803,22 @@
       <w:pPr>
         <w:jc w:val="both"/>
         <w:rPr>
-          <w:del w:id="1522" w:author="Orion" w:date="2011-03-31T18:13:00Z"/>
+          <w:del w:id="1584" w:author="Orion" w:date="2011-03-31T18:13:00Z"/>
           <w:rFonts w:ascii="Courier New" w:eastAsia="Times New Roman" w:hAnsi="Courier New" w:cs="Courier New"/>
-          <w:rPrChange w:id="1523" w:author="Orion" w:date="2011-03-31T22:26:00Z">
-            <w:rPr>
-              <w:del w:id="1524" w:author="Orion" w:date="2011-03-31T18:13:00Z"/>
+          <w:rPrChange w:id="1585" w:author="Orion" w:date="2011-03-31T22:26:00Z">
+            <w:rPr>
+              <w:del w:id="1586" w:author="Orion" w:date="2011-03-31T18:13:00Z"/>
               <w:rFonts w:eastAsia="Times New Roman" w:cs="Times New Roman"/>
               <w:lang w:val="en-US"/>
             </w:rPr>
           </w:rPrChange>
         </w:rPr>
       </w:pPr>
-      <w:del w:id="1525" w:author="Orion" w:date="2011-03-31T18:25:00Z">
+      <w:del w:id="1587" w:author="Orion" w:date="2011-03-31T18:25:00Z">
         <w:r>
           <w:rPr>
             <w:rFonts w:ascii="Courier New" w:eastAsia="Times New Roman" w:hAnsi="Courier New" w:cs="Courier New"/>
-            <w:rPrChange w:id="1526" w:author="Orion" w:date="2011-03-31T22:26:00Z">
+            <w:rPrChange w:id="1588" w:author="Orion" w:date="2011-03-31T22:26:00Z">
               <w:rPr>
                 <w:rFonts w:eastAsia="Times New Roman" w:cs="Times New Roman"/>
                 <w:b/>
@@ -13333,11 +13832,11 @@
           <w:delText xml:space="preserve">[2] </w:delText>
         </w:r>
       </w:del>
-      <w:del w:id="1527" w:author="Orion" w:date="2011-03-31T18:13:00Z">
+      <w:del w:id="1589" w:author="Orion" w:date="2011-03-31T18:13:00Z">
         <w:r>
           <w:rPr>
             <w:rFonts w:ascii="Courier New" w:eastAsia="Times New Roman" w:hAnsi="Courier New" w:cs="Courier New"/>
-            <w:rPrChange w:id="1528" w:author="Orion" w:date="2011-03-31T22:26:00Z">
+            <w:rPrChange w:id="1590" w:author="Orion" w:date="2011-03-31T22:26:00Z">
               <w:rPr>
                 <w:rFonts w:eastAsia="Times New Roman" w:cs="Times New Roman"/>
                 <w:b/>
@@ -13355,7 +13854,7 @@
             <w:rFonts w:ascii="Courier New" w:eastAsia="Times New Roman" w:hAnsi="Courier New" w:cs="Courier New"/>
             <w:i/>
             <w:iCs/>
-            <w:rPrChange w:id="1529" w:author="Orion" w:date="2011-03-31T22:26:00Z">
+            <w:rPrChange w:id="1591" w:author="Orion" w:date="2011-03-31T22:26:00Z">
               <w:rPr>
                 <w:rFonts w:eastAsia="Times New Roman" w:cs="Times New Roman"/>
                 <w:b/>
@@ -13373,7 +13872,7 @@
         <w:r>
           <w:rPr>
             <w:rFonts w:ascii="Courier New" w:eastAsia="Times New Roman" w:hAnsi="Courier New" w:cs="Courier New"/>
-            <w:rPrChange w:id="1530" w:author="Orion" w:date="2011-03-31T22:26:00Z">
+            <w:rPrChange w:id="1592" w:author="Orion" w:date="2011-03-31T22:26:00Z">
               <w:rPr>
                 <w:rFonts w:eastAsia="Times New Roman" w:cs="Times New Roman"/>
                 <w:b/>
@@ -13391,7 +13890,7 @@
             <w:rFonts w:ascii="Courier New" w:eastAsia="Times New Roman" w:hAnsi="Courier New" w:cs="Courier New"/>
             <w:i/>
             <w:iCs/>
-            <w:rPrChange w:id="1531" w:author="Orion" w:date="2011-03-31T22:26:00Z">
+            <w:rPrChange w:id="1593" w:author="Orion" w:date="2011-03-31T22:26:00Z">
               <w:rPr>
                 <w:rFonts w:eastAsia="Times New Roman" w:cs="Times New Roman"/>
                 <w:b/>
@@ -13409,7 +13908,7 @@
         <w:r>
           <w:rPr>
             <w:rFonts w:ascii="Courier New" w:eastAsia="Times New Roman" w:hAnsi="Courier New" w:cs="Courier New"/>
-            <w:rPrChange w:id="1532" w:author="Orion" w:date="2011-03-31T22:26:00Z">
+            <w:rPrChange w:id="1594" w:author="Orion" w:date="2011-03-31T22:26:00Z">
               <w:rPr>
                 <w:rFonts w:eastAsia="Times New Roman" w:cs="Times New Roman"/>
                 <w:b/>
@@ -13427,7 +13926,7 @@
             <w:rFonts w:ascii="Courier New" w:eastAsia="Times New Roman" w:hAnsi="Courier New" w:cs="Courier New"/>
             <w:i/>
             <w:iCs/>
-            <w:rPrChange w:id="1533" w:author="Orion" w:date="2011-03-31T22:26:00Z">
+            <w:rPrChange w:id="1595" w:author="Orion" w:date="2011-03-31T22:26:00Z">
               <w:rPr>
                 <w:rFonts w:eastAsia="Times New Roman" w:cs="Times New Roman"/>
                 <w:b/>
@@ -13445,7 +13944,7 @@
         <w:r>
           <w:rPr>
             <w:rFonts w:ascii="Courier New" w:eastAsia="Times New Roman" w:hAnsi="Courier New" w:cs="Courier New"/>
-            <w:rPrChange w:id="1534" w:author="Orion" w:date="2011-03-31T22:26:00Z">
+            <w:rPrChange w:id="1596" w:author="Orion" w:date="2011-03-31T22:26:00Z">
               <w:rPr>
                 <w:rFonts w:eastAsia="Times New Roman" w:cs="Times New Roman"/>
                 <w:b/>
@@ -13464,11 +13963,11 @@
       <w:pPr>
         <w:jc w:val="both"/>
         <w:rPr>
-          <w:del w:id="1535" w:author="Orion" w:date="2011-03-31T18:25:00Z"/>
-          <w:rFonts w:ascii="Courier New" w:hAnsi="Courier New" w:cs="Courier New"/>
-          <w:rPrChange w:id="1536" w:author="Orion" w:date="2011-03-31T22:26:00Z">
-            <w:rPr>
-              <w:del w:id="1537" w:author="Orion" w:date="2011-03-31T18:25:00Z"/>
+          <w:del w:id="1597" w:author="Orion" w:date="2011-03-31T18:25:00Z"/>
+          <w:rFonts w:ascii="Courier New" w:hAnsi="Courier New" w:cs="Courier New"/>
+          <w:rPrChange w:id="1598" w:author="Orion" w:date="2011-03-31T22:26:00Z">
+            <w:rPr>
+              <w:del w:id="1599" w:author="Orion" w:date="2011-03-31T18:25:00Z"/>
               <w:lang w:val="en-US"/>
             </w:rPr>
           </w:rPrChange>
@@ -13479,22 +13978,22 @@
       <w:pPr>
         <w:jc w:val="both"/>
         <w:rPr>
-          <w:del w:id="1538" w:author="Orion" w:date="2011-03-31T18:25:00Z"/>
+          <w:del w:id="1600" w:author="Orion" w:date="2011-03-31T18:25:00Z"/>
           <w:rFonts w:ascii="Courier New" w:eastAsia="Times New Roman" w:hAnsi="Courier New" w:cs="Courier New"/>
-          <w:rPrChange w:id="1539" w:author="Orion" w:date="2011-03-31T22:26:00Z">
-            <w:rPr>
-              <w:del w:id="1540" w:author="Orion" w:date="2011-03-31T18:25:00Z"/>
+          <w:rPrChange w:id="1601" w:author="Orion" w:date="2011-03-31T22:26:00Z">
+            <w:rPr>
+              <w:del w:id="1602" w:author="Orion" w:date="2011-03-31T18:25:00Z"/>
               <w:rFonts w:eastAsia="Times New Roman" w:cs="Times New Roman"/>
               <w:lang w:val="en-US"/>
             </w:rPr>
           </w:rPrChange>
         </w:rPr>
       </w:pPr>
-      <w:del w:id="1541" w:author="Orion" w:date="2011-03-31T18:25:00Z">
+      <w:del w:id="1603" w:author="Orion" w:date="2011-03-31T18:25:00Z">
         <w:r>
           <w:rPr>
             <w:rFonts w:ascii="Courier New" w:eastAsia="Times New Roman" w:hAnsi="Courier New" w:cs="Courier New"/>
-            <w:rPrChange w:id="1542" w:author="Orion" w:date="2011-03-31T22:26:00Z">
+            <w:rPrChange w:id="1604" w:author="Orion" w:date="2011-03-31T22:26:00Z">
               <w:rPr>
                 <w:rFonts w:eastAsia="Times New Roman" w:cs="Times New Roman"/>
                 <w:b/>
@@ -13511,7 +14010,7 @@
           <w:rPr>
             <w:rFonts w:ascii="Courier New" w:eastAsia="Times New Roman" w:hAnsi="Courier New" w:cs="Courier New"/>
             <w:color w:val="000000"/>
-            <w:rPrChange w:id="1543" w:author="Orion" w:date="2011-03-31T22:26:00Z">
+            <w:rPrChange w:id="1605" w:author="Orion" w:date="2011-03-31T22:26:00Z">
               <w:rPr>
                 <w:rFonts w:eastAsia="Times New Roman" w:cs="Times New Roman"/>
                 <w:b/>
@@ -13528,7 +14027,7 @@
         <w:r>
           <w:rPr>
             <w:rFonts w:ascii="Courier New" w:eastAsia="Times New Roman" w:hAnsi="Courier New" w:cs="Courier New"/>
-            <w:rPrChange w:id="1544" w:author="Orion" w:date="2011-03-31T22:26:00Z">
+            <w:rPrChange w:id="1606" w:author="Orion" w:date="2011-03-31T22:26:00Z">
               <w:rPr>
                 <w:rFonts w:eastAsia="Times New Roman" w:cs="Times New Roman"/>
                 <w:b/>
@@ -13547,22 +14046,22 @@
       <w:pPr>
         <w:jc w:val="both"/>
         <w:rPr>
-          <w:del w:id="1545" w:author="Orion" w:date="2011-03-31T18:25:00Z"/>
+          <w:del w:id="1607" w:author="Orion" w:date="2011-03-31T18:25:00Z"/>
           <w:rFonts w:ascii="Courier New" w:eastAsia="Times New Roman" w:hAnsi="Courier New" w:cs="Courier New"/>
-          <w:rPrChange w:id="1546" w:author="Orion" w:date="2011-03-31T22:26:00Z">
-            <w:rPr>
-              <w:del w:id="1547" w:author="Orion" w:date="2011-03-31T18:25:00Z"/>
+          <w:rPrChange w:id="1608" w:author="Orion" w:date="2011-03-31T22:26:00Z">
+            <w:rPr>
+              <w:del w:id="1609" w:author="Orion" w:date="2011-03-31T18:25:00Z"/>
               <w:rFonts w:eastAsia="Times New Roman" w:cs="Times New Roman"/>
               <w:lang w:val="en-US"/>
             </w:rPr>
           </w:rPrChange>
         </w:rPr>
       </w:pPr>
-      <w:del w:id="1548" w:author="Orion" w:date="2011-03-31T18:25:00Z">
-        <w:r>
-          <w:rPr>
-            <w:rFonts w:ascii="Courier New" w:hAnsi="Courier New" w:cs="Courier New"/>
-            <w:rPrChange w:id="1549" w:author="Orion" w:date="2011-03-31T18:46:00Z">
+      <w:del w:id="1610" w:author="Orion" w:date="2011-03-31T18:25:00Z">
+        <w:r>
+          <w:rPr>
+            <w:rFonts w:ascii="Courier New" w:hAnsi="Courier New" w:cs="Courier New"/>
+            <w:rPrChange w:id="1611" w:author="Orion" w:date="2011-03-31T18:46:00Z">
               <w:rPr>
                 <w:rStyle w:val="Hyperlink"/>
                 <w:b/>
@@ -13577,7 +14076,7 @@
         <w:r>
           <w:rPr>
             <w:rFonts w:ascii="Courier New" w:hAnsi="Courier New" w:cs="Courier New"/>
-            <w:rPrChange w:id="1550" w:author="Orion" w:date="2011-03-31T22:26:00Z">
+            <w:rPrChange w:id="1612" w:author="Orion" w:date="2011-03-31T22:26:00Z">
               <w:rPr>
                 <w:b/>
                 <w:bCs/>
@@ -13591,7 +14090,7 @@
         <w:r>
           <w:rPr>
             <w:rFonts w:ascii="Courier New" w:hAnsi="Courier New" w:cs="Courier New"/>
-            <w:rPrChange w:id="1551" w:author="Orion" w:date="2011-03-31T18:46:00Z">
+            <w:rPrChange w:id="1613" w:author="Orion" w:date="2011-03-31T18:46:00Z">
               <w:rPr>
                 <w:rStyle w:val="Hyperlink"/>
                 <w:b/>
@@ -13607,7 +14106,7 @@
           <w:rPr>
             <w:rStyle w:val="Hyperlink"/>
             <w:rFonts w:ascii="Courier New" w:hAnsi="Courier New" w:cs="Courier New"/>
-            <w:rPrChange w:id="1552" w:author="Orion" w:date="2011-03-31T22:26:00Z">
+            <w:rPrChange w:id="1614" w:author="Orion" w:date="2011-03-31T22:26:00Z">
               <w:rPr>
                 <w:rStyle w:val="Hyperlink"/>
                 <w:b/>
@@ -13623,7 +14122,7 @@
           <w:rPr>
             <w:rStyle w:val="Hyperlink"/>
             <w:rFonts w:ascii="Courier New" w:hAnsi="Courier New" w:cs="Courier New"/>
-            <w:rPrChange w:id="1553" w:author="Orion" w:date="2011-03-31T18:46:00Z">
+            <w:rPrChange w:id="1615" w:author="Orion" w:date="2011-03-31T18:46:00Z">
               <w:rPr>
                 <w:rStyle w:val="Hyperlink"/>
                 <w:b/>
@@ -13638,7 +14137,7 @@
         <w:r>
           <w:rPr>
             <w:rFonts w:ascii="Courier New" w:eastAsia="Times New Roman" w:hAnsi="Courier New" w:cs="Courier New"/>
-            <w:rPrChange w:id="1554" w:author="Orion" w:date="2011-03-31T22:26:00Z">
+            <w:rPrChange w:id="1616" w:author="Orion" w:date="2011-03-31T22:26:00Z">
               <w:rPr>
                 <w:rFonts w:eastAsia="Times New Roman" w:cs="Times New Roman"/>
                 <w:b/>
@@ -13657,11 +14156,11 @@
       <w:pPr>
         <w:jc w:val="both"/>
         <w:rPr>
-          <w:del w:id="1555" w:author="Orion" w:date="2011-03-31T18:25:00Z"/>
-          <w:rFonts w:ascii="Courier New" w:hAnsi="Courier New" w:cs="Courier New"/>
-          <w:rPrChange w:id="1556" w:author="Orion" w:date="2011-03-31T22:26:00Z">
-            <w:rPr>
-              <w:del w:id="1557" w:author="Orion" w:date="2011-03-31T18:25:00Z"/>
+          <w:del w:id="1617" w:author="Orion" w:date="2011-03-31T18:25:00Z"/>
+          <w:rFonts w:ascii="Courier New" w:hAnsi="Courier New" w:cs="Courier New"/>
+          <w:rPrChange w:id="1618" w:author="Orion" w:date="2011-03-31T22:26:00Z">
+            <w:rPr>
+              <w:del w:id="1619" w:author="Orion" w:date="2011-03-31T18:25:00Z"/>
               <w:lang w:val="en-US"/>
             </w:rPr>
           </w:rPrChange>
@@ -13672,22 +14171,22 @@
       <w:pPr>
         <w:jc w:val="both"/>
         <w:rPr>
-          <w:del w:id="1558" w:author="Orion" w:date="2011-03-31T18:25:00Z"/>
+          <w:del w:id="1620" w:author="Orion" w:date="2011-03-31T18:25:00Z"/>
           <w:rFonts w:ascii="Courier New" w:eastAsia="Times New Roman" w:hAnsi="Courier New" w:cs="Courier New"/>
-          <w:rPrChange w:id="1559" w:author="Orion" w:date="2011-03-31T22:26:00Z">
-            <w:rPr>
-              <w:del w:id="1560" w:author="Orion" w:date="2011-03-31T18:25:00Z"/>
+          <w:rPrChange w:id="1621" w:author="Orion" w:date="2011-03-31T22:26:00Z">
+            <w:rPr>
+              <w:del w:id="1622" w:author="Orion" w:date="2011-03-31T18:25:00Z"/>
               <w:rFonts w:eastAsia="Times New Roman" w:cs="Times New Roman"/>
               <w:lang w:val="en-US"/>
             </w:rPr>
           </w:rPrChange>
         </w:rPr>
       </w:pPr>
-      <w:del w:id="1561" w:author="Orion" w:date="2011-03-31T18:25:00Z">
+      <w:del w:id="1623" w:author="Orion" w:date="2011-03-31T18:25:00Z">
         <w:r>
           <w:rPr>
             <w:rFonts w:ascii="Courier New" w:eastAsia="Times New Roman" w:hAnsi="Courier New" w:cs="Courier New"/>
-            <w:rPrChange w:id="1562" w:author="Orion" w:date="2011-03-31T22:26:00Z">
+            <w:rPrChange w:id="1624" w:author="Orion" w:date="2011-03-31T22:26:00Z">
               <w:rPr>
                 <w:rFonts w:eastAsia="Times New Roman" w:cs="Times New Roman"/>
                 <w:b/>
@@ -13706,22 +14205,22 @@
       <w:pPr>
         <w:jc w:val="both"/>
         <w:rPr>
-          <w:del w:id="1563" w:author="Orion" w:date="2011-03-31T18:25:00Z"/>
+          <w:del w:id="1625" w:author="Orion" w:date="2011-03-31T18:25:00Z"/>
           <w:rFonts w:ascii="Courier New" w:eastAsia="Times New Roman" w:hAnsi="Courier New" w:cs="Courier New"/>
-          <w:rPrChange w:id="1564" w:author="Orion" w:date="2011-03-31T22:26:00Z">
-            <w:rPr>
-              <w:del w:id="1565" w:author="Orion" w:date="2011-03-31T18:25:00Z"/>
+          <w:rPrChange w:id="1626" w:author="Orion" w:date="2011-03-31T22:26:00Z">
+            <w:rPr>
+              <w:del w:id="1627" w:author="Orion" w:date="2011-03-31T18:25:00Z"/>
               <w:rFonts w:eastAsia="Times New Roman" w:cs="Times New Roman"/>
               <w:lang w:val="en-US"/>
             </w:rPr>
           </w:rPrChange>
         </w:rPr>
       </w:pPr>
-      <w:del w:id="1566" w:author="Orion" w:date="2011-03-31T18:25:00Z">
-        <w:r>
-          <w:rPr>
-            <w:rFonts w:ascii="Courier New" w:hAnsi="Courier New" w:cs="Courier New"/>
-            <w:rPrChange w:id="1567" w:author="Orion" w:date="2011-03-31T18:46:00Z">
+      <w:del w:id="1628" w:author="Orion" w:date="2011-03-31T18:25:00Z">
+        <w:r>
+          <w:rPr>
+            <w:rFonts w:ascii="Courier New" w:hAnsi="Courier New" w:cs="Courier New"/>
+            <w:rPrChange w:id="1629" w:author="Orion" w:date="2011-03-31T18:46:00Z">
               <w:rPr>
                 <w:rStyle w:val="Hyperlink"/>
                 <w:b/>
@@ -13736,7 +14235,7 @@
         <w:r>
           <w:rPr>
             <w:rFonts w:ascii="Courier New" w:hAnsi="Courier New" w:cs="Courier New"/>
-            <w:rPrChange w:id="1568" w:author="Orion" w:date="2011-03-31T22:26:00Z">
+            <w:rPrChange w:id="1630" w:author="Orion" w:date="2011-03-31T22:26:00Z">
               <w:rPr>
                 <w:b/>
                 <w:bCs/>
@@ -13750,7 +14249,7 @@
         <w:r>
           <w:rPr>
             <w:rFonts w:ascii="Courier New" w:hAnsi="Courier New" w:cs="Courier New"/>
-            <w:rPrChange w:id="1569" w:author="Orion" w:date="2011-03-31T18:46:00Z">
+            <w:rPrChange w:id="1631" w:author="Orion" w:date="2011-03-31T18:46:00Z">
               <w:rPr>
                 <w:rStyle w:val="Hyperlink"/>
                 <w:b/>
@@ -13766,7 +14265,7 @@
           <w:rPr>
             <w:rStyle w:val="Hyperlink"/>
             <w:rFonts w:ascii="Courier New" w:hAnsi="Courier New" w:cs="Courier New"/>
-            <w:rPrChange w:id="1570" w:author="Orion" w:date="2011-03-31T22:26:00Z">
+            <w:rPrChange w:id="1632" w:author="Orion" w:date="2011-03-31T22:26:00Z">
               <w:rPr>
                 <w:rStyle w:val="Hyperlink"/>
                 <w:b/>
@@ -13782,7 +14281,7 @@
           <w:rPr>
             <w:rStyle w:val="Hyperlink"/>
             <w:rFonts w:ascii="Courier New" w:hAnsi="Courier New" w:cs="Courier New"/>
-            <w:rPrChange w:id="1571" w:author="Orion" w:date="2011-03-31T18:46:00Z">
+            <w:rPrChange w:id="1633" w:author="Orion" w:date="2011-03-31T18:46:00Z">
               <w:rPr>
                 <w:rStyle w:val="Hyperlink"/>
                 <w:b/>
@@ -13797,7 +14296,7 @@
         <w:r>
           <w:rPr>
             <w:rFonts w:ascii="Courier New" w:eastAsia="Times New Roman" w:hAnsi="Courier New" w:cs="Courier New"/>
-            <w:rPrChange w:id="1572" w:author="Orion" w:date="2011-03-31T22:26:00Z">
+            <w:rPrChange w:id="1634" w:author="Orion" w:date="2011-03-31T22:26:00Z">
               <w:rPr>
                 <w:rFonts w:eastAsia="Times New Roman" w:cs="Times New Roman"/>
                 <w:b/>
@@ -13816,11 +14315,11 @@
       <w:pPr>
         <w:jc w:val="both"/>
         <w:rPr>
-          <w:del w:id="1573" w:author="Orion" w:date="2011-03-31T18:25:00Z"/>
-          <w:rFonts w:ascii="Courier New" w:hAnsi="Courier New" w:cs="Courier New"/>
-          <w:rPrChange w:id="1574" w:author="Orion" w:date="2011-03-31T22:26:00Z">
-            <w:rPr>
-              <w:del w:id="1575" w:author="Orion" w:date="2011-03-31T18:25:00Z"/>
+          <w:del w:id="1635" w:author="Orion" w:date="2011-03-31T18:25:00Z"/>
+          <w:rFonts w:ascii="Courier New" w:hAnsi="Courier New" w:cs="Courier New"/>
+          <w:rPrChange w:id="1636" w:author="Orion" w:date="2011-03-31T22:26:00Z">
+            <w:rPr>
+              <w:del w:id="1637" w:author="Orion" w:date="2011-03-31T18:25:00Z"/>
               <w:lang w:val="en-US"/>
             </w:rPr>
           </w:rPrChange>
@@ -13831,12 +14330,12 @@
       <w:pPr>
         <w:jc w:val="both"/>
         <w:rPr>
-          <w:del w:id="1576" w:author="Orion" w:date="2011-03-31T18:25:00Z"/>
+          <w:del w:id="1638" w:author="Orion" w:date="2011-03-31T18:25:00Z"/>
           <w:rFonts w:ascii="Courier New" w:eastAsia="Times New Roman" w:hAnsi="Courier New" w:cs="Courier New"/>
           <w:color w:val="000000"/>
-          <w:rPrChange w:id="1577" w:author="Orion" w:date="2011-03-31T22:26:00Z">
-            <w:rPr>
-              <w:del w:id="1578" w:author="Orion" w:date="2011-03-31T18:25:00Z"/>
+          <w:rPrChange w:id="1639" w:author="Orion" w:date="2011-03-31T22:26:00Z">
+            <w:rPr>
+              <w:del w:id="1640" w:author="Orion" w:date="2011-03-31T18:25:00Z"/>
               <w:rFonts w:eastAsia="Times New Roman" w:cs="Times New Roman"/>
               <w:color w:val="000000"/>
               <w:lang w:val="en-US"/>
@@ -13844,11 +14343,11 @@
           </w:rPrChange>
         </w:rPr>
       </w:pPr>
-      <w:del w:id="1579" w:author="Orion" w:date="2011-03-31T18:25:00Z">
+      <w:del w:id="1641" w:author="Orion" w:date="2011-03-31T18:25:00Z">
         <w:r>
           <w:rPr>
             <w:rFonts w:ascii="Courier New" w:eastAsia="Times New Roman" w:hAnsi="Courier New" w:cs="Courier New"/>
-            <w:rPrChange w:id="1580" w:author="Orion" w:date="2011-03-31T22:26:00Z">
+            <w:rPrChange w:id="1642" w:author="Orion" w:date="2011-03-31T22:26:00Z">
               <w:rPr>
                 <w:rFonts w:eastAsia="Times New Roman" w:cs="Times New Roman"/>
                 <w:b/>
@@ -13861,13 +14360,13 @@
           </w:rPr>
           <w:delText xml:space="preserve">[5] </w:delText>
         </w:r>
-        <w:bookmarkStart w:id="1581" w:name="firstHeading"/>
-        <w:bookmarkEnd w:id="1581"/>
+        <w:bookmarkStart w:id="1643" w:name="firstHeading"/>
+        <w:bookmarkEnd w:id="1643"/>
         <w:r>
           <w:rPr>
             <w:rFonts w:ascii="Courier New" w:eastAsia="Times New Roman" w:hAnsi="Courier New" w:cs="Courier New"/>
             <w:color w:val="000000"/>
-            <w:rPrChange w:id="1582" w:author="Orion" w:date="2011-03-31T22:26:00Z">
+            <w:rPrChange w:id="1644" w:author="Orion" w:date="2011-03-31T22:26:00Z">
               <w:rPr>
                 <w:rFonts w:eastAsia="Times New Roman" w:cs="Times New Roman"/>
                 <w:b/>
@@ -13887,22 +14386,22 @@
       <w:pPr>
         <w:jc w:val="both"/>
         <w:rPr>
-          <w:del w:id="1583" w:author="Orion" w:date="2011-03-31T18:25:00Z"/>
+          <w:del w:id="1645" w:author="Orion" w:date="2011-03-31T18:25:00Z"/>
           <w:rFonts w:ascii="Courier New" w:eastAsia="Times New Roman" w:hAnsi="Courier New" w:cs="Courier New"/>
-          <w:rPrChange w:id="1584" w:author="Orion" w:date="2011-03-31T22:26:00Z">
-            <w:rPr>
-              <w:del w:id="1585" w:author="Orion" w:date="2011-03-31T18:25:00Z"/>
+          <w:rPrChange w:id="1646" w:author="Orion" w:date="2011-03-31T22:26:00Z">
+            <w:rPr>
+              <w:del w:id="1647" w:author="Orion" w:date="2011-03-31T18:25:00Z"/>
               <w:rFonts w:eastAsia="Times New Roman" w:cs="Times New Roman"/>
               <w:lang w:val="en-US"/>
             </w:rPr>
           </w:rPrChange>
         </w:rPr>
       </w:pPr>
-      <w:del w:id="1586" w:author="Orion" w:date="2011-03-31T18:25:00Z">
-        <w:r>
-          <w:rPr>
-            <w:rFonts w:ascii="Courier New" w:hAnsi="Courier New" w:cs="Courier New"/>
-            <w:rPrChange w:id="1587" w:author="Orion" w:date="2011-03-31T18:46:00Z">
+      <w:del w:id="1648" w:author="Orion" w:date="2011-03-31T18:25:00Z">
+        <w:r>
+          <w:rPr>
+            <w:rFonts w:ascii="Courier New" w:hAnsi="Courier New" w:cs="Courier New"/>
+            <w:rPrChange w:id="1649" w:author="Orion" w:date="2011-03-31T18:46:00Z">
               <w:rPr>
                 <w:rStyle w:val="Hyperlink"/>
                 <w:b/>
@@ -13917,7 +14416,7 @@
         <w:r>
           <w:rPr>
             <w:rFonts w:ascii="Courier New" w:hAnsi="Courier New" w:cs="Courier New"/>
-            <w:rPrChange w:id="1588" w:author="Orion" w:date="2011-03-31T22:26:00Z">
+            <w:rPrChange w:id="1650" w:author="Orion" w:date="2011-03-31T22:26:00Z">
               <w:rPr>
                 <w:b/>
                 <w:bCs/>
@@ -13931,7 +14430,7 @@
         <w:r>
           <w:rPr>
             <w:rFonts w:ascii="Courier New" w:hAnsi="Courier New" w:cs="Courier New"/>
-            <w:rPrChange w:id="1589" w:author="Orion" w:date="2011-03-31T18:46:00Z">
+            <w:rPrChange w:id="1651" w:author="Orion" w:date="2011-03-31T18:46:00Z">
               <w:rPr>
                 <w:rStyle w:val="Hyperlink"/>
                 <w:b/>
@@ -13947,7 +14446,7 @@
           <w:rPr>
             <w:rStyle w:val="Hyperlink"/>
             <w:rFonts w:ascii="Courier New" w:hAnsi="Courier New" w:cs="Courier New"/>
-            <w:rPrChange w:id="1590" w:author="Orion" w:date="2011-03-31T22:26:00Z">
+            <w:rPrChange w:id="1652" w:author="Orion" w:date="2011-03-31T22:26:00Z">
               <w:rPr>
                 <w:rStyle w:val="Hyperlink"/>
                 <w:b/>
@@ -13963,7 +14462,7 @@
           <w:rPr>
             <w:rStyle w:val="Hyperlink"/>
             <w:rFonts w:ascii="Courier New" w:hAnsi="Courier New" w:cs="Courier New"/>
-            <w:rPrChange w:id="1591" w:author="Orion" w:date="2011-03-31T18:46:00Z">
+            <w:rPrChange w:id="1653" w:author="Orion" w:date="2011-03-31T18:46:00Z">
               <w:rPr>
                 <w:rStyle w:val="Hyperlink"/>
                 <w:b/>
@@ -13978,7 +14477,7 @@
         <w:r>
           <w:rPr>
             <w:rFonts w:ascii="Courier New" w:eastAsia="Times New Roman" w:hAnsi="Courier New" w:cs="Courier New"/>
-            <w:rPrChange w:id="1592" w:author="Orion" w:date="2011-03-31T22:26:00Z">
+            <w:rPrChange w:id="1654" w:author="Orion" w:date="2011-03-31T22:26:00Z">
               <w:rPr>
                 <w:rFonts w:eastAsia="Times New Roman" w:cs="Times New Roman"/>
                 <w:b/>
@@ -13997,11 +14496,11 @@
       <w:pPr>
         <w:jc w:val="both"/>
         <w:rPr>
-          <w:del w:id="1593" w:author="Orion" w:date="2011-03-31T18:25:00Z"/>
-          <w:rFonts w:ascii="Courier New" w:hAnsi="Courier New" w:cs="Courier New"/>
-          <w:rPrChange w:id="1594" w:author="Orion" w:date="2011-03-31T22:26:00Z">
-            <w:rPr>
-              <w:del w:id="1595" w:author="Orion" w:date="2011-03-31T18:25:00Z"/>
+          <w:del w:id="1655" w:author="Orion" w:date="2011-03-31T18:25:00Z"/>
+          <w:rFonts w:ascii="Courier New" w:hAnsi="Courier New" w:cs="Courier New"/>
+          <w:rPrChange w:id="1656" w:author="Orion" w:date="2011-03-31T22:26:00Z">
+            <w:rPr>
+              <w:del w:id="1657" w:author="Orion" w:date="2011-03-31T18:25:00Z"/>
               <w:lang w:val="en-US"/>
             </w:rPr>
           </w:rPrChange>
@@ -14012,21 +14511,21 @@
       <w:pPr>
         <w:jc w:val="both"/>
         <w:rPr>
-          <w:del w:id="1596" w:author="Orion" w:date="2011-03-31T18:25:00Z"/>
+          <w:del w:id="1658" w:author="Orion" w:date="2011-03-31T18:25:00Z"/>
           <w:rFonts w:ascii="Courier New" w:eastAsia="Times New Roman" w:hAnsi="Courier New" w:cs="Courier New"/>
-          <w:rPrChange w:id="1597" w:author="Orion" w:date="2011-03-31T22:26:00Z">
-            <w:rPr>
-              <w:del w:id="1598" w:author="Orion" w:date="2011-03-31T18:25:00Z"/>
+          <w:rPrChange w:id="1659" w:author="Orion" w:date="2011-03-31T22:26:00Z">
+            <w:rPr>
+              <w:del w:id="1660" w:author="Orion" w:date="2011-03-31T18:25:00Z"/>
               <w:rFonts w:eastAsia="Times New Roman" w:cs="Times New Roman"/>
             </w:rPr>
           </w:rPrChange>
         </w:rPr>
       </w:pPr>
-      <w:del w:id="1599" w:author="Orion" w:date="2011-03-31T18:25:00Z">
+      <w:del w:id="1661" w:author="Orion" w:date="2011-03-31T18:25:00Z">
         <w:r>
           <w:rPr>
             <w:rFonts w:ascii="Courier New" w:eastAsia="Times New Roman" w:hAnsi="Courier New" w:cs="Courier New"/>
-            <w:rPrChange w:id="1600" w:author="Orion" w:date="2011-03-31T22:26:00Z">
+            <w:rPrChange w:id="1662" w:author="Orion" w:date="2011-03-31T22:26:00Z">
               <w:rPr>
                 <w:rFonts w:eastAsia="Times New Roman" w:cs="Times New Roman"/>
                 <w:b/>
@@ -14044,21 +14543,21 @@
       <w:pPr>
         <w:jc w:val="both"/>
         <w:rPr>
-          <w:del w:id="1601" w:author="Orion" w:date="2011-03-31T18:25:00Z"/>
+          <w:del w:id="1663" w:author="Orion" w:date="2011-03-31T18:25:00Z"/>
           <w:rFonts w:ascii="Courier New" w:eastAsia="Times New Roman" w:hAnsi="Courier New" w:cs="Courier New"/>
-          <w:rPrChange w:id="1602" w:author="Orion" w:date="2011-03-31T18:46:00Z">
-            <w:rPr>
-              <w:del w:id="1603" w:author="Orion" w:date="2011-03-31T18:25:00Z"/>
+          <w:rPrChange w:id="1664" w:author="Orion" w:date="2011-03-31T18:46:00Z">
+            <w:rPr>
+              <w:del w:id="1665" w:author="Orion" w:date="2011-03-31T18:25:00Z"/>
               <w:rFonts w:eastAsia="Times New Roman" w:cs="Times New Roman"/>
             </w:rPr>
           </w:rPrChange>
         </w:rPr>
       </w:pPr>
-      <w:del w:id="1604" w:author="Orion" w:date="2011-03-31T18:25:00Z">
-        <w:r>
-          <w:rPr>
-            <w:rFonts w:ascii="Courier New" w:hAnsi="Courier New" w:cs="Courier New"/>
-            <w:rPrChange w:id="1605" w:author="Orion" w:date="2011-03-31T18:46:00Z">
+      <w:del w:id="1666" w:author="Orion" w:date="2011-03-31T18:25:00Z">
+        <w:r>
+          <w:rPr>
+            <w:rFonts w:ascii="Courier New" w:hAnsi="Courier New" w:cs="Courier New"/>
+            <w:rPrChange w:id="1667" w:author="Orion" w:date="2011-03-31T18:46:00Z">
               <w:rPr>
                 <w:rStyle w:val="Hyperlink"/>
                 <w:b/>
@@ -14073,7 +14572,7 @@
         <w:r>
           <w:rPr>
             <w:rFonts w:ascii="Courier New" w:hAnsi="Courier New" w:cs="Courier New"/>
-            <w:rPrChange w:id="1606" w:author="Orion" w:date="2011-03-31T18:46:00Z">
+            <w:rPrChange w:id="1668" w:author="Orion" w:date="2011-03-31T18:46:00Z">
               <w:rPr>
                 <w:b/>
                 <w:bCs/>
@@ -14087,7 +14586,7 @@
         <w:r>
           <w:rPr>
             <w:rFonts w:ascii="Courier New" w:hAnsi="Courier New" w:cs="Courier New"/>
-            <w:rPrChange w:id="1607" w:author="Orion" w:date="2011-03-31T18:46:00Z">
+            <w:rPrChange w:id="1669" w:author="Orion" w:date="2011-03-31T18:46:00Z">
               <w:rPr>
                 <w:rStyle w:val="Hyperlink"/>
                 <w:b/>
@@ -14103,7 +14602,7 @@
           <w:rPr>
             <w:rStyle w:val="Hyperlink"/>
             <w:rFonts w:ascii="Courier New" w:hAnsi="Courier New" w:cs="Courier New"/>
-            <w:rPrChange w:id="1608" w:author="Orion" w:date="2011-03-31T18:46:00Z">
+            <w:rPrChange w:id="1670" w:author="Orion" w:date="2011-03-31T18:46:00Z">
               <w:rPr>
                 <w:rStyle w:val="Hyperlink"/>
                 <w:b/>
@@ -14119,7 +14618,7 @@
           <w:rPr>
             <w:rStyle w:val="Hyperlink"/>
             <w:rFonts w:ascii="Courier New" w:hAnsi="Courier New" w:cs="Courier New"/>
-            <w:rPrChange w:id="1609" w:author="Orion" w:date="2011-03-31T18:46:00Z">
+            <w:rPrChange w:id="1671" w:author="Orion" w:date="2011-03-31T18:46:00Z">
               <w:rPr>
                 <w:rStyle w:val="Hyperlink"/>
                 <w:b/>
@@ -14134,7 +14633,7 @@
         <w:r>
           <w:rPr>
             <w:rFonts w:ascii="Courier New" w:eastAsia="Times New Roman" w:hAnsi="Courier New" w:cs="Courier New"/>
-            <w:rPrChange w:id="1610" w:author="Orion" w:date="2011-03-31T18:46:00Z">
+            <w:rPrChange w:id="1672" w:author="Orion" w:date="2011-03-31T18:46:00Z">
               <w:rPr>
                 <w:rFonts w:eastAsia="Times New Roman" w:cs="Times New Roman"/>
                 <w:b/>
@@ -14152,11 +14651,11 @@
       <w:pPr>
         <w:jc w:val="both"/>
         <w:rPr>
-          <w:del w:id="1611" w:author="Orion" w:date="2011-03-31T22:56:00Z"/>
-          <w:rFonts w:ascii="Courier New" w:hAnsi="Courier New" w:cs="Courier New"/>
-          <w:rPrChange w:id="1612" w:author="Orion" w:date="2011-03-31T18:46:00Z">
-            <w:rPr>
-              <w:del w:id="1613" w:author="Orion" w:date="2011-03-31T22:56:00Z"/>
+          <w:del w:id="1673" w:author="Orion" w:date="2011-03-31T22:56:00Z"/>
+          <w:rFonts w:ascii="Courier New" w:hAnsi="Courier New" w:cs="Courier New"/>
+          <w:rPrChange w:id="1674" w:author="Orion" w:date="2011-03-31T18:46:00Z">
+            <w:rPr>
+              <w:del w:id="1675" w:author="Orion" w:date="2011-03-31T22:56:00Z"/>
             </w:rPr>
           </w:rPrChange>
         </w:rPr>
@@ -14166,22 +14665,22 @@
       <w:pPr>
         <w:jc w:val="both"/>
         <w:rPr>
-          <w:del w:id="1614" w:author="Orion" w:date="2011-03-31T18:25:00Z"/>
+          <w:del w:id="1676" w:author="Orion" w:date="2011-03-31T18:25:00Z"/>
           <w:rFonts w:ascii="Courier New" w:eastAsia="TimesNewRomanMS" w:hAnsi="Courier New" w:cs="Courier New"/>
-          <w:rPrChange w:id="1615" w:author="Orion" w:date="2011-03-31T22:26:00Z">
-            <w:rPr>
-              <w:del w:id="1616" w:author="Orion" w:date="2011-03-31T18:25:00Z"/>
+          <w:rPrChange w:id="1677" w:author="Orion" w:date="2011-03-31T22:26:00Z">
+            <w:rPr>
+              <w:del w:id="1678" w:author="Orion" w:date="2011-03-31T18:25:00Z"/>
               <w:rFonts w:eastAsia="TimesNewRomanMS" w:cs="TimesNewRomanMS"/>
               <w:lang w:val="en-US"/>
             </w:rPr>
           </w:rPrChange>
         </w:rPr>
       </w:pPr>
-      <w:del w:id="1617" w:author="Orion" w:date="2011-03-31T18:25:00Z">
+      <w:del w:id="1679" w:author="Orion" w:date="2011-03-31T18:25:00Z">
         <w:r>
           <w:rPr>
             <w:rFonts w:ascii="Courier New" w:eastAsia="Times New Roman" w:hAnsi="Courier New" w:cs="Courier New"/>
-            <w:rPrChange w:id="1618" w:author="Orion" w:date="2011-03-31T22:26:00Z">
+            <w:rPrChange w:id="1680" w:author="Orion" w:date="2011-03-31T22:26:00Z">
               <w:rPr>
                 <w:rFonts w:eastAsia="Times New Roman" w:cs="Times New Roman"/>
                 <w:b/>
@@ -14196,7 +14695,7 @@
         <w:r>
           <w:rPr>
             <w:rFonts w:ascii="Courier New" w:eastAsia="TimesNewRomanMS" w:hAnsi="Courier New" w:cs="Courier New"/>
-            <w:rPrChange w:id="1619" w:author="Orion" w:date="2011-03-31T22:26:00Z">
+            <w:rPrChange w:id="1681" w:author="Orion" w:date="2011-03-31T22:26:00Z">
               <w:rPr>
                 <w:rFonts w:eastAsia="TimesNewRomanMS" w:cs="TimesNewRomanMS"/>
                 <w:b/>
@@ -14213,7 +14712,7 @@
             <w:rFonts w:ascii="Courier New" w:eastAsia="TimesNewRomanItMS" w:hAnsi="Courier New" w:cs="Courier New"/>
             <w:i/>
             <w:iCs/>
-            <w:rPrChange w:id="1620" w:author="Orion" w:date="2011-03-31T22:26:00Z">
+            <w:rPrChange w:id="1682" w:author="Orion" w:date="2011-03-31T22:26:00Z">
               <w:rPr>
                 <w:rFonts w:eastAsia="TimesNewRomanItMS" w:cs="TimesNewRomanItMS"/>
                 <w:b/>
@@ -14231,7 +14730,7 @@
         <w:r>
           <w:rPr>
             <w:rFonts w:ascii="Courier New" w:eastAsia="TimesNewRomanMS" w:hAnsi="Courier New" w:cs="Courier New"/>
-            <w:rPrChange w:id="1621" w:author="Orion" w:date="2011-03-31T22:26:00Z">
+            <w:rPrChange w:id="1683" w:author="Orion" w:date="2011-03-31T22:26:00Z">
               <w:rPr>
                 <w:rFonts w:eastAsia="TimesNewRomanMS" w:cs="TimesNewRomanMS"/>
                 <w:b/>
@@ -14249,7 +14748,7 @@
             <w:rFonts w:ascii="Courier New" w:eastAsia="TimesNewRomanItMS" w:hAnsi="Courier New" w:cs="Courier New"/>
             <w:i/>
             <w:iCs/>
-            <w:rPrChange w:id="1622" w:author="Orion" w:date="2011-03-31T22:26:00Z">
+            <w:rPrChange w:id="1684" w:author="Orion" w:date="2011-03-31T22:26:00Z">
               <w:rPr>
                 <w:rFonts w:eastAsia="TimesNewRomanItMS" w:cs="TimesNewRomanItMS"/>
                 <w:b/>
@@ -14267,7 +14766,7 @@
         <w:r>
           <w:rPr>
             <w:rFonts w:ascii="Courier New" w:eastAsia="TimesNewRomanMS" w:hAnsi="Courier New" w:cs="Courier New"/>
-            <w:rPrChange w:id="1623" w:author="Orion" w:date="2011-03-31T22:26:00Z">
+            <w:rPrChange w:id="1685" w:author="Orion" w:date="2011-03-31T22:26:00Z">
               <w:rPr>
                 <w:rFonts w:eastAsia="TimesNewRomanMS" w:cs="TimesNewRomanMS"/>
                 <w:b/>
@@ -14286,11 +14785,11 @@
       <w:pPr>
         <w:jc w:val="both"/>
         <w:rPr>
-          <w:del w:id="1624" w:author="Orion" w:date="2011-03-31T18:25:00Z"/>
-          <w:rFonts w:ascii="Courier New" w:hAnsi="Courier New" w:cs="Courier New"/>
-          <w:rPrChange w:id="1625" w:author="Orion" w:date="2011-03-31T22:26:00Z">
-            <w:rPr>
-              <w:del w:id="1626" w:author="Orion" w:date="2011-03-31T18:25:00Z"/>
+          <w:del w:id="1686" w:author="Orion" w:date="2011-03-31T18:25:00Z"/>
+          <w:rFonts w:ascii="Courier New" w:hAnsi="Courier New" w:cs="Courier New"/>
+          <w:rPrChange w:id="1687" w:author="Orion" w:date="2011-03-31T22:26:00Z">
+            <w:rPr>
+              <w:del w:id="1688" w:author="Orion" w:date="2011-03-31T18:25:00Z"/>
               <w:lang w:val="en-US"/>
             </w:rPr>
           </w:rPrChange>
@@ -14301,22 +14800,22 @@
       <w:pPr>
         <w:autoSpaceDE w:val="0"/>
         <w:rPr>
-          <w:del w:id="1627" w:author="Orion" w:date="2011-03-31T18:25:00Z"/>
+          <w:del w:id="1689" w:author="Orion" w:date="2011-03-31T18:25:00Z"/>
           <w:rFonts w:ascii="Courier New" w:eastAsia="TimesNewRomanMS" w:hAnsi="Courier New" w:cs="Courier New"/>
-          <w:rPrChange w:id="1628" w:author="Orion" w:date="2011-03-31T22:26:00Z">
-            <w:rPr>
-              <w:del w:id="1629" w:author="Orion" w:date="2011-03-31T18:25:00Z"/>
+          <w:rPrChange w:id="1690" w:author="Orion" w:date="2011-03-31T22:26:00Z">
+            <w:rPr>
+              <w:del w:id="1691" w:author="Orion" w:date="2011-03-31T18:25:00Z"/>
               <w:rFonts w:eastAsia="TimesNewRomanMS" w:cs="TimesNewRomanMS"/>
               <w:lang w:val="en-US"/>
             </w:rPr>
           </w:rPrChange>
         </w:rPr>
       </w:pPr>
-      <w:del w:id="1630" w:author="Orion" w:date="2011-03-31T18:25:00Z">
+      <w:del w:id="1692" w:author="Orion" w:date="2011-03-31T18:25:00Z">
         <w:r>
           <w:rPr>
             <w:rFonts w:ascii="Courier New" w:eastAsia="TimesNewRomanMS" w:hAnsi="Courier New" w:cs="Courier New"/>
-            <w:rPrChange w:id="1631" w:author="Orion" w:date="2011-03-31T22:26:00Z">
+            <w:rPrChange w:id="1693" w:author="Orion" w:date="2011-03-31T22:26:00Z">
               <w:rPr>
                 <w:rFonts w:eastAsia="TimesNewRomanMS" w:cs="TimesNewRomanMS"/>
                 <w:b/>
@@ -14334,7 +14833,7 @@
             <w:rFonts w:ascii="Courier New" w:eastAsia="TimesNewRomanItMS" w:hAnsi="Courier New" w:cs="Courier New"/>
             <w:i/>
             <w:iCs/>
-            <w:rPrChange w:id="1632" w:author="Orion" w:date="2011-03-31T22:26:00Z">
+            <w:rPrChange w:id="1694" w:author="Orion" w:date="2011-03-31T22:26:00Z">
               <w:rPr>
                 <w:rFonts w:eastAsia="TimesNewRomanItMS" w:cs="TimesNewRomanItMS"/>
                 <w:b/>
@@ -14352,7 +14851,7 @@
         <w:r>
           <w:rPr>
             <w:rFonts w:ascii="Courier New" w:eastAsia="TimesNewRomanMS" w:hAnsi="Courier New" w:cs="Courier New"/>
-            <w:rPrChange w:id="1633" w:author="Orion" w:date="2011-03-31T22:26:00Z">
+            <w:rPrChange w:id="1695" w:author="Orion" w:date="2011-03-31T22:26:00Z">
               <w:rPr>
                 <w:rFonts w:eastAsia="TimesNewRomanMS" w:cs="TimesNewRomanMS"/>
                 <w:b/>
@@ -14371,11 +14870,11 @@
       <w:pPr>
         <w:autoSpaceDE w:val="0"/>
         <w:rPr>
-          <w:del w:id="1634" w:author="Orion" w:date="2011-03-31T18:25:00Z"/>
-          <w:rFonts w:ascii="Courier New" w:hAnsi="Courier New" w:cs="Courier New"/>
-          <w:rPrChange w:id="1635" w:author="Orion" w:date="2011-03-31T22:26:00Z">
-            <w:rPr>
-              <w:del w:id="1636" w:author="Orion" w:date="2011-03-31T18:25:00Z"/>
+          <w:del w:id="1696" w:author="Orion" w:date="2011-03-31T18:25:00Z"/>
+          <w:rFonts w:ascii="Courier New" w:hAnsi="Courier New" w:cs="Courier New"/>
+          <w:rPrChange w:id="1697" w:author="Orion" w:date="2011-03-31T22:26:00Z">
+            <w:rPr>
+              <w:del w:id="1698" w:author="Orion" w:date="2011-03-31T18:25:00Z"/>
               <w:lang w:val="en-US"/>
             </w:rPr>
           </w:rPrChange>
@@ -14386,12 +14885,12 @@
       <w:pPr>
         <w:autoSpaceDE w:val="0"/>
         <w:rPr>
-          <w:del w:id="1637" w:author="Orion" w:date="2011-03-31T18:25:00Z"/>
+          <w:del w:id="1699" w:author="Orion" w:date="2011-03-31T18:25:00Z"/>
           <w:rFonts w:ascii="Courier New" w:eastAsia="TimesNewRomanMS" w:hAnsi="Courier New" w:cs="Courier New"/>
           <w:color w:val="000000"/>
-          <w:rPrChange w:id="1638" w:author="Orion" w:date="2011-03-31T22:26:00Z">
-            <w:rPr>
-              <w:del w:id="1639" w:author="Orion" w:date="2011-03-31T18:25:00Z"/>
+          <w:rPrChange w:id="1700" w:author="Orion" w:date="2011-03-31T22:26:00Z">
+            <w:rPr>
+              <w:del w:id="1701" w:author="Orion" w:date="2011-03-31T18:25:00Z"/>
               <w:rFonts w:eastAsia="TimesNewRomanMS" w:cs="TimesNewRomanMS"/>
               <w:color w:val="000000"/>
               <w:lang w:val="en-US"/>
@@ -14399,11 +14898,11 @@
           </w:rPrChange>
         </w:rPr>
       </w:pPr>
-      <w:del w:id="1640" w:author="Orion" w:date="2011-03-31T18:25:00Z">
+      <w:del w:id="1702" w:author="Orion" w:date="2011-03-31T18:25:00Z">
         <w:r>
           <w:rPr>
             <w:rFonts w:ascii="Courier New" w:eastAsia="TimesNewRomanMS" w:hAnsi="Courier New" w:cs="Courier New"/>
-            <w:rPrChange w:id="1641" w:author="Orion" w:date="2011-03-31T22:26:00Z">
+            <w:rPrChange w:id="1703" w:author="Orion" w:date="2011-03-31T22:26:00Z">
               <w:rPr>
                 <w:rFonts w:eastAsia="TimesNewRomanMS" w:cs="TimesNewRomanMS"/>
                 <w:b/>
@@ -14422,7 +14921,7 @@
             <w:i/>
             <w:iCs/>
             <w:color w:val="000000"/>
-            <w:rPrChange w:id="1642" w:author="Orion" w:date="2011-03-31T22:26:00Z">
+            <w:rPrChange w:id="1704" w:author="Orion" w:date="2011-03-31T22:26:00Z">
               <w:rPr>
                 <w:rFonts w:eastAsia="TimesNewRomanItMS" w:cs="TimesNewRomanItMS"/>
                 <w:b/>
@@ -14442,7 +14941,7 @@
           <w:rPr>
             <w:rFonts w:ascii="Courier New" w:eastAsia="TimesNewRomanMS" w:hAnsi="Courier New" w:cs="Courier New"/>
             <w:color w:val="000000"/>
-            <w:rPrChange w:id="1643" w:author="Orion" w:date="2011-03-31T22:26:00Z">
+            <w:rPrChange w:id="1705" w:author="Orion" w:date="2011-03-31T22:26:00Z">
               <w:rPr>
                 <w:rFonts w:eastAsia="TimesNewRomanMS" w:cs="TimesNewRomanMS"/>
                 <w:b/>
@@ -14462,12 +14961,12 @@
       <w:pPr>
         <w:autoSpaceDE w:val="0"/>
         <w:rPr>
-          <w:del w:id="1644" w:author="Orion" w:date="2011-03-31T18:25:00Z"/>
+          <w:del w:id="1706" w:author="Orion" w:date="2011-03-31T18:25:00Z"/>
           <w:rFonts w:ascii="Courier New" w:eastAsia="TimesNewRomanMS" w:hAnsi="Courier New" w:cs="Courier New"/>
           <w:color w:val="000000"/>
-          <w:rPrChange w:id="1645" w:author="Orion" w:date="2011-03-31T22:26:00Z">
-            <w:rPr>
-              <w:del w:id="1646" w:author="Orion" w:date="2011-03-31T18:25:00Z"/>
+          <w:rPrChange w:id="1707" w:author="Orion" w:date="2011-03-31T22:26:00Z">
+            <w:rPr>
+              <w:del w:id="1708" w:author="Orion" w:date="2011-03-31T18:25:00Z"/>
               <w:rFonts w:eastAsia="TimesNewRomanMS" w:cs="TimesNewRomanMS"/>
               <w:color w:val="000000"/>
               <w:lang w:val="en-US"/>
@@ -14475,11 +14974,11 @@
           </w:rPrChange>
         </w:rPr>
       </w:pPr>
-      <w:del w:id="1647" w:author="Orion" w:date="2011-03-31T18:25:00Z">
-        <w:r>
-          <w:rPr>
-            <w:rFonts w:ascii="Courier New" w:hAnsi="Courier New" w:cs="Courier New"/>
-            <w:rPrChange w:id="1648" w:author="Orion" w:date="2011-03-31T18:46:00Z">
+      <w:del w:id="1709" w:author="Orion" w:date="2011-03-31T18:25:00Z">
+        <w:r>
+          <w:rPr>
+            <w:rFonts w:ascii="Courier New" w:hAnsi="Courier New" w:cs="Courier New"/>
+            <w:rPrChange w:id="1710" w:author="Orion" w:date="2011-03-31T18:46:00Z">
               <w:rPr>
                 <w:rStyle w:val="Hyperlink"/>
                 <w:b/>
@@ -14494,7 +14993,7 @@
         <w:r>
           <w:rPr>
             <w:rFonts w:ascii="Courier New" w:hAnsi="Courier New" w:cs="Courier New"/>
-            <w:rPrChange w:id="1649" w:author="Orion" w:date="2011-03-31T22:26:00Z">
+            <w:rPrChange w:id="1711" w:author="Orion" w:date="2011-03-31T22:26:00Z">
               <w:rPr>
                 <w:b/>
                 <w:bCs/>
@@ -14508,7 +15007,7 @@
         <w:r>
           <w:rPr>
             <w:rFonts w:ascii="Courier New" w:hAnsi="Courier New" w:cs="Courier New"/>
-            <w:rPrChange w:id="1650" w:author="Orion" w:date="2011-03-31T18:46:00Z">
+            <w:rPrChange w:id="1712" w:author="Orion" w:date="2011-03-31T18:46:00Z">
               <w:rPr>
                 <w:rStyle w:val="Hyperlink"/>
                 <w:b/>
@@ -14524,7 +15023,7 @@
           <w:rPr>
             <w:rStyle w:val="Hyperlink"/>
             <w:rFonts w:ascii="Courier New" w:hAnsi="Courier New" w:cs="Courier New"/>
-            <w:rPrChange w:id="1651" w:author="Orion" w:date="2011-03-31T22:26:00Z">
+            <w:rPrChange w:id="1713" w:author="Orion" w:date="2011-03-31T22:26:00Z">
               <w:rPr>
                 <w:rStyle w:val="Hyperlink"/>
                 <w:b/>
@@ -14540,7 +15039,7 @@
           <w:rPr>
             <w:rStyle w:val="Hyperlink"/>
             <w:rFonts w:ascii="Courier New" w:hAnsi="Courier New" w:cs="Courier New"/>
-            <w:rPrChange w:id="1652" w:author="Orion" w:date="2011-03-31T18:46:00Z">
+            <w:rPrChange w:id="1714" w:author="Orion" w:date="2011-03-31T18:46:00Z">
               <w:rPr>
                 <w:rStyle w:val="Hyperlink"/>
                 <w:b/>
@@ -14556,7 +15055,7 @@
           <w:rPr>
             <w:rFonts w:ascii="Courier New" w:eastAsia="TimesNewRomanMS" w:hAnsi="Courier New" w:cs="Courier New"/>
             <w:color w:val="0000FF"/>
-            <w:rPrChange w:id="1653" w:author="Orion" w:date="2011-03-31T22:26:00Z">
+            <w:rPrChange w:id="1715" w:author="Orion" w:date="2011-03-31T22:26:00Z">
               <w:rPr>
                 <w:rFonts w:eastAsia="TimesNewRomanMS" w:cs="TimesNewRomanMS"/>
                 <w:b/>
@@ -14574,7 +15073,7 @@
           <w:rPr>
             <w:rFonts w:ascii="Courier New" w:eastAsia="TimesNewRomanMS" w:hAnsi="Courier New" w:cs="Courier New"/>
             <w:color w:val="000000"/>
-            <w:rPrChange w:id="1654" w:author="Orion" w:date="2011-03-31T22:26:00Z">
+            <w:rPrChange w:id="1716" w:author="Orion" w:date="2011-03-31T22:26:00Z">
               <w:rPr>
                 <w:rFonts w:eastAsia="TimesNewRomanMS" w:cs="TimesNewRomanMS"/>
                 <w:b/>
@@ -14594,11 +15093,11 @@
       <w:pPr>
         <w:autoSpaceDE w:val="0"/>
         <w:rPr>
-          <w:del w:id="1655" w:author="Orion" w:date="2011-03-31T18:25:00Z"/>
-          <w:rFonts w:ascii="Courier New" w:hAnsi="Courier New" w:cs="Courier New"/>
-          <w:rPrChange w:id="1656" w:author="Orion" w:date="2011-03-31T22:26:00Z">
-            <w:rPr>
-              <w:del w:id="1657" w:author="Orion" w:date="2011-03-31T18:25:00Z"/>
+          <w:del w:id="1717" w:author="Orion" w:date="2011-03-31T18:25:00Z"/>
+          <w:rFonts w:ascii="Courier New" w:hAnsi="Courier New" w:cs="Courier New"/>
+          <w:rPrChange w:id="1718" w:author="Orion" w:date="2011-03-31T22:26:00Z">
+            <w:rPr>
+              <w:del w:id="1719" w:author="Orion" w:date="2011-03-31T18:25:00Z"/>
               <w:lang w:val="en-US"/>
             </w:rPr>
           </w:rPrChange>
@@ -14609,23 +15108,23 @@
       <w:pPr>
         <w:autoSpaceDE w:val="0"/>
         <w:rPr>
-          <w:del w:id="1658" w:author="Orion" w:date="2011-03-31T18:25:00Z"/>
+          <w:del w:id="1720" w:author="Orion" w:date="2011-03-31T18:25:00Z"/>
           <w:rFonts w:ascii="Courier New" w:eastAsia="TimesNewRomanMS" w:hAnsi="Courier New" w:cs="Courier New"/>
-          <w:rPrChange w:id="1659" w:author="Orion" w:date="2011-03-31T22:26:00Z">
-            <w:rPr>
-              <w:del w:id="1660" w:author="Orion" w:date="2011-03-31T18:25:00Z"/>
+          <w:rPrChange w:id="1721" w:author="Orion" w:date="2011-03-31T22:26:00Z">
+            <w:rPr>
+              <w:del w:id="1722" w:author="Orion" w:date="2011-03-31T18:25:00Z"/>
               <w:rFonts w:eastAsia="TimesNewRomanMS" w:cs="TimesNewRomanMS"/>
               <w:lang w:val="en-US"/>
             </w:rPr>
           </w:rPrChange>
         </w:rPr>
       </w:pPr>
-      <w:del w:id="1661" w:author="Orion" w:date="2011-03-31T18:25:00Z">
+      <w:del w:id="1723" w:author="Orion" w:date="2011-03-31T18:25:00Z">
         <w:r>
           <w:rPr>
             <w:rFonts w:ascii="Courier New" w:eastAsia="TimesNewRomanMS" w:hAnsi="Courier New" w:cs="Courier New"/>
             <w:color w:val="000000"/>
-            <w:rPrChange w:id="1662" w:author="Orion" w:date="2011-03-31T22:26:00Z">
+            <w:rPrChange w:id="1724" w:author="Orion" w:date="2011-03-31T22:26:00Z">
               <w:rPr>
                 <w:rFonts w:eastAsia="TimesNewRomanMS" w:cs="TimesNewRomanMS"/>
                 <w:b/>
@@ -14645,7 +15144,7 @@
             <w:i/>
             <w:iCs/>
             <w:color w:val="000000"/>
-            <w:rPrChange w:id="1663" w:author="Orion" w:date="2011-03-31T22:26:00Z">
+            <w:rPrChange w:id="1725" w:author="Orion" w:date="2011-03-31T22:26:00Z">
               <w:rPr>
                 <w:rFonts w:eastAsia="TimesNewRomanItMS" w:cs="TimesNewRomanItMS"/>
                 <w:b/>
@@ -14666,7 +15165,7 @@
             <w:rFonts w:ascii="Courier New" w:eastAsia="TimesNewRomanItMS" w:hAnsi="Courier New" w:cs="Courier New"/>
             <w:i/>
             <w:iCs/>
-            <w:rPrChange w:id="1664" w:author="Orion" w:date="2011-03-31T22:26:00Z">
+            <w:rPrChange w:id="1726" w:author="Orion" w:date="2011-03-31T22:26:00Z">
               <w:rPr>
                 <w:rFonts w:eastAsia="TimesNewRomanItMS" w:cs="TimesNewRomanItMS"/>
                 <w:b/>
@@ -14684,7 +15183,7 @@
         <w:r>
           <w:rPr>
             <w:rFonts w:ascii="Courier New" w:eastAsia="TimesNewRomanMS" w:hAnsi="Courier New" w:cs="Courier New"/>
-            <w:rPrChange w:id="1665" w:author="Orion" w:date="2011-03-31T22:26:00Z">
+            <w:rPrChange w:id="1727" w:author="Orion" w:date="2011-03-31T22:26:00Z">
               <w:rPr>
                 <w:rFonts w:eastAsia="TimesNewRomanMS" w:cs="TimesNewRomanMS"/>
                 <w:b/>
@@ -14702,7 +15201,7 @@
             <w:rFonts w:ascii="Courier New" w:eastAsia="TimesNewRomanItMS" w:hAnsi="Courier New" w:cs="Courier New"/>
             <w:i/>
             <w:iCs/>
-            <w:rPrChange w:id="1666" w:author="Orion" w:date="2011-03-31T22:26:00Z">
+            <w:rPrChange w:id="1728" w:author="Orion" w:date="2011-03-31T22:26:00Z">
               <w:rPr>
                 <w:rFonts w:eastAsia="TimesNewRomanItMS" w:cs="TimesNewRomanItMS"/>
                 <w:b/>
@@ -14720,7 +15219,7 @@
         <w:r>
           <w:rPr>
             <w:rFonts w:ascii="Courier New" w:eastAsia="TimesNewRomanMS" w:hAnsi="Courier New" w:cs="Courier New"/>
-            <w:rPrChange w:id="1667" w:author="Orion" w:date="2011-03-31T22:26:00Z">
+            <w:rPrChange w:id="1729" w:author="Orion" w:date="2011-03-31T22:26:00Z">
               <w:rPr>
                 <w:rFonts w:eastAsia="TimesNewRomanMS" w:cs="TimesNewRomanMS"/>
                 <w:b/>
@@ -14739,11 +15238,11 @@
       <w:pPr>
         <w:autoSpaceDE w:val="0"/>
         <w:rPr>
-          <w:del w:id="1668" w:author="Orion" w:date="2011-03-31T18:25:00Z"/>
-          <w:rFonts w:ascii="Courier New" w:hAnsi="Courier New" w:cs="Courier New"/>
-          <w:rPrChange w:id="1669" w:author="Orion" w:date="2011-03-31T22:26:00Z">
-            <w:rPr>
-              <w:del w:id="1670" w:author="Orion" w:date="2011-03-31T18:25:00Z"/>
+          <w:del w:id="1730" w:author="Orion" w:date="2011-03-31T18:25:00Z"/>
+          <w:rFonts w:ascii="Courier New" w:hAnsi="Courier New" w:cs="Courier New"/>
+          <w:rPrChange w:id="1731" w:author="Orion" w:date="2011-03-31T22:26:00Z">
+            <w:rPr>
+              <w:del w:id="1732" w:author="Orion" w:date="2011-03-31T18:25:00Z"/>
               <w:lang w:val="en-US"/>
             </w:rPr>
           </w:rPrChange>
@@ -14754,22 +15253,22 @@
       <w:pPr>
         <w:autoSpaceDE w:val="0"/>
         <w:rPr>
-          <w:del w:id="1671" w:author="Orion" w:date="2011-03-31T18:25:00Z"/>
+          <w:del w:id="1733" w:author="Orion" w:date="2011-03-31T18:25:00Z"/>
           <w:rFonts w:ascii="Courier New" w:eastAsia="Times-Roman" w:hAnsi="Courier New" w:cs="Courier New"/>
-          <w:rPrChange w:id="1672" w:author="Orion" w:date="2011-03-31T22:26:00Z">
-            <w:rPr>
-              <w:del w:id="1673" w:author="Orion" w:date="2011-03-31T18:25:00Z"/>
+          <w:rPrChange w:id="1734" w:author="Orion" w:date="2011-03-31T22:26:00Z">
+            <w:rPr>
+              <w:del w:id="1735" w:author="Orion" w:date="2011-03-31T18:25:00Z"/>
               <w:rFonts w:eastAsia="Times-Roman" w:cs="Times-Roman"/>
               <w:lang w:val="en-US"/>
             </w:rPr>
           </w:rPrChange>
         </w:rPr>
       </w:pPr>
-      <w:del w:id="1674" w:author="Orion" w:date="2011-03-31T18:25:00Z">
+      <w:del w:id="1736" w:author="Orion" w:date="2011-03-31T18:25:00Z">
         <w:r>
           <w:rPr>
             <w:rFonts w:ascii="Courier New" w:eastAsia="TimesNewRomanMS" w:hAnsi="Courier New" w:cs="Courier New"/>
-            <w:rPrChange w:id="1675" w:author="Orion" w:date="2011-03-31T22:26:00Z">
+            <w:rPrChange w:id="1737" w:author="Orion" w:date="2011-03-31T22:26:00Z">
               <w:rPr>
                 <w:rFonts w:eastAsia="TimesNewRomanMS" w:cs="TimesNewRomanMS"/>
                 <w:b/>
@@ -14787,7 +15286,7 @@
             <w:rFonts w:ascii="Courier New" w:eastAsia="Times-Italic" w:hAnsi="Courier New" w:cs="Courier New"/>
             <w:i/>
             <w:iCs/>
-            <w:rPrChange w:id="1676" w:author="Orion" w:date="2011-03-31T22:26:00Z">
+            <w:rPrChange w:id="1738" w:author="Orion" w:date="2011-03-31T22:26:00Z">
               <w:rPr>
                 <w:rFonts w:eastAsia="Times-Italic" w:cs="Times-Italic"/>
                 <w:b/>
@@ -14807,7 +15306,7 @@
             <w:rFonts w:ascii="Courier New" w:eastAsia="Helvetica-Bold" w:hAnsi="Courier New" w:cs="Courier New"/>
             <w:i/>
             <w:iCs/>
-            <w:rPrChange w:id="1677" w:author="Orion" w:date="2011-03-31T22:26:00Z">
+            <w:rPrChange w:id="1739" w:author="Orion" w:date="2011-03-31T22:26:00Z">
               <w:rPr>
                 <w:rFonts w:eastAsia="Helvetica-Bold" w:cs="Helvetica-Bold"/>
                 <w:b/>
@@ -14827,7 +15326,7 @@
             <w:rFonts w:ascii="Courier New" w:eastAsia="Times-Italic" w:hAnsi="Courier New" w:cs="Courier New"/>
             <w:i/>
             <w:iCs/>
-            <w:rPrChange w:id="1678" w:author="Orion" w:date="2011-03-31T22:26:00Z">
+            <w:rPrChange w:id="1740" w:author="Orion" w:date="2011-03-31T22:26:00Z">
               <w:rPr>
                 <w:rFonts w:eastAsia="Times-Italic" w:cs="Times-Italic"/>
                 <w:b/>
@@ -14845,7 +15344,7 @@
         <w:r>
           <w:rPr>
             <w:rFonts w:ascii="Courier New" w:eastAsia="Times-Roman" w:hAnsi="Courier New" w:cs="Courier New"/>
-            <w:rPrChange w:id="1679" w:author="Orion" w:date="2011-03-31T22:26:00Z">
+            <w:rPrChange w:id="1741" w:author="Orion" w:date="2011-03-31T22:26:00Z">
               <w:rPr>
                 <w:rFonts w:eastAsia="Times-Roman" w:cs="Times-Roman"/>
                 <w:b/>
@@ -14864,11 +15363,11 @@
       <w:pPr>
         <w:autoSpaceDE w:val="0"/>
         <w:rPr>
-          <w:del w:id="1680" w:author="Orion" w:date="2011-03-31T18:25:00Z"/>
+          <w:del w:id="1742" w:author="Orion" w:date="2011-03-31T18:25:00Z"/>
           <w:rFonts w:ascii="Courier New" w:eastAsia="Times-Roman" w:hAnsi="Courier New" w:cs="Courier New"/>
-          <w:rPrChange w:id="1681" w:author="Orion" w:date="2011-03-31T22:26:00Z">
-            <w:rPr>
-              <w:del w:id="1682" w:author="Orion" w:date="2011-03-31T18:25:00Z"/>
+          <w:rPrChange w:id="1743" w:author="Orion" w:date="2011-03-31T22:26:00Z">
+            <w:rPr>
+              <w:del w:id="1744" w:author="Orion" w:date="2011-03-31T18:25:00Z"/>
               <w:rFonts w:eastAsia="Times-Roman" w:cs="Times-Roman"/>
               <w:lang w:val="en-US"/>
             </w:rPr>
@@ -14881,14 +15380,14 @@
         <w:autoSpaceDE w:val="0"/>
         <w:jc w:val="both"/>
         <w:rPr>
-          <w:del w:id="1683" w:author="Orion" w:date="2011-03-31T18:37:00Z"/>
+          <w:del w:id="1745" w:author="Orion" w:date="2011-03-31T18:37:00Z"/>
           <w:rStyle w:val="RTOReferenceTextChar"/>
           <w:rFonts w:ascii="Courier New" w:hAnsi="Courier New" w:cs="Courier New"/>
           <w:sz w:val="24"/>
           <w:lang w:val="es-ES"/>
-          <w:rPrChange w:id="1684" w:author="Orion" w:date="2011-03-31T18:46:00Z">
-            <w:rPr>
-              <w:del w:id="1685" w:author="Orion" w:date="2011-03-31T18:37:00Z"/>
+          <w:rPrChange w:id="1746" w:author="Orion" w:date="2011-03-31T18:46:00Z">
+            <w:rPr>
+              <w:del w:id="1747" w:author="Orion" w:date="2011-03-31T18:37:00Z"/>
               <w:rStyle w:val="RTOReferenceTextChar"/>
               <w:sz w:val="24"/>
               <w:lang w:val="es-ES"/>
@@ -14896,11 +15395,11 @@
           </w:rPrChange>
         </w:rPr>
       </w:pPr>
-      <w:del w:id="1686" w:author="Orion" w:date="2011-03-31T18:37:00Z">
-        <w:r>
-          <w:rPr>
-            <w:rFonts w:ascii="Courier New" w:hAnsi="Courier New" w:cs="Courier New"/>
-            <w:rPrChange w:id="1687" w:author="Orion" w:date="2011-03-31T22:26:00Z">
+      <w:del w:id="1748" w:author="Orion" w:date="2011-03-31T18:37:00Z">
+        <w:r>
+          <w:rPr>
+            <w:rFonts w:ascii="Courier New" w:hAnsi="Courier New" w:cs="Courier New"/>
+            <w:rPrChange w:id="1749" w:author="Orion" w:date="2011-03-31T22:26:00Z">
               <w:rPr>
                 <w:b/>
                 <w:bCs/>
@@ -14918,7 +15417,7 @@
             <w:rFonts w:ascii="Courier New" w:hAnsi="Courier New" w:cs="Courier New"/>
             <w:sz w:val="24"/>
             <w:lang w:val="de-DE"/>
-            <w:rPrChange w:id="1688" w:author="Orion" w:date="2011-03-31T18:46:00Z">
+            <w:rPrChange w:id="1750" w:author="Orion" w:date="2011-03-31T18:46:00Z">
               <w:rPr>
                 <w:rStyle w:val="RTOReferenceTextChar"/>
                 <w:b/>
@@ -14938,7 +15437,7 @@
             <w:i/>
             <w:sz w:val="24"/>
             <w:lang w:val="de-DE"/>
-            <w:rPrChange w:id="1689" w:author="Orion" w:date="2011-03-31T18:46:00Z">
+            <w:rPrChange w:id="1751" w:author="Orion" w:date="2011-03-31T18:46:00Z">
               <w:rPr>
                 <w:rStyle w:val="RTOReferenceTextChar"/>
                 <w:b/>
@@ -14958,7 +15457,7 @@
             <w:rFonts w:ascii="Courier New" w:hAnsi="Courier New" w:cs="Courier New"/>
             <w:sz w:val="24"/>
             <w:lang w:val="de-DE"/>
-            <w:rPrChange w:id="1690" w:author="Orion" w:date="2011-03-31T18:46:00Z">
+            <w:rPrChange w:id="1752" w:author="Orion" w:date="2011-03-31T18:46:00Z">
               <w:rPr>
                 <w:rStyle w:val="RTOReferenceTextChar"/>
                 <w:b/>
@@ -14977,7 +15476,7 @@
             <w:rFonts w:ascii="Courier New" w:hAnsi="Courier New" w:cs="Courier New"/>
             <w:sz w:val="24"/>
             <w:lang w:val="es-ES"/>
-            <w:rPrChange w:id="1691" w:author="Orion" w:date="2011-03-31T22:26:00Z">
+            <w:rPrChange w:id="1753" w:author="Orion" w:date="2011-03-31T22:26:00Z">
               <w:rPr>
                 <w:rStyle w:val="RTOReferenceTextChar"/>
                 <w:b/>
@@ -14995,7 +15494,7 @@
             <w:rFonts w:ascii="Courier New" w:hAnsi="Courier New" w:cs="Courier New"/>
             <w:sz w:val="24"/>
             <w:lang w:val="es-ES"/>
-            <w:rPrChange w:id="1692" w:author="Orion" w:date="2011-03-31T18:46:00Z">
+            <w:rPrChange w:id="1754" w:author="Orion" w:date="2011-03-31T18:46:00Z">
               <w:rPr>
                 <w:rStyle w:val="RTOReferenceTextChar"/>
                 <w:b/>
@@ -15015,11 +15514,11 @@
         <w:autoSpaceDE w:val="0"/>
         <w:jc w:val="both"/>
         <w:rPr>
-          <w:del w:id="1693" w:author="Orion" w:date="2011-03-31T18:37:00Z"/>
-          <w:rFonts w:ascii="Courier New" w:hAnsi="Courier New" w:cs="Courier New"/>
-          <w:rPrChange w:id="1694" w:author="Orion" w:date="2011-03-31T18:46:00Z">
-            <w:rPr>
-              <w:del w:id="1695" w:author="Orion" w:date="2011-03-31T18:37:00Z"/>
+          <w:del w:id="1755" w:author="Orion" w:date="2011-03-31T18:37:00Z"/>
+          <w:rFonts w:ascii="Courier New" w:hAnsi="Courier New" w:cs="Courier New"/>
+          <w:rPrChange w:id="1756" w:author="Orion" w:date="2011-03-31T18:46:00Z">
+            <w:rPr>
+              <w:del w:id="1757" w:author="Orion" w:date="2011-03-31T18:37:00Z"/>
             </w:rPr>
           </w:rPrChange>
         </w:rPr>
@@ -15030,21 +15529,21 @@
         <w:autoSpaceDE w:val="0"/>
         <w:jc w:val="both"/>
         <w:rPr>
-          <w:del w:id="1696" w:author="Orion" w:date="2011-03-31T18:37:00Z"/>
-          <w:rFonts w:ascii="Courier New" w:hAnsi="Courier New" w:cs="Courier New"/>
-          <w:rPrChange w:id="1697" w:author="Orion" w:date="2011-03-31T22:26:00Z">
-            <w:rPr>
-              <w:del w:id="1698" w:author="Orion" w:date="2011-03-31T18:37:00Z"/>
+          <w:del w:id="1758" w:author="Orion" w:date="2011-03-31T18:37:00Z"/>
+          <w:rFonts w:ascii="Courier New" w:hAnsi="Courier New" w:cs="Courier New"/>
+          <w:rPrChange w:id="1759" w:author="Orion" w:date="2011-03-31T22:26:00Z">
+            <w:rPr>
+              <w:del w:id="1760" w:author="Orion" w:date="2011-03-31T18:37:00Z"/>
               <w:lang w:val="en-US"/>
             </w:rPr>
           </w:rPrChange>
         </w:rPr>
       </w:pPr>
-      <w:del w:id="1699" w:author="Orion" w:date="2011-03-31T18:37:00Z">
-        <w:r>
-          <w:rPr>
-            <w:rFonts w:ascii="Courier New" w:hAnsi="Courier New" w:cs="Courier New"/>
-            <w:rPrChange w:id="1700" w:author="Orion" w:date="2011-03-31T18:46:00Z">
+      <w:del w:id="1761" w:author="Orion" w:date="2011-03-31T18:37:00Z">
+        <w:r>
+          <w:rPr>
+            <w:rFonts w:ascii="Courier New" w:hAnsi="Courier New" w:cs="Courier New"/>
+            <w:rPrChange w:id="1762" w:author="Orion" w:date="2011-03-31T18:46:00Z">
               <w:rPr>
                 <w:b/>
                 <w:bCs/>
@@ -15058,7 +15557,7 @@
         <w:r>
           <w:rPr>
             <w:rFonts w:ascii="Courier New" w:hAnsi="Courier New" w:cs="Courier New"/>
-            <w:rPrChange w:id="1701" w:author="Orion" w:date="2011-03-31T22:26:00Z">
+            <w:rPrChange w:id="1763" w:author="Orion" w:date="2011-03-31T22:26:00Z">
               <w:rPr>
                 <w:b/>
                 <w:bCs/>
@@ -15077,12 +15576,12 @@
         <w:autoSpaceDE w:val="0"/>
         <w:jc w:val="both"/>
         <w:rPr>
-          <w:del w:id="1702" w:author="Orion" w:date="2011-03-31T18:37:00Z"/>
+          <w:del w:id="1764" w:author="Orion" w:date="2011-03-31T18:37:00Z"/>
           <w:rFonts w:ascii="Courier New" w:hAnsi="Courier New" w:cs="Courier New"/>
           <w:color w:val="000000"/>
-          <w:rPrChange w:id="1703" w:author="Orion" w:date="2011-03-31T22:26:00Z">
-            <w:rPr>
-              <w:del w:id="1704" w:author="Orion" w:date="2011-03-31T18:37:00Z"/>
+          <w:rPrChange w:id="1765" w:author="Orion" w:date="2011-03-31T22:26:00Z">
+            <w:rPr>
+              <w:del w:id="1766" w:author="Orion" w:date="2011-03-31T18:37:00Z"/>
               <w:color w:val="000000"/>
               <w:lang w:val="en-US"/>
             </w:rPr>
@@ -15095,24 +15594,24 @@
         <w:autoSpaceDE w:val="0"/>
         <w:jc w:val="both"/>
         <w:rPr>
-          <w:del w:id="1705" w:author="Orion" w:date="2011-03-31T18:37:00Z"/>
+          <w:del w:id="1767" w:author="Orion" w:date="2011-03-31T18:37:00Z"/>
           <w:rFonts w:ascii="Courier New" w:hAnsi="Courier New" w:cs="Courier New"/>
           <w:color w:val="000000"/>
-          <w:rPrChange w:id="1706" w:author="Orion" w:date="2011-03-31T22:26:00Z">
-            <w:rPr>
-              <w:del w:id="1707" w:author="Orion" w:date="2011-03-31T18:37:00Z"/>
+          <w:rPrChange w:id="1768" w:author="Orion" w:date="2011-03-31T22:26:00Z">
+            <w:rPr>
+              <w:del w:id="1769" w:author="Orion" w:date="2011-03-31T18:37:00Z"/>
               <w:color w:val="000000"/>
               <w:lang w:val="en-US"/>
             </w:rPr>
           </w:rPrChange>
         </w:rPr>
       </w:pPr>
-      <w:del w:id="1708" w:author="Orion" w:date="2011-03-31T18:37:00Z">
+      <w:del w:id="1770" w:author="Orion" w:date="2011-03-31T18:37:00Z">
         <w:r>
           <w:rPr>
             <w:rFonts w:ascii="Courier New" w:hAnsi="Courier New" w:cs="Courier New"/>
             <w:color w:val="000000"/>
-            <w:rPrChange w:id="1709" w:author="Orion" w:date="2011-03-31T22:26:00Z">
+            <w:rPrChange w:id="1771" w:author="Orion" w:date="2011-03-31T22:26:00Z">
               <w:rPr>
                 <w:b/>
                 <w:bCs/>
@@ -15132,11 +15631,11 @@
         <w:autoSpaceDE w:val="0"/>
         <w:jc w:val="both"/>
         <w:rPr>
-          <w:del w:id="1710" w:author="Orion" w:date="2011-03-31T18:37:00Z"/>
-          <w:rFonts w:ascii="Courier New" w:hAnsi="Courier New" w:cs="Courier New"/>
-          <w:rPrChange w:id="1711" w:author="Orion" w:date="2011-03-31T22:26:00Z">
-            <w:rPr>
-              <w:del w:id="1712" w:author="Orion" w:date="2011-03-31T18:37:00Z"/>
+          <w:del w:id="1772" w:author="Orion" w:date="2011-03-31T18:37:00Z"/>
+          <w:rFonts w:ascii="Courier New" w:hAnsi="Courier New" w:cs="Courier New"/>
+          <w:rPrChange w:id="1773" w:author="Orion" w:date="2011-03-31T22:26:00Z">
+            <w:rPr>
+              <w:del w:id="1774" w:author="Orion" w:date="2011-03-31T18:37:00Z"/>
               <w:lang w:val="en-US"/>
             </w:rPr>
           </w:rPrChange>
@@ -15148,24 +15647,24 @@
         <w:autoSpaceDE w:val="0"/>
         <w:jc w:val="both"/>
         <w:rPr>
-          <w:del w:id="1713" w:author="Orion" w:date="2011-03-31T18:37:00Z"/>
+          <w:del w:id="1775" w:author="Orion" w:date="2011-03-31T18:37:00Z"/>
           <w:rFonts w:ascii="Courier New" w:hAnsi="Courier New" w:cs="Courier New"/>
           <w:color w:val="000000"/>
-          <w:rPrChange w:id="1714" w:author="Orion" w:date="2011-03-31T22:26:00Z">
-            <w:rPr>
-              <w:del w:id="1715" w:author="Orion" w:date="2011-03-31T18:37:00Z"/>
+          <w:rPrChange w:id="1776" w:author="Orion" w:date="2011-03-31T22:26:00Z">
+            <w:rPr>
+              <w:del w:id="1777" w:author="Orion" w:date="2011-03-31T18:37:00Z"/>
               <w:color w:val="000000"/>
               <w:lang w:val="en-US"/>
             </w:rPr>
           </w:rPrChange>
         </w:rPr>
       </w:pPr>
-      <w:del w:id="1716" w:author="Orion" w:date="2011-03-31T18:37:00Z">
+      <w:del w:id="1778" w:author="Orion" w:date="2011-03-31T18:37:00Z">
         <w:r>
           <w:rPr>
             <w:rFonts w:ascii="Courier New" w:hAnsi="Courier New" w:cs="Courier New"/>
             <w:color w:val="000000"/>
-            <w:rPrChange w:id="1717" w:author="Orion" w:date="2011-03-31T22:26:00Z">
+            <w:rPrChange w:id="1779" w:author="Orion" w:date="2011-03-31T22:26:00Z">
               <w:rPr>
                 <w:b/>
                 <w:bCs/>
@@ -15185,11 +15684,11 @@
         <w:autoSpaceDE w:val="0"/>
         <w:jc w:val="both"/>
         <w:rPr>
-          <w:del w:id="1718" w:author="Orion" w:date="2011-03-31T22:56:00Z"/>
-          <w:rFonts w:ascii="Courier New" w:hAnsi="Courier New" w:cs="Courier New"/>
-          <w:rPrChange w:id="1719" w:author="Orion" w:date="2011-03-31T22:26:00Z">
-            <w:rPr>
-              <w:del w:id="1720" w:author="Orion" w:date="2011-03-31T22:56:00Z"/>
+          <w:del w:id="1780" w:author="Orion" w:date="2011-03-31T22:56:00Z"/>
+          <w:rFonts w:ascii="Courier New" w:hAnsi="Courier New" w:cs="Courier New"/>
+          <w:rPrChange w:id="1781" w:author="Orion" w:date="2011-03-31T22:26:00Z">
+            <w:rPr>
+              <w:del w:id="1782" w:author="Orion" w:date="2011-03-31T22:56:00Z"/>
               <w:lang w:val="en-US"/>
             </w:rPr>
           </w:rPrChange>
@@ -15201,25 +15700,25 @@
         <w:widowControl/>
         <w:suppressAutoHyphens w:val="0"/>
         <w:rPr>
-          <w:del w:id="1721" w:author="Orion" w:date="2011-03-31T18:51:00Z"/>
+          <w:del w:id="1783" w:author="Orion" w:date="2011-03-31T18:51:00Z"/>
           <w:rFonts w:ascii="Courier New" w:hAnsi="Courier New" w:cs="Courier New"/>
           <w:color w:val="000000"/>
-          <w:rPrChange w:id="1722" w:author="Orion" w:date="2011-03-31T22:26:00Z">
-            <w:rPr>
-              <w:del w:id="1723" w:author="Orion" w:date="2011-03-31T18:51:00Z"/>
+          <w:rPrChange w:id="1784" w:author="Orion" w:date="2011-03-31T22:26:00Z">
+            <w:rPr>
+              <w:del w:id="1785" w:author="Orion" w:date="2011-03-31T18:51:00Z"/>
               <w:color w:val="000000"/>
               <w:lang w:val="en-US"/>
             </w:rPr>
           </w:rPrChange>
         </w:rPr>
-        <w:pPrChange w:id="1724" w:author="Orion" w:date="2011-03-31T22:57:00Z">
+        <w:pPrChange w:id="1786" w:author="Orion" w:date="2011-03-31T22:57:00Z">
           <w:pPr>
             <w:autoSpaceDE w:val="0"/>
             <w:jc w:val="both"/>
           </w:pPr>
         </w:pPrChange>
       </w:pPr>
-      <w:ins w:id="1725" w:author="Orion" w:date="2011-03-31T22:56:00Z">
+      <w:ins w:id="1787" w:author="Orion" w:date="2011-03-31T22:56:00Z">
         <w:r>
           <w:rPr>
             <w:rFonts w:ascii="Courier New" w:hAnsi="Courier New" w:cs="Courier New"/>
@@ -15228,12 +15727,12 @@
           <w:br w:type="page"/>
         </w:r>
       </w:ins>
-      <w:del w:id="1726" w:author="Orion" w:date="2011-03-31T18:51:00Z">
+      <w:del w:id="1788" w:author="Orion" w:date="2011-03-31T18:51:00Z">
         <w:r>
           <w:rPr>
             <w:rFonts w:ascii="Courier New" w:hAnsi="Courier New" w:cs="Courier New"/>
             <w:color w:val="000000"/>
-            <w:rPrChange w:id="1727" w:author="Orion" w:date="2011-03-31T22:26:00Z">
+            <w:rPrChange w:id="1789" w:author="Orion" w:date="2011-03-31T22:26:00Z">
               <w:rPr>
                 <w:color w:val="000000"/>
                 <w:lang w:val="en-US"/>
@@ -15250,11 +15749,11 @@
         <w:autoSpaceDE w:val="0"/>
         <w:jc w:val="both"/>
         <w:rPr>
-          <w:del w:id="1728" w:author="Orion" w:date="2011-03-31T18:51:00Z"/>
-          <w:rFonts w:ascii="Courier New" w:hAnsi="Courier New" w:cs="Courier New"/>
-          <w:rPrChange w:id="1729" w:author="Orion" w:date="2011-03-31T22:26:00Z">
-            <w:rPr>
-              <w:del w:id="1730" w:author="Orion" w:date="2011-03-31T18:51:00Z"/>
+          <w:del w:id="1790" w:author="Orion" w:date="2011-03-31T18:51:00Z"/>
+          <w:rFonts w:ascii="Courier New" w:hAnsi="Courier New" w:cs="Courier New"/>
+          <w:rPrChange w:id="1791" w:author="Orion" w:date="2011-03-31T22:26:00Z">
+            <w:rPr>
+              <w:del w:id="1792" w:author="Orion" w:date="2011-03-31T18:51:00Z"/>
               <w:lang w:val="en-US"/>
             </w:rPr>
           </w:rPrChange>
@@ -15266,24 +15765,24 @@
         <w:autoSpaceDE w:val="0"/>
         <w:jc w:val="both"/>
         <w:rPr>
-          <w:del w:id="1731" w:author="Orion" w:date="2011-03-31T18:51:00Z"/>
+          <w:del w:id="1793" w:author="Orion" w:date="2011-03-31T18:51:00Z"/>
           <w:rFonts w:ascii="Courier New" w:hAnsi="Courier New" w:cs="Courier New"/>
           <w:color w:val="000000"/>
-          <w:rPrChange w:id="1732" w:author="Orion" w:date="2011-03-31T22:26:00Z">
-            <w:rPr>
-              <w:del w:id="1733" w:author="Orion" w:date="2011-03-31T18:51:00Z"/>
+          <w:rPrChange w:id="1794" w:author="Orion" w:date="2011-03-31T22:26:00Z">
+            <w:rPr>
+              <w:del w:id="1795" w:author="Orion" w:date="2011-03-31T18:51:00Z"/>
               <w:color w:val="000000"/>
               <w:lang w:val="en-US"/>
             </w:rPr>
           </w:rPrChange>
         </w:rPr>
       </w:pPr>
-      <w:del w:id="1734" w:author="Orion" w:date="2011-03-31T18:51:00Z">
+      <w:del w:id="1796" w:author="Orion" w:date="2011-03-31T18:51:00Z">
         <w:r>
           <w:rPr>
             <w:rFonts w:ascii="Courier New" w:hAnsi="Courier New" w:cs="Courier New"/>
             <w:color w:val="000000"/>
-            <w:rPrChange w:id="1735" w:author="Orion" w:date="2011-03-31T22:26:00Z">
+            <w:rPrChange w:id="1797" w:author="Orion" w:date="2011-03-31T22:26:00Z">
               <w:rPr>
                 <w:color w:val="000000"/>
                 <w:lang w:val="en-US"/>
@@ -15299,11 +15798,11 @@
         <w:autoSpaceDE w:val="0"/>
         <w:jc w:val="both"/>
         <w:rPr>
-          <w:del w:id="1736" w:author="Orion" w:date="2011-03-31T18:51:00Z"/>
-          <w:rFonts w:ascii="Courier New" w:hAnsi="Courier New" w:cs="Courier New"/>
-          <w:rPrChange w:id="1737" w:author="Orion" w:date="2011-03-31T22:26:00Z">
-            <w:rPr>
-              <w:del w:id="1738" w:author="Orion" w:date="2011-03-31T18:51:00Z"/>
+          <w:del w:id="1798" w:author="Orion" w:date="2011-03-31T18:51:00Z"/>
+          <w:rFonts w:ascii="Courier New" w:hAnsi="Courier New" w:cs="Courier New"/>
+          <w:rPrChange w:id="1799" w:author="Orion" w:date="2011-03-31T22:26:00Z">
+            <w:rPr>
+              <w:del w:id="1800" w:author="Orion" w:date="2011-03-31T18:51:00Z"/>
               <w:lang w:val="en-US"/>
             </w:rPr>
           </w:rPrChange>
@@ -15315,24 +15814,24 @@
         <w:autoSpaceDE w:val="0"/>
         <w:jc w:val="both"/>
         <w:rPr>
-          <w:del w:id="1739" w:author="Orion" w:date="2011-03-31T18:51:00Z"/>
+          <w:del w:id="1801" w:author="Orion" w:date="2011-03-31T18:51:00Z"/>
           <w:rFonts w:ascii="Courier New" w:hAnsi="Courier New" w:cs="Courier New"/>
           <w:color w:val="000000"/>
-          <w:rPrChange w:id="1740" w:author="Orion" w:date="2011-03-31T22:26:00Z">
-            <w:rPr>
-              <w:del w:id="1741" w:author="Orion" w:date="2011-03-31T18:51:00Z"/>
+          <w:rPrChange w:id="1802" w:author="Orion" w:date="2011-03-31T22:26:00Z">
+            <w:rPr>
+              <w:del w:id="1803" w:author="Orion" w:date="2011-03-31T18:51:00Z"/>
               <w:color w:val="000000"/>
               <w:lang w:val="en-US"/>
             </w:rPr>
           </w:rPrChange>
         </w:rPr>
       </w:pPr>
-      <w:del w:id="1742" w:author="Orion" w:date="2011-03-31T18:51:00Z">
+      <w:del w:id="1804" w:author="Orion" w:date="2011-03-31T18:51:00Z">
         <w:r>
           <w:rPr>
             <w:rFonts w:ascii="Courier New" w:hAnsi="Courier New" w:cs="Courier New"/>
             <w:color w:val="000000"/>
-            <w:rPrChange w:id="1743" w:author="Orion" w:date="2011-03-31T22:26:00Z">
+            <w:rPrChange w:id="1805" w:author="Orion" w:date="2011-03-31T22:26:00Z">
               <w:rPr>
                 <w:color w:val="000000"/>
                 <w:lang w:val="en-US"/>
@@ -15348,11 +15847,11 @@
         <w:autoSpaceDE w:val="0"/>
         <w:jc w:val="both"/>
         <w:rPr>
-          <w:del w:id="1744" w:author="Orion" w:date="2011-03-31T18:51:00Z"/>
-          <w:rFonts w:ascii="Courier New" w:hAnsi="Courier New" w:cs="Courier New"/>
-          <w:rPrChange w:id="1745" w:author="Orion" w:date="2011-03-31T22:26:00Z">
-            <w:rPr>
-              <w:del w:id="1746" w:author="Orion" w:date="2011-03-31T18:51:00Z"/>
+          <w:del w:id="1806" w:author="Orion" w:date="2011-03-31T18:51:00Z"/>
+          <w:rFonts w:ascii="Courier New" w:hAnsi="Courier New" w:cs="Courier New"/>
+          <w:rPrChange w:id="1807" w:author="Orion" w:date="2011-03-31T22:26:00Z">
+            <w:rPr>
+              <w:del w:id="1808" w:author="Orion" w:date="2011-03-31T18:51:00Z"/>
               <w:lang w:val="en-US"/>
             </w:rPr>
           </w:rPrChange>
@@ -15364,24 +15863,24 @@
         <w:autoSpaceDE w:val="0"/>
         <w:jc w:val="both"/>
         <w:rPr>
-          <w:del w:id="1747" w:author="Orion" w:date="2011-03-31T18:51:00Z"/>
+          <w:del w:id="1809" w:author="Orion" w:date="2011-03-31T18:51:00Z"/>
           <w:rFonts w:ascii="Courier New" w:hAnsi="Courier New" w:cs="Courier New"/>
           <w:color w:val="000000"/>
-          <w:rPrChange w:id="1748" w:author="Orion" w:date="2011-03-31T22:26:00Z">
-            <w:rPr>
-              <w:del w:id="1749" w:author="Orion" w:date="2011-03-31T18:51:00Z"/>
+          <w:rPrChange w:id="1810" w:author="Orion" w:date="2011-03-31T22:26:00Z">
+            <w:rPr>
+              <w:del w:id="1811" w:author="Orion" w:date="2011-03-31T18:51:00Z"/>
               <w:color w:val="000000"/>
               <w:lang w:val="en-US"/>
             </w:rPr>
           </w:rPrChange>
         </w:rPr>
       </w:pPr>
-      <w:del w:id="1750" w:author="Orion" w:date="2011-03-31T18:51:00Z">
+      <w:del w:id="1812" w:author="Orion" w:date="2011-03-31T18:51:00Z">
         <w:r>
           <w:rPr>
             <w:rFonts w:ascii="Courier New" w:hAnsi="Courier New" w:cs="Courier New"/>
             <w:color w:val="000000"/>
-            <w:rPrChange w:id="1751" w:author="Orion" w:date="2011-03-31T22:26:00Z">
+            <w:rPrChange w:id="1813" w:author="Orion" w:date="2011-03-31T22:26:00Z">
               <w:rPr>
                 <w:color w:val="000000"/>
                 <w:lang w:val="en-US"/>
@@ -15397,11 +15896,11 @@
         <w:autoSpaceDE w:val="0"/>
         <w:jc w:val="both"/>
         <w:rPr>
-          <w:del w:id="1752" w:author="Orion" w:date="2011-03-31T22:56:00Z"/>
-          <w:rFonts w:ascii="Courier New" w:hAnsi="Courier New" w:cs="Courier New"/>
-          <w:rPrChange w:id="1753" w:author="Orion" w:date="2011-03-31T22:26:00Z">
-            <w:rPr>
-              <w:del w:id="1754" w:author="Orion" w:date="2011-03-31T22:56:00Z"/>
+          <w:del w:id="1814" w:author="Orion" w:date="2011-03-31T22:56:00Z"/>
+          <w:rFonts w:ascii="Courier New" w:hAnsi="Courier New" w:cs="Courier New"/>
+          <w:rPrChange w:id="1815" w:author="Orion" w:date="2011-03-31T22:26:00Z">
+            <w:rPr>
+              <w:del w:id="1816" w:author="Orion" w:date="2011-03-31T22:56:00Z"/>
               <w:lang w:val="en-US"/>
             </w:rPr>
           </w:rPrChange>
@@ -15413,24 +15912,24 @@
         <w:autoSpaceDE w:val="0"/>
         <w:jc w:val="both"/>
         <w:rPr>
-          <w:del w:id="1755" w:author="Orion" w:date="2011-03-31T22:26:00Z"/>
+          <w:del w:id="1817" w:author="Orion" w:date="2011-03-31T22:26:00Z"/>
           <w:rFonts w:ascii="Courier New" w:hAnsi="Courier New" w:cs="Courier New"/>
           <w:color w:val="000000"/>
-          <w:rPrChange w:id="1756" w:author="Orion" w:date="2011-04-01T17:58:00Z">
-            <w:rPr>
-              <w:del w:id="1757" w:author="Orion" w:date="2011-03-31T22:26:00Z"/>
+          <w:rPrChange w:id="1818" w:author="Orion" w:date="2011-04-01T17:58:00Z">
+            <w:rPr>
+              <w:del w:id="1819" w:author="Orion" w:date="2011-03-31T22:26:00Z"/>
               <w:color w:val="000000"/>
               <w:lang w:val="en-US"/>
             </w:rPr>
           </w:rPrChange>
         </w:rPr>
       </w:pPr>
-      <w:del w:id="1758" w:author="Orion" w:date="2011-03-31T22:26:00Z">
+      <w:del w:id="1820" w:author="Orion" w:date="2011-03-31T22:26:00Z">
         <w:r>
           <w:rPr>
             <w:rFonts w:ascii="Courier New" w:hAnsi="Courier New" w:cs="Courier New"/>
             <w:color w:val="000000"/>
-            <w:rPrChange w:id="1759" w:author="Orion" w:date="2011-04-01T17:58:00Z">
+            <w:rPrChange w:id="1821" w:author="Orion" w:date="2011-04-01T17:58:00Z">
               <w:rPr>
                 <w:color w:val="000000"/>
                 <w:lang w:val="en-US"/>
@@ -15446,11 +15945,11 @@
         <w:autoSpaceDE w:val="0"/>
         <w:jc w:val="both"/>
         <w:rPr>
-          <w:del w:id="1760" w:author="Orion" w:date="2011-03-31T22:26:00Z"/>
-          <w:rFonts w:ascii="Courier New" w:hAnsi="Courier New" w:cs="Courier New"/>
-          <w:rPrChange w:id="1761" w:author="Orion" w:date="2011-04-01T17:58:00Z">
-            <w:rPr>
-              <w:del w:id="1762" w:author="Orion" w:date="2011-03-31T22:26:00Z"/>
+          <w:del w:id="1822" w:author="Orion" w:date="2011-03-31T22:26:00Z"/>
+          <w:rFonts w:ascii="Courier New" w:hAnsi="Courier New" w:cs="Courier New"/>
+          <w:rPrChange w:id="1823" w:author="Orion" w:date="2011-04-01T17:58:00Z">
+            <w:rPr>
+              <w:del w:id="1824" w:author="Orion" w:date="2011-03-31T22:26:00Z"/>
               <w:lang w:val="en-US"/>
             </w:rPr>
           </w:rPrChange>
@@ -15462,24 +15961,24 @@
         <w:autoSpaceDE w:val="0"/>
         <w:jc w:val="both"/>
         <w:rPr>
-          <w:del w:id="1763" w:author="Orion" w:date="2011-03-31T22:26:00Z"/>
+          <w:del w:id="1825" w:author="Orion" w:date="2011-03-31T22:26:00Z"/>
           <w:rFonts w:ascii="Courier New" w:hAnsi="Courier New" w:cs="Courier New"/>
           <w:color w:val="000000"/>
-          <w:rPrChange w:id="1764" w:author="Orion" w:date="2011-04-01T17:58:00Z">
-            <w:rPr>
-              <w:del w:id="1765" w:author="Orion" w:date="2011-03-31T22:26:00Z"/>
+          <w:rPrChange w:id="1826" w:author="Orion" w:date="2011-04-01T17:58:00Z">
+            <w:rPr>
+              <w:del w:id="1827" w:author="Orion" w:date="2011-03-31T22:26:00Z"/>
               <w:color w:val="000000"/>
               <w:lang w:val="en-US"/>
             </w:rPr>
           </w:rPrChange>
         </w:rPr>
       </w:pPr>
-      <w:del w:id="1766" w:author="Orion" w:date="2011-03-31T22:26:00Z">
+      <w:del w:id="1828" w:author="Orion" w:date="2011-03-31T22:26:00Z">
         <w:r>
           <w:rPr>
             <w:rFonts w:ascii="Courier New" w:hAnsi="Courier New" w:cs="Courier New"/>
             <w:color w:val="000000"/>
-            <w:rPrChange w:id="1767" w:author="Orion" w:date="2011-04-01T17:58:00Z">
+            <w:rPrChange w:id="1829" w:author="Orion" w:date="2011-04-01T17:58:00Z">
               <w:rPr>
                 <w:color w:val="000000"/>
                 <w:lang w:val="en-US"/>
@@ -15495,11 +15994,11 @@
         <w:autoSpaceDE w:val="0"/>
         <w:jc w:val="both"/>
         <w:rPr>
-          <w:del w:id="1768" w:author="Orion" w:date="2011-03-31T22:26:00Z"/>
-          <w:rFonts w:ascii="Courier New" w:hAnsi="Courier New" w:cs="Courier New"/>
-          <w:rPrChange w:id="1769" w:author="Orion" w:date="2011-04-01T17:58:00Z">
-            <w:rPr>
-              <w:del w:id="1770" w:author="Orion" w:date="2011-03-31T22:26:00Z"/>
+          <w:del w:id="1830" w:author="Orion" w:date="2011-03-31T22:26:00Z"/>
+          <w:rFonts w:ascii="Courier New" w:hAnsi="Courier New" w:cs="Courier New"/>
+          <w:rPrChange w:id="1831" w:author="Orion" w:date="2011-04-01T17:58:00Z">
+            <w:rPr>
+              <w:del w:id="1832" w:author="Orion" w:date="2011-03-31T22:26:00Z"/>
               <w:lang w:val="en-US"/>
             </w:rPr>
           </w:rPrChange>
@@ -15511,24 +16010,24 @@
         <w:autoSpaceDE w:val="0"/>
         <w:jc w:val="both"/>
         <w:rPr>
-          <w:del w:id="1771" w:author="Orion" w:date="2011-03-31T22:26:00Z"/>
+          <w:del w:id="1833" w:author="Orion" w:date="2011-03-31T22:26:00Z"/>
           <w:rFonts w:ascii="Courier New" w:hAnsi="Courier New" w:cs="Courier New"/>
           <w:color w:val="000000"/>
-          <w:rPrChange w:id="1772" w:author="Orion" w:date="2011-04-01T17:58:00Z">
-            <w:rPr>
-              <w:del w:id="1773" w:author="Orion" w:date="2011-03-31T22:26:00Z"/>
+          <w:rPrChange w:id="1834" w:author="Orion" w:date="2011-04-01T17:58:00Z">
+            <w:rPr>
+              <w:del w:id="1835" w:author="Orion" w:date="2011-03-31T22:26:00Z"/>
               <w:color w:val="000000"/>
               <w:lang w:val="en-US"/>
             </w:rPr>
           </w:rPrChange>
         </w:rPr>
       </w:pPr>
-      <w:del w:id="1774" w:author="Orion" w:date="2011-03-31T22:26:00Z">
+      <w:del w:id="1836" w:author="Orion" w:date="2011-03-31T22:26:00Z">
         <w:r>
           <w:rPr>
             <w:rFonts w:ascii="Courier New" w:hAnsi="Courier New" w:cs="Courier New"/>
             <w:color w:val="000000"/>
-            <w:rPrChange w:id="1775" w:author="Orion" w:date="2011-04-01T17:58:00Z">
+            <w:rPrChange w:id="1837" w:author="Orion" w:date="2011-04-01T17:58:00Z">
               <w:rPr>
                 <w:color w:val="000000"/>
                 <w:lang w:val="en-US"/>
@@ -15544,11 +16043,11 @@
         <w:autoSpaceDE w:val="0"/>
         <w:jc w:val="both"/>
         <w:rPr>
-          <w:del w:id="1776" w:author="Orion" w:date="2011-03-31T22:26:00Z"/>
-          <w:rFonts w:ascii="Courier New" w:hAnsi="Courier New" w:cs="Courier New"/>
-          <w:rPrChange w:id="1777" w:author="Orion" w:date="2011-04-01T17:58:00Z">
-            <w:rPr>
-              <w:del w:id="1778" w:author="Orion" w:date="2011-03-31T22:26:00Z"/>
+          <w:del w:id="1838" w:author="Orion" w:date="2011-03-31T22:26:00Z"/>
+          <w:rFonts w:ascii="Courier New" w:hAnsi="Courier New" w:cs="Courier New"/>
+          <w:rPrChange w:id="1839" w:author="Orion" w:date="2011-04-01T17:58:00Z">
+            <w:rPr>
+              <w:del w:id="1840" w:author="Orion" w:date="2011-03-31T22:26:00Z"/>
               <w:lang w:val="en-US"/>
             </w:rPr>
           </w:rPrChange>
@@ -15560,24 +16059,24 @@
         <w:autoSpaceDE w:val="0"/>
         <w:jc w:val="both"/>
         <w:rPr>
-          <w:del w:id="1779" w:author="Orion" w:date="2011-03-31T22:26:00Z"/>
+          <w:del w:id="1841" w:author="Orion" w:date="2011-03-31T22:26:00Z"/>
           <w:rFonts w:ascii="Courier New" w:hAnsi="Courier New" w:cs="Courier New"/>
           <w:color w:val="000000"/>
-          <w:rPrChange w:id="1780" w:author="Orion" w:date="2011-04-01T17:58:00Z">
-            <w:rPr>
-              <w:del w:id="1781" w:author="Orion" w:date="2011-03-31T22:26:00Z"/>
+          <w:rPrChange w:id="1842" w:author="Orion" w:date="2011-04-01T17:58:00Z">
+            <w:rPr>
+              <w:del w:id="1843" w:author="Orion" w:date="2011-03-31T22:26:00Z"/>
               <w:color w:val="000000"/>
               <w:lang w:val="en-US"/>
             </w:rPr>
           </w:rPrChange>
         </w:rPr>
       </w:pPr>
-      <w:del w:id="1782" w:author="Orion" w:date="2011-03-31T22:26:00Z">
+      <w:del w:id="1844" w:author="Orion" w:date="2011-03-31T22:26:00Z">
         <w:r>
           <w:rPr>
             <w:rFonts w:ascii="Courier New" w:hAnsi="Courier New" w:cs="Courier New"/>
             <w:color w:val="000000"/>
-            <w:rPrChange w:id="1783" w:author="Orion" w:date="2011-04-01T17:58:00Z">
+            <w:rPrChange w:id="1845" w:author="Orion" w:date="2011-04-01T17:58:00Z">
               <w:rPr>
                 <w:color w:val="000000"/>
                 <w:lang w:val="en-US"/>
@@ -15593,11 +16092,11 @@
         <w:autoSpaceDE w:val="0"/>
         <w:jc w:val="both"/>
         <w:rPr>
-          <w:del w:id="1784" w:author="Orion" w:date="2011-03-31T22:26:00Z"/>
-          <w:rFonts w:ascii="Courier New" w:hAnsi="Courier New" w:cs="Courier New"/>
-          <w:rPrChange w:id="1785" w:author="Orion" w:date="2011-04-01T17:58:00Z">
-            <w:rPr>
-              <w:del w:id="1786" w:author="Orion" w:date="2011-03-31T22:26:00Z"/>
+          <w:del w:id="1846" w:author="Orion" w:date="2011-03-31T22:26:00Z"/>
+          <w:rFonts w:ascii="Courier New" w:hAnsi="Courier New" w:cs="Courier New"/>
+          <w:rPrChange w:id="1847" w:author="Orion" w:date="2011-04-01T17:58:00Z">
+            <w:rPr>
+              <w:del w:id="1848" w:author="Orion" w:date="2011-03-31T22:26:00Z"/>
               <w:lang w:val="en-US"/>
             </w:rPr>
           </w:rPrChange>
@@ -15608,29 +16107,27 @@
       <w:pPr>
         <w:jc w:val="both"/>
         <w:rPr>
-          <w:ins w:id="1787" w:author="Orion" w:date="2011-03-31T18:18:00Z"/>
+          <w:ins w:id="1849" w:author="Orion" w:date="2011-03-31T18:18:00Z"/>
           <w:rStyle w:val="TitleChar"/>
-          <w:rPrChange w:id="1788" w:author="Orion" w:date="2011-04-01T17:58:00Z">
-            <w:rPr>
-              <w:ins w:id="1789" w:author="Orion" w:date="2011-03-31T18:18:00Z"/>
-            </w:rPr>
-          </w:rPrChange>
-        </w:rPr>
-        <w:pPrChange w:id="1790" w:author="Orion" w:date="2011-03-31T22:57:00Z">
+          <w:rPrChange w:id="1850" w:author="Orion" w:date="2011-04-01T17:58:00Z">
+            <w:rPr>
+              <w:ins w:id="1851" w:author="Orion" w:date="2011-03-31T18:18:00Z"/>
+            </w:rPr>
+          </w:rPrChange>
+        </w:rPr>
+        <w:pPrChange w:id="1852" w:author="Orion" w:date="2011-03-31T22:57:00Z">
           <w:pPr>
             <w:pStyle w:val="Heading1"/>
           </w:pPr>
         </w:pPrChange>
       </w:pPr>
-      <w:del w:id="1791" w:author="Orion" w:date="2011-03-31T22:33:00Z">
+      <w:del w:id="1853" w:author="Orion" w:date="2011-03-31T22:33:00Z">
         <w:r>
           <w:rPr>
             <w:rFonts w:ascii="Courier New" w:hAnsi="Courier New" w:cs="Courier New"/>
             <w:color w:val="000000"/>
-            <w:rPrChange w:id="1792" w:author="Orion" w:date="2011-04-01T17:58:00Z">
-              <w:rPr>
-                <w:b w:val="0"/>
-                <w:bCs w:val="0"/>
+            <w:rPrChange w:id="1854" w:author="Orion" w:date="2011-04-01T17:58:00Z">
+              <w:rPr>
                 <w:color w:val="000000"/>
                 <w:lang w:val="en-US"/>
               </w:rPr>
@@ -15640,7 +16137,7 @@
         </w:r>
       </w:del>
     </w:p>
-    <w:customXmlInsRangeStart w:id="1793" w:author="Orion" w:date="2011-03-31T18:18:00Z"/>
+    <w:customXmlInsRangeStart w:id="1855" w:author="Orion" w:date="2011-03-31T18:18:00Z"/>
     <w:sdt>
       <w:sdtPr>
         <w:rPr>
@@ -15661,40 +16158,43 @@
         </w:rPr>
       </w:sdtEndPr>
       <w:sdtContent>
-        <w:customXmlInsRangeEnd w:id="1793"/>
+        <w:customXmlInsRangeEnd w:id="1855"/>
         <w:p>
           <w:pPr>
             <w:jc w:val="both"/>
             <w:rPr>
-              <w:ins w:id="1794" w:author="Orion" w:date="2011-03-31T18:18:00Z"/>
+              <w:ins w:id="1856" w:author="Orion" w:date="2011-03-31T18:18:00Z"/>
               <w:rStyle w:val="TitleChar"/>
-              <w:lang w:val="en-US"/>
-              <w:rPrChange w:id="1795" w:author="Orion" w:date="2011-03-31T22:26:00Z">
+              <w:rPrChange w:id="1857" w:author="Orion" w:date="2011-04-04T13:51:00Z">
                 <w:rPr>
-                  <w:ins w:id="1796" w:author="Orion" w:date="2011-03-31T18:18:00Z"/>
+                  <w:ins w:id="1858" w:author="Orion" w:date="2011-03-31T18:18:00Z"/>
                 </w:rPr>
               </w:rPrChange>
             </w:rPr>
-            <w:pPrChange w:id="1797" w:author="Orion" w:date="2011-03-31T22:57:00Z">
+            <w:pPrChange w:id="1859" w:author="Orion" w:date="2011-03-31T22:57:00Z">
               <w:pPr>
                 <w:pStyle w:val="Heading1"/>
               </w:pPr>
             </w:pPrChange>
           </w:pPr>
-          <w:ins w:id="1798" w:author="Orion" w:date="2011-03-31T18:18:00Z">
+          <w:proofErr w:type="spellStart"/>
+          <w:ins w:id="1860" w:author="Orion" w:date="2011-03-31T18:18:00Z">
             <w:r>
               <w:rPr>
                 <w:rStyle w:val="TitleChar"/>
-                <w:lang w:val="en-US"/>
-                <w:rPrChange w:id="1799" w:author="Orion" w:date="2011-03-31T22:26:00Z">
-                  <w:rPr/>
+                <w:rPrChange w:id="1861" w:author="Orion" w:date="2011-04-04T13:51:00Z">
+                  <w:rPr>
+                    <w:b w:val="0"/>
+                    <w:bCs w:val="0"/>
+                  </w:rPr>
                 </w:rPrChange>
               </w:rPr>
               <w:t>Bibliography</w:t>
             </w:r>
+            <w:proofErr w:type="spellEnd"/>
           </w:ins>
         </w:p>
-        <w:customXmlInsRangeStart w:id="1800" w:author="Orion" w:date="2011-03-31T18:18:00Z"/>
+        <w:customXmlInsRangeStart w:id="1862" w:author="Orion" w:date="2011-03-31T18:18:00Z"/>
         <w:sdt>
           <w:sdtPr>
             <w:rPr>
@@ -15704,23 +16204,27 @@
             <w:id w:val="111145805"/>
             <w:bibliography/>
           </w:sdtPr>
-          <w:sdtEndPr/>
           <w:sdtContent>
-            <w:customXmlInsRangeEnd w:id="1800"/>
+            <w:customXmlInsRangeEnd w:id="1862"/>
             <w:p>
               <w:pPr>
                 <w:pStyle w:val="Bibliography"/>
                 <w:rPr>
                   <w:noProof/>
                   <w:lang w:val="en-US"/>
+                  <w:rPrChange w:id="1863" w:author="Orion" w:date="2011-04-04T13:59:00Z">
+                    <w:rPr>
+                      <w:noProof/>
+                    </w:rPr>
+                  </w:rPrChange>
                 </w:rPr>
               </w:pPr>
-              <w:ins w:id="1801" w:author="Orion" w:date="2011-03-31T18:18:00Z">
+              <w:ins w:id="1864" w:author="Orion" w:date="2011-03-31T18:18:00Z">
                 <w:r>
                   <w:rPr>
                     <w:rFonts w:ascii="Courier New" w:hAnsi="Courier New" w:cs="Courier New"/>
                     <w:szCs w:val="24"/>
-                    <w:rPrChange w:id="1802" w:author="Orion" w:date="2011-03-31T18:46:00Z">
+                    <w:rPrChange w:id="1865" w:author="Orion" w:date="2011-03-31T18:46:00Z">
                       <w:rPr>
                         <w:b/>
                         <w:bCs/>
@@ -15737,7 +16241,7 @@
                     <w:rFonts w:ascii="Courier New" w:hAnsi="Courier New" w:cs="Courier New"/>
                     <w:szCs w:val="24"/>
                     <w:lang w:val="en-US"/>
-                    <w:rPrChange w:id="1803" w:author="Orion" w:date="2011-03-31T18:46:00Z">
+                    <w:rPrChange w:id="1866" w:author="Orion" w:date="2011-03-31T18:46:00Z">
                       <w:rPr>
                         <w:b/>
                         <w:bCs/>
@@ -15752,7 +16256,7 @@
                   <w:rPr>
                     <w:rFonts w:ascii="Courier New" w:hAnsi="Courier New" w:cs="Courier New"/>
                     <w:szCs w:val="24"/>
-                    <w:rPrChange w:id="1804" w:author="Orion" w:date="2011-03-31T18:46:00Z">
+                    <w:rPrChange w:id="1867" w:author="Orion" w:date="2011-03-31T18:46:00Z">
                       <w:rPr>
                         <w:b/>
                         <w:bCs/>
@@ -15769,6 +16273,11 @@
                 <w:rPr>
                   <w:noProof/>
                   <w:lang w:val="en-US"/>
+                  <w:rPrChange w:id="1868" w:author="Orion" w:date="2011-04-04T13:59:00Z">
+                    <w:rPr>
+                      <w:noProof/>
+                    </w:rPr>
+                  </w:rPrChange>
                 </w:rPr>
                 <w:t xml:space="preserve">1. </w:t>
               </w:r>
@@ -15778,6 +16287,13 @@
                   <w:iCs/>
                   <w:noProof/>
                   <w:lang w:val="en-US"/>
+                  <w:rPrChange w:id="1869" w:author="Orion" w:date="2011-04-04T13:59:00Z">
+                    <w:rPr>
+                      <w:i/>
+                      <w:iCs/>
+                      <w:noProof/>
+                    </w:rPr>
+                  </w:rPrChange>
                 </w:rPr>
                 <w:t xml:space="preserve">Conflict Resolution for Air Traffic Management: A Study in Multi-Agent Hybrid Systems. </w:t>
               </w:r>
@@ -15787,6 +16303,13 @@
                   <w:bCs/>
                   <w:noProof/>
                   <w:lang w:val="en-US"/>
+                  <w:rPrChange w:id="1870" w:author="Orion" w:date="2011-04-04T13:59:00Z">
+                    <w:rPr>
+                      <w:b/>
+                      <w:bCs/>
+                      <w:noProof/>
+                    </w:rPr>
+                  </w:rPrChange>
                 </w:rPr>
                 <w:t>Claire Tomlin, George J. Pappas, and Shankar Sastry.</w:t>
               </w:r>
@@ -15794,8 +16317,13 @@
                 <w:rPr>
                   <w:noProof/>
                   <w:lang w:val="en-US"/>
+                  <w:rPrChange w:id="1871" w:author="Orion" w:date="2011-04-04T13:59:00Z">
+                    <w:rPr>
+                      <w:noProof/>
+                    </w:rPr>
+                  </w:rPrChange>
                 </w:rPr>
-                <w:t xml:space="preserve"> April 1998, IEEE Transactions on Automatic Control, Vol. 43, pp. 509--521. 4.</w:t>
+                <w:t xml:space="preserve"> April de 1998, IEEE Transactions on Automatic Control, Vol. 43, págs. 509--521. 4.</w:t>
               </w:r>
             </w:p>
             <w:p>
@@ -15804,12 +16332,22 @@
                 <w:rPr>
                   <w:noProof/>
                   <w:lang w:val="en-US"/>
+                  <w:rPrChange w:id="1872" w:author="Orion" w:date="2011-04-04T13:59:00Z">
+                    <w:rPr>
+                      <w:noProof/>
+                    </w:rPr>
+                  </w:rPrChange>
                 </w:rPr>
               </w:pPr>
               <w:r>
                 <w:rPr>
                   <w:noProof/>
                   <w:lang w:val="en-US"/>
+                  <w:rPrChange w:id="1873" w:author="Orion" w:date="2011-04-04T13:59:00Z">
+                    <w:rPr>
+                      <w:noProof/>
+                    </w:rPr>
+                  </w:rPrChange>
                 </w:rPr>
                 <w:t xml:space="preserve">2. </w:t>
               </w:r>
@@ -15819,6 +16357,13 @@
                   <w:bCs/>
                   <w:noProof/>
                   <w:lang w:val="en-US"/>
+                  <w:rPrChange w:id="1874" w:author="Orion" w:date="2011-04-04T13:59:00Z">
+                    <w:rPr>
+                      <w:b/>
+                      <w:bCs/>
+                      <w:noProof/>
+                    </w:rPr>
+                  </w:rPrChange>
                 </w:rPr>
                 <w:t>JSBSim.</w:t>
               </w:r>
@@ -15826,8 +16371,13 @@
                 <w:rPr>
                   <w:noProof/>
                   <w:lang w:val="en-US"/>
+                  <w:rPrChange w:id="1875" w:author="Orion" w:date="2011-04-04T13:59:00Z">
+                    <w:rPr>
+                      <w:noProof/>
+                    </w:rPr>
+                  </w:rPrChange>
                 </w:rPr>
-                <w:t xml:space="preserve"> JSBSim flight dynamics model. [Online] http://jsbsim.sourceforge.net/ .</w:t>
+                <w:t xml:space="preserve"> JSBSim flight dynamics model. [En línea] http://jsbsim.sourceforge.net/ .</w:t>
               </w:r>
             </w:p>
             <w:p>
@@ -15836,12 +16386,22 @@
                 <w:rPr>
                   <w:noProof/>
                   <w:lang w:val="en-US"/>
+                  <w:rPrChange w:id="1876" w:author="Orion" w:date="2011-04-04T13:59:00Z">
+                    <w:rPr>
+                      <w:noProof/>
+                    </w:rPr>
+                  </w:rPrChange>
                 </w:rPr>
               </w:pPr>
               <w:r>
                 <w:rPr>
                   <w:noProof/>
                   <w:lang w:val="en-US"/>
+                  <w:rPrChange w:id="1877" w:author="Orion" w:date="2011-04-04T13:59:00Z">
+                    <w:rPr>
+                      <w:noProof/>
+                    </w:rPr>
+                  </w:rPrChange>
                 </w:rPr>
                 <w:t xml:space="preserve">3. </w:t>
               </w:r>
@@ -15851,6 +16411,13 @@
                   <w:bCs/>
                   <w:noProof/>
                   <w:lang w:val="en-US"/>
+                  <w:rPrChange w:id="1878" w:author="Orion" w:date="2011-04-04T13:59:00Z">
+                    <w:rPr>
+                      <w:b/>
+                      <w:bCs/>
+                      <w:noProof/>
+                    </w:rPr>
+                  </w:rPrChange>
                 </w:rPr>
                 <w:t>FlightGear Flight Simulator.</w:t>
               </w:r>
@@ -15858,8 +16425,41 @@
                 <w:rPr>
                   <w:noProof/>
                   <w:lang w:val="en-US"/>
+                  <w:rPrChange w:id="1879" w:author="Orion" w:date="2011-04-04T13:59:00Z">
+                    <w:rPr>
+                      <w:noProof/>
+                    </w:rPr>
+                  </w:rPrChange>
                 </w:rPr>
-                <w:t xml:space="preserve"> FlightGear Flight Simulator. [Online] http://www.flightgear.org/.</w:t>
+                <w:t xml:space="preserve"> FlightGear Flight Simulator. [En línea] http://www.flightgear.org/.</w:t>
+              </w:r>
+            </w:p>
+            <w:p>
+              <w:pPr>
+                <w:pStyle w:val="Bibliography"/>
+                <w:rPr>
+                  <w:noProof/>
+                </w:rPr>
+              </w:pPr>
+              <w:r>
+                <w:rPr>
+                  <w:noProof/>
+                </w:rPr>
+                <w:t xml:space="preserve">4. </w:t>
+              </w:r>
+              <w:r>
+                <w:rPr>
+                  <w:b/>
+                  <w:bCs/>
+                  <w:noProof/>
+                </w:rPr>
+                <w:t>OpenEaagles.</w:t>
+              </w:r>
+              <w:r>
+                <w:rPr>
+                  <w:noProof/>
+                </w:rPr>
+                <w:t xml:space="preserve"> OpenEaagles. [En línea] http://www.openeaagles.org/.</w:t>
               </w:r>
             </w:p>
             <w:p>
@@ -15868,44 +16468,22 @@
                 <w:rPr>
                   <w:noProof/>
                   <w:lang w:val="en-US"/>
+                  <w:rPrChange w:id="1880" w:author="Orion" w:date="2011-04-04T13:59:00Z">
+                    <w:rPr>
+                      <w:noProof/>
+                    </w:rPr>
+                  </w:rPrChange>
                 </w:rPr>
               </w:pPr>
               <w:r>
                 <w:rPr>
                   <w:noProof/>
                   <w:lang w:val="en-US"/>
-                </w:rPr>
-                <w:t xml:space="preserve">4. </w:t>
-              </w:r>
-              <w:r>
-                <w:rPr>
-                  <w:b/>
-                  <w:bCs/>
-                  <w:noProof/>
-                  <w:lang w:val="en-US"/>
-                </w:rPr>
-                <w:t>OpenEaagles.</w:t>
-              </w:r>
-              <w:r>
-                <w:rPr>
-                  <w:noProof/>
-                  <w:lang w:val="en-US"/>
-                </w:rPr>
-                <w:t xml:space="preserve"> OpenEaagles. [Online] http://www.openeaagles.org/.</w:t>
-              </w:r>
-            </w:p>
-            <w:p>
-              <w:pPr>
-                <w:pStyle w:val="Bibliography"/>
-                <w:rPr>
-                  <w:noProof/>
-                  <w:lang w:val="en-US"/>
-                </w:rPr>
-              </w:pPr>
-              <w:r>
-                <w:rPr>
-                  <w:noProof/>
-                  <w:lang w:val="en-US"/>
+                  <w:rPrChange w:id="1881" w:author="Orion" w:date="2011-04-04T13:59:00Z">
+                    <w:rPr>
+                      <w:noProof/>
+                    </w:rPr>
+                  </w:rPrChange>
                 </w:rPr>
                 <w:t xml:space="preserve">5. </w:t>
               </w:r>
@@ -15915,6 +16493,13 @@
                   <w:bCs/>
                   <w:noProof/>
                   <w:lang w:val="en-US"/>
+                  <w:rPrChange w:id="1882" w:author="Orion" w:date="2011-04-04T13:59:00Z">
+                    <w:rPr>
+                      <w:b/>
+                      <w:bCs/>
+                      <w:noProof/>
+                    </w:rPr>
+                  </w:rPrChange>
                 </w:rPr>
                 <w:t>AVIATOR VISUAL DESIGN SIMULATOR.</w:t>
               </w:r>
@@ -15922,6 +16507,11 @@
                 <w:rPr>
                   <w:noProof/>
                   <w:lang w:val="en-US"/>
+                  <w:rPrChange w:id="1883" w:author="Orion" w:date="2011-04-04T13:59:00Z">
+                    <w:rPr>
+                      <w:noProof/>
+                    </w:rPr>
+                  </w:rPrChange>
                 </w:rPr>
                 <w:t xml:space="preserve"> </w:t>
               </w:r>
@@ -15931,6 +16521,13 @@
                   <w:iCs/>
                   <w:noProof/>
                   <w:lang w:val="en-US"/>
+                  <w:rPrChange w:id="1884" w:author="Orion" w:date="2011-04-04T13:59:00Z">
+                    <w:rPr>
+                      <w:i/>
+                      <w:iCs/>
+                      <w:noProof/>
+                    </w:rPr>
+                  </w:rPrChange>
                 </w:rPr>
                 <w:t xml:space="preserve">Manual, AVIATOR VISUAL DESIGN SIMULATOR (AVDS) User. </w:t>
               </w:r>
@@ -15938,6 +16535,11 @@
                 <w:rPr>
                   <w:noProof/>
                   <w:lang w:val="en-US"/>
+                  <w:rPrChange w:id="1885" w:author="Orion" w:date="2011-04-04T13:59:00Z">
+                    <w:rPr>
+                      <w:noProof/>
+                    </w:rPr>
+                  </w:rPrChange>
                 </w:rPr>
                 <w:t>http://www.rassimtech.com/documentation/AVDSManual.pdf.</w:t>
               </w:r>
@@ -15947,18 +16549,17 @@
                 <w:pStyle w:val="Bibliography"/>
                 <w:rPr>
                   <w:noProof/>
-                  <w:rPrChange w:id="1805" w:author="Orion" w:date="2011-04-03T20:56:00Z">
-                    <w:rPr>
-                      <w:noProof/>
-                      <w:lang w:val="en-US"/>
-                    </w:rPr>
-                  </w:rPrChange>
                 </w:rPr>
               </w:pPr>
               <w:r>
                 <w:rPr>
                   <w:noProof/>
                   <w:lang w:val="en-US"/>
+                  <w:rPrChange w:id="1886" w:author="Orion" w:date="2011-04-04T13:59:00Z">
+                    <w:rPr>
+                      <w:noProof/>
+                    </w:rPr>
+                  </w:rPrChange>
                 </w:rPr>
                 <w:t xml:space="preserve">6. </w:t>
               </w:r>
@@ -15968,6 +16569,13 @@
                   <w:iCs/>
                   <w:noProof/>
                   <w:lang w:val="en-US"/>
+                  <w:rPrChange w:id="1887" w:author="Orion" w:date="2011-04-04T13:59:00Z">
+                    <w:rPr>
+                      <w:i/>
+                      <w:iCs/>
+                      <w:noProof/>
+                    </w:rPr>
+                  </w:rPrChange>
                 </w:rPr>
                 <w:t xml:space="preserve">FACET: Future ATM Concepts Evaluation Tool. </w:t>
               </w:r>
@@ -15976,26 +16584,12 @@
                   <w:b/>
                   <w:bCs/>
                   <w:noProof/>
-                  <w:rPrChange w:id="1806" w:author="Orion" w:date="2011-04-03T20:56:00Z">
-                    <w:rPr>
-                      <w:b/>
-                      <w:bCs/>
-                      <w:noProof/>
-                      <w:lang w:val="en-US"/>
-                    </w:rPr>
-                  </w:rPrChange>
                 </w:rPr>
                 <w:t>Bilimoria, K.</w:t>
               </w:r>
               <w:r>
                 <w:rPr>
                   <w:noProof/>
-                  <w:rPrChange w:id="1807" w:author="Orion" w:date="2011-04-03T20:56:00Z">
-                    <w:rPr>
-                      <w:noProof/>
-                      <w:lang w:val="en-US"/>
-                    </w:rPr>
-                  </w:rPrChange>
                 </w:rPr>
                 <w:t xml:space="preserve"> Napoli, Italy : s.n., 2000. 3rd USA/Europe ATM 2001 R&amp;D Seminar.</w:t>
               </w:r>
@@ -16006,12 +16600,22 @@
                 <w:rPr>
                   <w:noProof/>
                   <w:lang w:val="en-US"/>
+                  <w:rPrChange w:id="1888" w:author="Orion" w:date="2011-04-04T13:59:00Z">
+                    <w:rPr>
+                      <w:noProof/>
+                    </w:rPr>
+                  </w:rPrChange>
                 </w:rPr>
               </w:pPr>
               <w:r>
                 <w:rPr>
                   <w:noProof/>
                   <w:lang w:val="en-US"/>
+                  <w:rPrChange w:id="1889" w:author="Orion" w:date="2011-04-04T13:59:00Z">
+                    <w:rPr>
+                      <w:noProof/>
+                    </w:rPr>
+                  </w:rPrChange>
                 </w:rPr>
                 <w:t xml:space="preserve">7. </w:t>
               </w:r>
@@ -16021,6 +16625,13 @@
                   <w:iCs/>
                   <w:noProof/>
                   <w:lang w:val="en-US"/>
+                  <w:rPrChange w:id="1890" w:author="Orion" w:date="2011-04-04T13:59:00Z">
+                    <w:rPr>
+                      <w:i/>
+                      <w:iCs/>
+                      <w:noProof/>
+                    </w:rPr>
+                  </w:rPrChange>
                 </w:rPr>
                 <w:t xml:space="preserve">The design of FACET to support use by airline operations centers. </w:t>
               </w:r>
@@ -16030,6 +16641,13 @@
                   <w:bCs/>
                   <w:noProof/>
                   <w:lang w:val="en-US"/>
+                  <w:rPrChange w:id="1891" w:author="Orion" w:date="2011-04-04T13:59:00Z">
+                    <w:rPr>
+                      <w:b/>
+                      <w:bCs/>
+                      <w:noProof/>
+                    </w:rPr>
+                  </w:rPrChange>
                 </w:rPr>
                 <w:t>Smith, P.</w:t>
               </w:r>
@@ -16037,6 +16655,11 @@
                 <w:rPr>
                   <w:noProof/>
                   <w:lang w:val="en-US"/>
+                  <w:rPrChange w:id="1892" w:author="Orion" w:date="2011-04-04T13:59:00Z">
+                    <w:rPr>
+                      <w:noProof/>
+                    </w:rPr>
+                  </w:rPrChange>
                 </w:rPr>
                 <w:t xml:space="preserve"> 2004 : s.n., IEEE.</w:t>
               </w:r>
@@ -16046,13 +16669,17 @@
                 <w:pStyle w:val="Bibliography"/>
                 <w:rPr>
                   <w:noProof/>
-                  <w:lang w:val="en-US"/>
                 </w:rPr>
               </w:pPr>
               <w:r>
                 <w:rPr>
                   <w:noProof/>
                   <w:lang w:val="en-US"/>
+                  <w:rPrChange w:id="1893" w:author="Orion" w:date="2011-04-04T13:59:00Z">
+                    <w:rPr>
+                      <w:noProof/>
+                    </w:rPr>
+                  </w:rPrChange>
                 </w:rPr>
                 <w:t xml:space="preserve">8. </w:t>
               </w:r>
@@ -16062,6 +16689,13 @@
                   <w:bCs/>
                   <w:noProof/>
                   <w:lang w:val="en-US"/>
+                  <w:rPrChange w:id="1894" w:author="Orion" w:date="2011-04-04T13:59:00Z">
+                    <w:rPr>
+                      <w:b/>
+                      <w:bCs/>
+                      <w:noProof/>
+                    </w:rPr>
+                  </w:rPrChange>
                 </w:rPr>
                 <w:t>Flight Explorer Inc.</w:t>
               </w:r>
@@ -16069,8 +16703,19 @@
                 <w:rPr>
                   <w:noProof/>
                   <w:lang w:val="en-US"/>
+                  <w:rPrChange w:id="1895" w:author="Orion" w:date="2011-04-04T13:59:00Z">
+                    <w:rPr>
+                      <w:noProof/>
+                    </w:rPr>
+                  </w:rPrChange>
                 </w:rPr>
-                <w:t xml:space="preserve"> Flight Explorer. [Online] http://www.flightexplorer.com/.</w:t>
+                <w:t xml:space="preserve"> Flight Explorer. </w:t>
+              </w:r>
+              <w:r>
+                <w:rPr>
+                  <w:noProof/>
+                </w:rPr>
+                <w:t>[En línea] http://www.flightexplorer.com/.</w:t>
               </w:r>
             </w:p>
             <w:p>
@@ -16079,12 +16724,22 @@
                 <w:rPr>
                   <w:noProof/>
                   <w:lang w:val="en-US"/>
+                  <w:rPrChange w:id="1896" w:author="Orion" w:date="2011-04-04T13:59:00Z">
+                    <w:rPr>
+                      <w:noProof/>
+                    </w:rPr>
+                  </w:rPrChange>
                 </w:rPr>
               </w:pPr>
               <w:r>
                 <w:rPr>
                   <w:noProof/>
                   <w:lang w:val="en-US"/>
+                  <w:rPrChange w:id="1897" w:author="Orion" w:date="2011-04-04T13:59:00Z">
+                    <w:rPr>
+                      <w:noProof/>
+                    </w:rPr>
+                  </w:rPrChange>
                 </w:rPr>
                 <w:t xml:space="preserve">9. </w:t>
               </w:r>
@@ -16094,6 +16749,13 @@
                   <w:iCs/>
                   <w:noProof/>
                   <w:lang w:val="en-US"/>
+                  <w:rPrChange w:id="1898" w:author="Orion" w:date="2011-04-04T13:59:00Z">
+                    <w:rPr>
+                      <w:i/>
+                      <w:iCs/>
+                      <w:noProof/>
+                    </w:rPr>
+                  </w:rPrChange>
                 </w:rPr>
                 <w:t xml:space="preserve">A Multiagent Simulation of Collaborative Air Traffic Flow Management. </w:t>
               </w:r>
@@ -16103,6 +16765,13 @@
                   <w:bCs/>
                   <w:noProof/>
                   <w:lang w:val="en-US"/>
+                  <w:rPrChange w:id="1899" w:author="Orion" w:date="2011-04-04T13:59:00Z">
+                    <w:rPr>
+                      <w:b/>
+                      <w:bCs/>
+                      <w:noProof/>
+                    </w:rPr>
+                  </w:rPrChange>
                 </w:rPr>
                 <w:t>Shawn R. Wolfe, Peter A. Jarvis, Francis Y. Enomoto, Maarten Sierhuis,Bart-Jan van Putte.</w:t>
               </w:r>
@@ -16110,8 +16779,13 @@
                 <w:rPr>
                   <w:noProof/>
                   <w:lang w:val="en-US"/>
+                  <w:rPrChange w:id="1900" w:author="Orion" w:date="2011-04-04T13:59:00Z">
+                    <w:rPr>
+                      <w:noProof/>
+                    </w:rPr>
+                  </w:rPrChange>
                 </w:rPr>
-                <w:t xml:space="preserve"> [ed.] Franziska Klügl Ana L. C. Bazzan. s.l. : Information Science Reference, 2009, Multi-Agent Systems for Traffic and Transportation Engineering, pp. 357-381. NASA Ames Research Center.</w:t>
+                <w:t xml:space="preserve"> [ed.] Franziska Klügl Ana L. C. Bazzan. s.l. : Information Science Reference, 2009, Multi-Agent Systems for Traffic and Transportation Engineering, págs. 357-381. NASA Ames Research Center.</w:t>
               </w:r>
             </w:p>
             <w:p>
@@ -16120,12 +16794,22 @@
                 <w:rPr>
                   <w:noProof/>
                   <w:lang w:val="en-US"/>
+                  <w:rPrChange w:id="1901" w:author="Orion" w:date="2011-04-04T13:59:00Z">
+                    <w:rPr>
+                      <w:noProof/>
+                    </w:rPr>
+                  </w:rPrChange>
                 </w:rPr>
               </w:pPr>
               <w:r>
                 <w:rPr>
                   <w:noProof/>
                   <w:lang w:val="en-US"/>
+                  <w:rPrChange w:id="1902" w:author="Orion" w:date="2011-04-04T13:59:00Z">
+                    <w:rPr>
+                      <w:noProof/>
+                    </w:rPr>
+                  </w:rPrChange>
                 </w:rPr>
                 <w:t xml:space="preserve">10. </w:t>
               </w:r>
@@ -16135,6 +16819,13 @@
                   <w:iCs/>
                   <w:noProof/>
                   <w:lang w:val="en-US"/>
+                  <w:rPrChange w:id="1903" w:author="Orion" w:date="2011-04-04T13:59:00Z">
+                    <w:rPr>
+                      <w:i/>
+                      <w:iCs/>
+                      <w:noProof/>
+                    </w:rPr>
+                  </w:rPrChange>
                 </w:rPr>
                 <w:t xml:space="preserve">Modeling Distributed Human Decision-Making in Traffic Flow Management Operations. </w:t>
               </w:r>
@@ -16144,6 +16835,13 @@
                   <w:bCs/>
                   <w:noProof/>
                   <w:lang w:val="en-US"/>
+                  <w:rPrChange w:id="1904" w:author="Orion" w:date="2011-04-04T13:59:00Z">
+                    <w:rPr>
+                      <w:b/>
+                      <w:bCs/>
+                      <w:noProof/>
+                    </w:rPr>
+                  </w:rPrChange>
                 </w:rPr>
                 <w:t>Keith C, C.</w:t>
               </w:r>
@@ -16151,6 +16849,11 @@
                 <w:rPr>
                   <w:noProof/>
                   <w:lang w:val="en-US"/>
+                  <w:rPrChange w:id="1905" w:author="Orion" w:date="2011-04-04T13:59:00Z">
+                    <w:rPr>
+                      <w:noProof/>
+                    </w:rPr>
+                  </w:rPrChange>
                 </w:rPr>
                 <w:t xml:space="preserve"> Napoli, Italy : s.n., 2000. 3rd USA/Europe Air Traffic Management R&amp;D Seminar.</w:t>
               </w:r>
@@ -16161,12 +16864,22 @@
                 <w:rPr>
                   <w:noProof/>
                   <w:lang w:val="en-US"/>
+                  <w:rPrChange w:id="1906" w:author="Orion" w:date="2011-04-04T13:59:00Z">
+                    <w:rPr>
+                      <w:noProof/>
+                    </w:rPr>
+                  </w:rPrChange>
                 </w:rPr>
               </w:pPr>
               <w:r>
                 <w:rPr>
                   <w:noProof/>
                   <w:lang w:val="en-US"/>
+                  <w:rPrChange w:id="1907" w:author="Orion" w:date="2011-04-04T13:59:00Z">
+                    <w:rPr>
+                      <w:noProof/>
+                    </w:rPr>
+                  </w:rPrChange>
                 </w:rPr>
                 <w:t xml:space="preserve">11. </w:t>
               </w:r>
@@ -16176,6 +16889,13 @@
                   <w:bCs/>
                   <w:noProof/>
                   <w:lang w:val="en-US"/>
+                  <w:rPrChange w:id="1908" w:author="Orion" w:date="2011-04-04T13:59:00Z">
+                    <w:rPr>
+                      <w:b/>
+                      <w:bCs/>
+                      <w:noProof/>
+                    </w:rPr>
+                  </w:rPrChange>
                 </w:rPr>
                 <w:t>EUROCONTROL.</w:t>
               </w:r>
@@ -16183,6 +16903,11 @@
                 <w:rPr>
                   <w:noProof/>
                   <w:lang w:val="en-US"/>
+                  <w:rPrChange w:id="1909" w:author="Orion" w:date="2011-04-04T13:59:00Z">
+                    <w:rPr>
+                      <w:noProof/>
+                    </w:rPr>
+                  </w:rPrChange>
                 </w:rPr>
                 <w:t xml:space="preserve"> </w:t>
               </w:r>
@@ -16192,6 +16917,13 @@
                   <w:iCs/>
                   <w:noProof/>
                   <w:lang w:val="en-US"/>
+                  <w:rPrChange w:id="1910" w:author="Orion" w:date="2011-04-04T13:59:00Z">
+                    <w:rPr>
+                      <w:i/>
+                      <w:iCs/>
+                      <w:noProof/>
+                    </w:rPr>
+                  </w:rPrChange>
                 </w:rPr>
                 <w:t xml:space="preserve">EUROCONTROL SPECIFICATIONS FOR THE USE OF MILITARY UNMANNED AERIAL VEHICLES AS OPERATIONAL AIR TRAFFIC OUTSIDE SEGREGATED AIRSPACE. </w:t>
               </w:r>
@@ -16199,6 +16931,11 @@
                 <w:rPr>
                   <w:noProof/>
                   <w:lang w:val="en-US"/>
+                  <w:rPrChange w:id="1911" w:author="Orion" w:date="2011-04-04T13:59:00Z">
+                    <w:rPr>
+                      <w:noProof/>
+                    </w:rPr>
+                  </w:rPrChange>
                 </w:rPr>
                 <w:t>2007. http://www.barnardmicrosystems.com/download/EUROCONTROL_MIL_UAV_ATM_SPEC_2007.pdf.</w:t>
               </w:r>
@@ -16209,12 +16946,22 @@
                 <w:rPr>
                   <w:noProof/>
                   <w:lang w:val="en-US"/>
+                  <w:rPrChange w:id="1912" w:author="Orion" w:date="2011-04-04T13:59:00Z">
+                    <w:rPr>
+                      <w:noProof/>
+                    </w:rPr>
+                  </w:rPrChange>
                 </w:rPr>
               </w:pPr>
               <w:r>
                 <w:rPr>
                   <w:noProof/>
                   <w:lang w:val="en-US"/>
+                  <w:rPrChange w:id="1913" w:author="Orion" w:date="2011-04-04T13:59:00Z">
+                    <w:rPr>
+                      <w:noProof/>
+                    </w:rPr>
+                  </w:rPrChange>
                 </w:rPr>
                 <w:t xml:space="preserve">12. </w:t>
               </w:r>
@@ -16224,6 +16971,13 @@
                   <w:iCs/>
                   <w:noProof/>
                   <w:lang w:val="en-US"/>
+                  <w:rPrChange w:id="1914" w:author="Orion" w:date="2011-04-04T13:59:00Z">
+                    <w:rPr>
+                      <w:i/>
+                      <w:iCs/>
+                      <w:noProof/>
+                    </w:rPr>
+                  </w:rPrChange>
                 </w:rPr>
                 <w:t xml:space="preserve">Human performance models of pilot behaviour. </w:t>
               </w:r>
@@ -16233,6 +16987,13 @@
                   <w:bCs/>
                   <w:noProof/>
                   <w:lang w:val="en-US"/>
+                  <w:rPrChange w:id="1915" w:author="Orion" w:date="2011-04-04T13:59:00Z">
+                    <w:rPr>
+                      <w:b/>
+                      <w:bCs/>
+                      <w:noProof/>
+                    </w:rPr>
+                  </w:rPrChange>
                 </w:rPr>
                 <w:t>Foyle, D. C., Hooey, B. L., Byrne, M. D., Corker, K. M., Deutsch, S., Lebiere, C.</w:t>
               </w:r>
@@ -16240,8 +17001,13 @@
                 <w:rPr>
                   <w:noProof/>
                   <w:lang w:val="en-US"/>
+                  <w:rPrChange w:id="1916" w:author="Orion" w:date="2011-04-04T13:59:00Z">
+                    <w:rPr>
+                      <w:noProof/>
+                    </w:rPr>
+                  </w:rPrChange>
                 </w:rPr>
-                <w:t xml:space="preserve"> Santa Monica, CA : s.n., 2005. The Human Factors and Ergonomics Society 49th Annual Meeting. pp. 1109-1113.</w:t>
+                <w:t xml:space="preserve"> Santa Monica, CA : s.n., 2005. The Human Factors and Ergonomics Society 49th Annual Meeting. págs. 1109-1113.</w:t>
               </w:r>
             </w:p>
             <w:p>
@@ -16250,12 +17016,22 @@
                 <w:rPr>
                   <w:noProof/>
                   <w:lang w:val="en-US"/>
+                  <w:rPrChange w:id="1917" w:author="Orion" w:date="2011-04-04T13:59:00Z">
+                    <w:rPr>
+                      <w:noProof/>
+                    </w:rPr>
+                  </w:rPrChange>
                 </w:rPr>
               </w:pPr>
               <w:r>
                 <w:rPr>
                   <w:noProof/>
                   <w:lang w:val="en-US"/>
+                  <w:rPrChange w:id="1918" w:author="Orion" w:date="2011-04-04T13:59:00Z">
+                    <w:rPr>
+                      <w:noProof/>
+                    </w:rPr>
+                  </w:rPrChange>
                 </w:rPr>
                 <w:t xml:space="preserve">13. </w:t>
               </w:r>
@@ -16265,6 +17041,13 @@
                   <w:bCs/>
                   <w:noProof/>
                   <w:lang w:val="en-US"/>
+                  <w:rPrChange w:id="1919" w:author="Orion" w:date="2011-04-04T13:59:00Z">
+                    <w:rPr>
+                      <w:b/>
+                      <w:bCs/>
+                      <w:noProof/>
+                    </w:rPr>
+                  </w:rPrChange>
                 </w:rPr>
                 <w:t>Daniel J. Garland, John A. Wise and V. David Hopkin.</w:t>
               </w:r>
@@ -16272,6 +17055,11 @@
                 <w:rPr>
                   <w:noProof/>
                   <w:lang w:val="en-US"/>
+                  <w:rPrChange w:id="1920" w:author="Orion" w:date="2011-04-04T13:59:00Z">
+                    <w:rPr>
+                      <w:noProof/>
+                    </w:rPr>
+                  </w:rPrChange>
                 </w:rPr>
                 <w:t xml:space="preserve"> </w:t>
               </w:r>
@@ -16281,6 +17069,13 @@
                   <w:iCs/>
                   <w:noProof/>
                   <w:lang w:val="en-US"/>
+                  <w:rPrChange w:id="1921" w:author="Orion" w:date="2011-04-04T13:59:00Z">
+                    <w:rPr>
+                      <w:i/>
+                      <w:iCs/>
+                      <w:noProof/>
+                    </w:rPr>
+                  </w:rPrChange>
                 </w:rPr>
                 <w:t xml:space="preserve">Handbook of Aviation Human Factors. </w:t>
               </w:r>
@@ -16288,6 +17083,11 @@
                 <w:rPr>
                   <w:noProof/>
                   <w:lang w:val="en-US"/>
+                  <w:rPrChange w:id="1922" w:author="Orion" w:date="2011-04-04T13:59:00Z">
+                    <w:rPr>
+                      <w:noProof/>
+                    </w:rPr>
+                  </w:rPrChange>
                 </w:rPr>
                 <w:t>[ed.] Lawrence Erlbaum Associates. 1999. ISBN 0-8058-1680-1.</w:t>
               </w:r>
@@ -16298,12 +17098,22 @@
                 <w:rPr>
                   <w:noProof/>
                   <w:lang w:val="en-US"/>
+                  <w:rPrChange w:id="1923" w:author="Orion" w:date="2011-04-04T13:59:00Z">
+                    <w:rPr>
+                      <w:noProof/>
+                    </w:rPr>
+                  </w:rPrChange>
                 </w:rPr>
               </w:pPr>
               <w:r>
                 <w:rPr>
                   <w:noProof/>
                   <w:lang w:val="en-US"/>
+                  <w:rPrChange w:id="1924" w:author="Orion" w:date="2011-04-04T13:59:00Z">
+                    <w:rPr>
+                      <w:noProof/>
+                    </w:rPr>
+                  </w:rPrChange>
                 </w:rPr>
                 <w:t xml:space="preserve">14. </w:t>
               </w:r>
@@ -16313,6 +17123,13 @@
                   <w:bCs/>
                   <w:noProof/>
                   <w:lang w:val="en-US"/>
+                  <w:rPrChange w:id="1925" w:author="Orion" w:date="2011-04-04T13:59:00Z">
+                    <w:rPr>
+                      <w:b/>
+                      <w:bCs/>
+                      <w:noProof/>
+                    </w:rPr>
+                  </w:rPrChange>
                 </w:rPr>
                 <w:t>Gilbert, N., Troitzsch, K. G.</w:t>
               </w:r>
@@ -16320,6 +17137,11 @@
                 <w:rPr>
                   <w:noProof/>
                   <w:lang w:val="en-US"/>
+                  <w:rPrChange w:id="1926" w:author="Orion" w:date="2011-04-04T13:59:00Z">
+                    <w:rPr>
+                      <w:noProof/>
+                    </w:rPr>
+                  </w:rPrChange>
                 </w:rPr>
                 <w:t xml:space="preserve"> Simulation for the Social Scientist. </w:t>
               </w:r>
@@ -16329,6 +17151,13 @@
                   <w:iCs/>
                   <w:noProof/>
                   <w:lang w:val="en-US"/>
+                  <w:rPrChange w:id="1927" w:author="Orion" w:date="2011-04-04T13:59:00Z">
+                    <w:rPr>
+                      <w:i/>
+                      <w:iCs/>
+                      <w:noProof/>
+                    </w:rPr>
+                  </w:rPrChange>
                 </w:rPr>
                 <w:t xml:space="preserve">Open University Press. </w:t>
               </w:r>
@@ -16336,6 +17165,11 @@
                 <w:rPr>
                   <w:noProof/>
                   <w:lang w:val="en-US"/>
+                  <w:rPrChange w:id="1928" w:author="Orion" w:date="2011-04-04T13:59:00Z">
+                    <w:rPr>
+                      <w:noProof/>
+                    </w:rPr>
+                  </w:rPrChange>
                 </w:rPr>
                 <w:t>2005.</w:t>
               </w:r>
@@ -16346,12 +17180,22 @@
                 <w:rPr>
                   <w:noProof/>
                   <w:lang w:val="en-US"/>
+                  <w:rPrChange w:id="1929" w:author="Orion" w:date="2011-04-04T13:59:00Z">
+                    <w:rPr>
+                      <w:noProof/>
+                    </w:rPr>
+                  </w:rPrChange>
                 </w:rPr>
               </w:pPr>
               <w:r>
                 <w:rPr>
                   <w:noProof/>
                   <w:lang w:val="en-US"/>
+                  <w:rPrChange w:id="1930" w:author="Orion" w:date="2011-04-04T13:59:00Z">
+                    <w:rPr>
+                      <w:noProof/>
+                    </w:rPr>
+                  </w:rPrChange>
                 </w:rPr>
                 <w:t xml:space="preserve">15. </w:t>
               </w:r>
@@ -16361,6 +17205,13 @@
                   <w:iCs/>
                   <w:noProof/>
                   <w:lang w:val="en-US"/>
+                  <w:rPrChange w:id="1931" w:author="Orion" w:date="2011-04-04T13:59:00Z">
+                    <w:rPr>
+                      <w:i/>
+                      <w:iCs/>
+                      <w:noProof/>
+                    </w:rPr>
+                  </w:rPrChange>
                 </w:rPr>
                 <w:t xml:space="preserve">INGENIAS development kit: a visual multi-agent system development environment. </w:t>
               </w:r>
@@ -16369,26 +17220,12 @@
                   <w:b/>
                   <w:bCs/>
                   <w:noProof/>
-                  <w:rPrChange w:id="1808" w:author="Orion" w:date="2011-04-03T20:56:00Z">
-                    <w:rPr>
-                      <w:b/>
-                      <w:bCs/>
-                      <w:noProof/>
-                      <w:lang w:val="en-US"/>
-                    </w:rPr>
-                  </w:rPrChange>
                 </w:rPr>
                 <w:t>Jorge J. Gómez-Sanz, Rubén Fuentes, Juan Pavón, Iván García-Magariño.</w:t>
               </w:r>
               <w:r>
                 <w:rPr>
                   <w:noProof/>
-                  <w:rPrChange w:id="1809" w:author="Orion" w:date="2011-04-03T20:56:00Z">
-                    <w:rPr>
-                      <w:noProof/>
-                      <w:lang w:val="en-US"/>
-                    </w:rPr>
-                  </w:rPrChange>
                 </w:rPr>
                 <w:t xml:space="preserve"> </w:t>
               </w:r>
@@ -16396,8 +17233,13 @@
                 <w:rPr>
                   <w:noProof/>
                   <w:lang w:val="en-US"/>
+                  <w:rPrChange w:id="1932" w:author="Orion" w:date="2011-04-04T13:59:00Z">
+                    <w:rPr>
+                      <w:noProof/>
+                    </w:rPr>
+                  </w:rPrChange>
                 </w:rPr>
-                <w:t>2008. AAMAS (Demos)'2008. pp. 1675-1676.</w:t>
+                <w:t>2008. AAMAS (Demos)'2008. págs. 1675-1676.</w:t>
               </w:r>
             </w:p>
             <w:p>
@@ -16405,10 +17247,10 @@
                 <w:pStyle w:val="Bibliography"/>
                 <w:rPr>
                   <w:noProof/>
-                  <w:rPrChange w:id="1810" w:author="Orion" w:date="2011-04-03T20:56:00Z">
+                  <w:lang w:val="en-US"/>
+                  <w:rPrChange w:id="1933" w:author="Orion" w:date="2011-04-04T13:59:00Z">
                     <w:rPr>
                       <w:noProof/>
-                      <w:lang w:val="en-US"/>
                     </w:rPr>
                   </w:rPrChange>
                 </w:rPr>
@@ -16417,6 +17259,11 @@
                 <w:rPr>
                   <w:noProof/>
                   <w:lang w:val="en-US"/>
+                  <w:rPrChange w:id="1934" w:author="Orion" w:date="2011-04-04T13:59:00Z">
+                    <w:rPr>
+                      <w:noProof/>
+                    </w:rPr>
+                  </w:rPrChange>
                 </w:rPr>
                 <w:t xml:space="preserve">16. </w:t>
               </w:r>
@@ -16426,6 +17273,13 @@
                   <w:iCs/>
                   <w:noProof/>
                   <w:lang w:val="en-US"/>
+                  <w:rPrChange w:id="1935" w:author="Orion" w:date="2011-04-04T13:59:00Z">
+                    <w:rPr>
+                      <w:i/>
+                      <w:iCs/>
+                      <w:noProof/>
+                    </w:rPr>
+                  </w:rPrChange>
                 </w:rPr>
                 <w:t xml:space="preserve">Improving air traffic management through agent suggestions. </w:t>
               </w:r>
@@ -16434,28 +17288,26 @@
                   <w:b/>
                   <w:bCs/>
                   <w:noProof/>
-                  <w:rPrChange w:id="1811" w:author="Orion" w:date="2011-04-03T20:56:00Z">
-                    <w:rPr>
-                      <w:b/>
-                      <w:bCs/>
-                      <w:noProof/>
-                      <w:lang w:val="en-US"/>
-                    </w:rPr>
-                  </w:rPrChange>
                 </w:rPr>
                 <w:t>Adrian K. Agogino, Kagan Tumer.</w:t>
               </w:r>
               <w:r>
                 <w:rPr>
                   <w:noProof/>
-                  <w:rPrChange w:id="1812" w:author="Orion" w:date="2011-04-03T20:56:00Z">
+                </w:rPr>
+                <w:t xml:space="preserve"> 2009. AAMAS (2) 2009. págs. </w:t>
+              </w:r>
+              <w:r>
+                <w:rPr>
+                  <w:noProof/>
+                  <w:lang w:val="en-US"/>
+                  <w:rPrChange w:id="1936" w:author="Orion" w:date="2011-04-04T13:59:00Z">
                     <w:rPr>
                       <w:noProof/>
-                      <w:lang w:val="en-US"/>
                     </w:rPr>
                   </w:rPrChange>
                 </w:rPr>
-                <w:t xml:space="preserve"> 2009. AAMAS (2) 2009. pp. 1271-1272.</w:t>
+                <w:t>1271-1272.</w:t>
               </w:r>
             </w:p>
             <w:p>
@@ -16464,12 +17316,22 @@
                 <w:rPr>
                   <w:noProof/>
                   <w:lang w:val="en-US"/>
+                  <w:rPrChange w:id="1937" w:author="Orion" w:date="2011-04-04T13:59:00Z">
+                    <w:rPr>
+                      <w:noProof/>
+                    </w:rPr>
+                  </w:rPrChange>
                 </w:rPr>
               </w:pPr>
               <w:r>
                 <w:rPr>
                   <w:noProof/>
                   <w:lang w:val="en-US"/>
+                  <w:rPrChange w:id="1938" w:author="Orion" w:date="2011-04-04T13:59:00Z">
+                    <w:rPr>
+                      <w:noProof/>
+                    </w:rPr>
+                  </w:rPrChange>
                 </w:rPr>
                 <w:t xml:space="preserve">17. </w:t>
               </w:r>
@@ -16479,6 +17341,13 @@
                   <w:bCs/>
                   <w:noProof/>
                   <w:lang w:val="en-US"/>
+                  <w:rPrChange w:id="1939" w:author="Orion" w:date="2011-04-04T13:59:00Z">
+                    <w:rPr>
+                      <w:b/>
+                      <w:bCs/>
+                      <w:noProof/>
+                    </w:rPr>
+                  </w:rPrChange>
                 </w:rPr>
                 <w:t>IABG Dept. Airborne Air Defence.</w:t>
               </w:r>
@@ -16486,6 +17355,11 @@
                 <w:rPr>
                   <w:noProof/>
                   <w:lang w:val="en-US"/>
+                  <w:rPrChange w:id="1940" w:author="Orion" w:date="2011-04-04T13:59:00Z">
+                    <w:rPr>
+                      <w:noProof/>
+                    </w:rPr>
+                  </w:rPrChange>
                 </w:rPr>
                 <w:t xml:space="preserve"> </w:t>
               </w:r>
@@ -16495,6 +17369,13 @@
                   <w:iCs/>
                   <w:noProof/>
                   <w:lang w:val="en-US"/>
+                  <w:rPrChange w:id="1941" w:author="Orion" w:date="2011-04-04T13:59:00Z">
+                    <w:rPr>
+                      <w:i/>
+                      <w:iCs/>
+                      <w:noProof/>
+                    </w:rPr>
+                  </w:rPrChange>
                 </w:rPr>
                 <w:t xml:space="preserve">CARE Innovative Action, Preliminary Study on Integration of Unmanned Aerial Vehicles into Future Air Traffic Management. </w:t>
               </w:r>
@@ -16502,6 +17383,11 @@
                 <w:rPr>
                   <w:noProof/>
                   <w:lang w:val="en-US"/>
+                  <w:rPrChange w:id="1942" w:author="Orion" w:date="2011-04-04T13:59:00Z">
+                    <w:rPr>
+                      <w:noProof/>
+                    </w:rPr>
+                  </w:rPrChange>
                 </w:rPr>
                 <w:t>2001.</w:t>
               </w:r>
@@ -16512,12 +17398,22 @@
                 <w:rPr>
                   <w:noProof/>
                   <w:lang w:val="en-US"/>
+                  <w:rPrChange w:id="1943" w:author="Orion" w:date="2011-04-04T13:59:00Z">
+                    <w:rPr>
+                      <w:noProof/>
+                    </w:rPr>
+                  </w:rPrChange>
                 </w:rPr>
               </w:pPr>
               <w:r>
                 <w:rPr>
                   <w:noProof/>
                   <w:lang w:val="en-US"/>
+                  <w:rPrChange w:id="1944" w:author="Orion" w:date="2011-04-04T13:59:00Z">
+                    <w:rPr>
+                      <w:noProof/>
+                    </w:rPr>
+                  </w:rPrChange>
                 </w:rPr>
                 <w:t xml:space="preserve">18. </w:t>
               </w:r>
@@ -16527,6 +17423,13 @@
                   <w:iCs/>
                   <w:noProof/>
                   <w:lang w:val="en-US"/>
+                  <w:rPrChange w:id="1945" w:author="Orion" w:date="2011-04-04T13:59:00Z">
+                    <w:rPr>
+                      <w:i/>
+                      <w:iCs/>
+                      <w:noProof/>
+                    </w:rPr>
+                  </w:rPrChange>
                 </w:rPr>
                 <w:t xml:space="preserve">Autonomous UAV Surveillance in Complex Urban Environments. </w:t>
               </w:r>
@@ -16536,6 +17439,13 @@
                   <w:bCs/>
                   <w:noProof/>
                   <w:lang w:val="en-US"/>
+                  <w:rPrChange w:id="1946" w:author="Orion" w:date="2011-04-04T13:59:00Z">
+                    <w:rPr>
+                      <w:b/>
+                      <w:bCs/>
+                      <w:noProof/>
+                    </w:rPr>
+                  </w:rPrChange>
                 </w:rPr>
                 <w:t>Eduard Semsch, Michal Jakob, Dusan Pavlícek, Michal Pechoucek.</w:t>
               </w:r>
@@ -16543,8 +17453,13 @@
                 <w:rPr>
                   <w:noProof/>
                   <w:lang w:val="en-US"/>
+                  <w:rPrChange w:id="1947" w:author="Orion" w:date="2011-04-04T13:59:00Z">
+                    <w:rPr>
+                      <w:noProof/>
+                    </w:rPr>
+                  </w:rPrChange>
                 </w:rPr>
-                <w:t xml:space="preserve"> 2009. IAT 2009. pp. 82-85.</w:t>
+                <w:t xml:space="preserve"> 2009. IAT 2009. págs. 82-85.</w:t>
               </w:r>
             </w:p>
             <w:p>
@@ -16553,12 +17468,22 @@
                 <w:rPr>
                   <w:noProof/>
                   <w:lang w:val="en-US"/>
+                  <w:rPrChange w:id="1948" w:author="Orion" w:date="2011-04-04T13:59:00Z">
+                    <w:rPr>
+                      <w:noProof/>
+                    </w:rPr>
+                  </w:rPrChange>
                 </w:rPr>
               </w:pPr>
               <w:r>
                 <w:rPr>
                   <w:noProof/>
                   <w:lang w:val="en-US"/>
+                  <w:rPrChange w:id="1949" w:author="Orion" w:date="2011-04-04T13:59:00Z">
+                    <w:rPr>
+                      <w:noProof/>
+                    </w:rPr>
+                  </w:rPrChange>
                 </w:rPr>
                 <w:t xml:space="preserve">19. </w:t>
               </w:r>
@@ -16568,6 +17493,13 @@
                   <w:iCs/>
                   <w:noProof/>
                   <w:lang w:val="en-US"/>
+                  <w:rPrChange w:id="1950" w:author="Orion" w:date="2011-04-04T13:59:00Z">
+                    <w:rPr>
+                      <w:i/>
+                      <w:iCs/>
+                      <w:noProof/>
+                    </w:rPr>
+                  </w:rPrChange>
                 </w:rPr>
                 <w:t xml:space="preserve">Generic Nonlinear model of reduced scale UAV. </w:t>
               </w:r>
@@ -16577,6 +17509,13 @@
                   <w:bCs/>
                   <w:noProof/>
                   <w:lang w:val="en-US"/>
+                  <w:rPrChange w:id="1951" w:author="Orion" w:date="2011-04-04T13:59:00Z">
+                    <w:rPr>
+                      <w:b/>
+                      <w:bCs/>
+                      <w:noProof/>
+                    </w:rPr>
+                  </w:rPrChange>
                 </w:rPr>
                 <w:t>Cheviron, T., Chriette, A., &amp; Plestan, F.</w:t>
               </w:r>
@@ -16584,8 +17523,13 @@
                 <w:rPr>
                   <w:noProof/>
                   <w:lang w:val="en-US"/>
+                  <w:rPrChange w:id="1952" w:author="Orion" w:date="2011-04-04T13:59:00Z">
+                    <w:rPr>
+                      <w:noProof/>
+                    </w:rPr>
+                  </w:rPrChange>
                 </w:rPr>
-                <w:t xml:space="preserve"> Kobe, Japan : s.n., 2009. IEEE International Conference on Robotics &amp; Automation. pp. 3271-3276.</w:t>
+                <w:t xml:space="preserve"> Kobe, Japan : s.n., 2009. IEEE International Conference on Robotics &amp; Automation. págs. 3271-3276.</w:t>
               </w:r>
             </w:p>
             <w:p>
@@ -16594,12 +17538,22 @@
                 <w:rPr>
                   <w:noProof/>
                   <w:lang w:val="en-US"/>
+                  <w:rPrChange w:id="1953" w:author="Orion" w:date="2011-04-04T13:59:00Z">
+                    <w:rPr>
+                      <w:noProof/>
+                    </w:rPr>
+                  </w:rPrChange>
                 </w:rPr>
               </w:pPr>
               <w:r>
                 <w:rPr>
                   <w:noProof/>
                   <w:lang w:val="en-US"/>
+                  <w:rPrChange w:id="1954" w:author="Orion" w:date="2011-04-04T13:59:00Z">
+                    <w:rPr>
+                      <w:noProof/>
+                    </w:rPr>
+                  </w:rPrChange>
                 </w:rPr>
                 <w:t xml:space="preserve">20. </w:t>
               </w:r>
@@ -16609,6 +17563,13 @@
                   <w:iCs/>
                   <w:noProof/>
                   <w:lang w:val="en-US"/>
+                  <w:rPrChange w:id="1955" w:author="Orion" w:date="2011-04-04T13:59:00Z">
+                    <w:rPr>
+                      <w:i/>
+                      <w:iCs/>
+                      <w:noProof/>
+                    </w:rPr>
+                  </w:rPrChange>
                 </w:rPr>
                 <w:t xml:space="preserve">An Agent Based Framework for Modeling UAVs. </w:t>
               </w:r>
@@ -16618,6 +17579,13 @@
                   <w:bCs/>
                   <w:noProof/>
                   <w:lang w:val="en-US"/>
+                  <w:rPrChange w:id="1956" w:author="Orion" w:date="2011-04-04T13:59:00Z">
+                    <w:rPr>
+                      <w:b/>
+                      <w:bCs/>
+                      <w:noProof/>
+                    </w:rPr>
+                  </w:rPrChange>
                 </w:rPr>
                 <w:t>N. Huff, A. Kamel, and K. Nygard.</w:t>
               </w:r>
@@ -16625,6 +17593,11 @@
                 <w:rPr>
                   <w:noProof/>
                   <w:lang w:val="en-US"/>
+                  <w:rPrChange w:id="1957" w:author="Orion" w:date="2011-04-04T13:59:00Z">
+                    <w:rPr>
+                      <w:noProof/>
+                    </w:rPr>
+                  </w:rPrChange>
                 </w:rPr>
                 <w:t xml:space="preserve"> 2003. The 16th International Conference on Computer Applications in Industry and Engineering (CAINE03).</w:t>
               </w:r>
@@ -16635,12 +17608,22 @@
                 <w:rPr>
                   <w:noProof/>
                   <w:lang w:val="en-US"/>
+                  <w:rPrChange w:id="1958" w:author="Orion" w:date="2011-04-04T13:59:00Z">
+                    <w:rPr>
+                      <w:noProof/>
+                    </w:rPr>
+                  </w:rPrChange>
                 </w:rPr>
               </w:pPr>
               <w:r>
                 <w:rPr>
                   <w:noProof/>
                   <w:lang w:val="en-US"/>
+                  <w:rPrChange w:id="1959" w:author="Orion" w:date="2011-04-04T13:59:00Z">
+                    <w:rPr>
+                      <w:noProof/>
+                    </w:rPr>
+                  </w:rPrChange>
                 </w:rPr>
                 <w:t xml:space="preserve">21. </w:t>
               </w:r>
@@ -16650,6 +17633,13 @@
                   <w:iCs/>
                   <w:noProof/>
                   <w:lang w:val="en-US"/>
+                  <w:rPrChange w:id="1960" w:author="Orion" w:date="2011-04-04T13:59:00Z">
+                    <w:rPr>
+                      <w:i/>
+                      <w:iCs/>
+                      <w:noProof/>
+                    </w:rPr>
+                  </w:rPrChange>
                 </w:rPr>
                 <w:t xml:space="preserve">Fast-Time Simulation System for Analysis of Advanced Air Transportation Concepts. </w:t>
               </w:r>
@@ -16659,6 +17649,13 @@
                   <w:bCs/>
                   <w:noProof/>
                   <w:lang w:val="en-US"/>
+                  <w:rPrChange w:id="1961" w:author="Orion" w:date="2011-04-04T13:59:00Z">
+                    <w:rPr>
+                      <w:b/>
+                      <w:bCs/>
+                      <w:noProof/>
+                    </w:rPr>
+                  </w:rPrChange>
                 </w:rPr>
                 <w:t>Sweet, D. N., Manikonda, V., Aronson, J. S., Roth, K., &amp; Blake, M.</w:t>
               </w:r>
@@ -16666,6 +17663,11 @@
                 <w:rPr>
                   <w:noProof/>
                   <w:lang w:val="en-US"/>
+                  <w:rPrChange w:id="1962" w:author="Orion" w:date="2011-04-04T13:59:00Z">
+                    <w:rPr>
+                      <w:noProof/>
+                    </w:rPr>
+                  </w:rPrChange>
                 </w:rPr>
                 <w:t xml:space="preserve"> Monterey, California : s.n., 2002. American Institute of Aeronautics and Astronautics (AIAA) Modeling and Simulation Technologies Conference and Exhibit.</w:t>
               </w:r>
@@ -16676,13 +17678,24 @@
                 <w:rPr>
                   <w:noProof/>
                   <w:lang w:val="en-US"/>
+                  <w:rPrChange w:id="1963" w:author="Orion" w:date="2011-04-04T13:59:00Z">
+                    <w:rPr>
+                      <w:noProof/>
+                    </w:rPr>
+                  </w:rPrChange>
                 </w:rPr>
               </w:pPr>
               <w:r>
                 <w:rPr>
                   <w:noProof/>
                   <w:lang w:val="en-US"/>
+                  <w:rPrChange w:id="1964" w:author="Orion" w:date="2011-04-04T13:59:00Z">
+                    <w:rPr>
+                      <w:noProof/>
+                    </w:rPr>
+                  </w:rPrChange>
                 </w:rPr>
+                <w:lastRenderedPageBreak/>
                 <w:t xml:space="preserve">22. </w:t>
               </w:r>
               <w:r>
@@ -16691,6 +17704,13 @@
                   <w:iCs/>
                   <w:noProof/>
                   <w:lang w:val="en-US"/>
+                  <w:rPrChange w:id="1965" w:author="Orion" w:date="2011-04-04T13:59:00Z">
+                    <w:rPr>
+                      <w:i/>
+                      <w:iCs/>
+                      <w:noProof/>
+                    </w:rPr>
+                  </w:rPrChange>
                 </w:rPr>
                 <w:t xml:space="preserve">Agent architectures for flexible, practical teamwork. </w:t>
               </w:r>
@@ -16700,6 +17720,13 @@
                   <w:bCs/>
                   <w:noProof/>
                   <w:lang w:val="en-US"/>
+                  <w:rPrChange w:id="1966" w:author="Orion" w:date="2011-04-04T13:59:00Z">
+                    <w:rPr>
+                      <w:b/>
+                      <w:bCs/>
+                      <w:noProof/>
+                    </w:rPr>
+                  </w:rPrChange>
                 </w:rPr>
                 <w:t>Tambe, M.</w:t>
               </w:r>
@@ -16707,16 +17734,13 @@
                 <w:rPr>
                   <w:noProof/>
                   <w:lang w:val="en-US"/>
+                  <w:rPrChange w:id="1967" w:author="Orion" w:date="2011-04-04T13:59:00Z">
+                    <w:rPr>
+                      <w:noProof/>
+                    </w:rPr>
+                  </w:rPrChange>
                 </w:rPr>
-                <w:t xml:space="preserve"> Providence, Rhode Island : </w:t>
-              </w:r>
-              <w:r>
-                <w:rPr>
-                  <w:noProof/>
-                  <w:lang w:val="en-US"/>
-                </w:rPr>
-                <w:lastRenderedPageBreak/>
-                <w:t>s.n., July, 1997. American Association for Artificial Intelligence Conference (AAAI-2007).</w:t>
+                <w:t xml:space="preserve"> Providence, Rhode Island : s.n., July, 1997. American Association for Artificial Intelligence Conference (AAAI-2007).</w:t>
               </w:r>
             </w:p>
             <w:p>
@@ -16725,12 +17749,22 @@
                 <w:rPr>
                   <w:noProof/>
                   <w:lang w:val="en-US"/>
+                  <w:rPrChange w:id="1968" w:author="Orion" w:date="2011-04-04T13:59:00Z">
+                    <w:rPr>
+                      <w:noProof/>
+                    </w:rPr>
+                  </w:rPrChange>
                 </w:rPr>
               </w:pPr>
               <w:r>
                 <w:rPr>
                   <w:noProof/>
                   <w:lang w:val="en-US"/>
+                  <w:rPrChange w:id="1969" w:author="Orion" w:date="2011-04-04T13:59:00Z">
+                    <w:rPr>
+                      <w:noProof/>
+                    </w:rPr>
+                  </w:rPrChange>
                 </w:rPr>
                 <w:t xml:space="preserve">23. </w:t>
               </w:r>
@@ -16740,6 +17774,13 @@
                   <w:iCs/>
                   <w:noProof/>
                   <w:lang w:val="en-US"/>
+                  <w:rPrChange w:id="1970" w:author="Orion" w:date="2011-04-04T13:59:00Z">
+                    <w:rPr>
+                      <w:i/>
+                      <w:iCs/>
+                      <w:noProof/>
+                    </w:rPr>
+                  </w:rPrChange>
                 </w:rPr>
                 <w:t xml:space="preserve">Distributed agent-based air traffic flow management. </w:t>
               </w:r>
@@ -16749,6 +17790,13 @@
                   <w:bCs/>
                   <w:noProof/>
                   <w:lang w:val="en-US"/>
+                  <w:rPrChange w:id="1971" w:author="Orion" w:date="2011-04-04T13:59:00Z">
+                    <w:rPr>
+                      <w:b/>
+                      <w:bCs/>
+                      <w:noProof/>
+                    </w:rPr>
+                  </w:rPrChange>
                 </w:rPr>
                 <w:t>Adrian K. Agogino, Kagan Tumer.</w:t>
               </w:r>
@@ -16756,6 +17804,11 @@
                 <w:rPr>
                   <w:noProof/>
                   <w:lang w:val="en-US"/>
+                  <w:rPrChange w:id="1972" w:author="Orion" w:date="2011-04-04T13:59:00Z">
+                    <w:rPr>
+                      <w:noProof/>
+                    </w:rPr>
+                  </w:rPrChange>
                 </w:rPr>
                 <w:t xml:space="preserve"> Honolulu, Hawaii : s.n., May, 2007. Sixth International Joint Conference on Autonomous Agents and Multi-Agent Systems.</w:t>
               </w:r>
@@ -16766,12 +17819,22 @@
                 <w:rPr>
                   <w:noProof/>
                   <w:lang w:val="en-US"/>
+                  <w:rPrChange w:id="1973" w:author="Orion" w:date="2011-04-04T13:59:00Z">
+                    <w:rPr>
+                      <w:noProof/>
+                    </w:rPr>
+                  </w:rPrChange>
                 </w:rPr>
               </w:pPr>
               <w:r>
                 <w:rPr>
                   <w:noProof/>
                   <w:lang w:val="en-US"/>
+                  <w:rPrChange w:id="1974" w:author="Orion" w:date="2011-04-04T13:59:00Z">
+                    <w:rPr>
+                      <w:noProof/>
+                    </w:rPr>
+                  </w:rPrChange>
                 </w:rPr>
                 <w:t xml:space="preserve">24. </w:t>
               </w:r>
@@ -16781,6 +17844,13 @@
                   <w:iCs/>
                   <w:noProof/>
                   <w:lang w:val="en-US"/>
+                  <w:rPrChange w:id="1975" w:author="Orion" w:date="2011-04-04T13:59:00Z">
+                    <w:rPr>
+                      <w:i/>
+                      <w:iCs/>
+                      <w:noProof/>
+                    </w:rPr>
+                  </w:rPrChange>
                 </w:rPr>
                 <w:t xml:space="preserve">AGENTFLY: A multi-agent airspace test-bed. </w:t>
               </w:r>
@@ -16790,6 +17860,13 @@
                   <w:bCs/>
                   <w:noProof/>
                   <w:lang w:val="en-US"/>
+                  <w:rPrChange w:id="1976" w:author="Orion" w:date="2011-04-04T13:59:00Z">
+                    <w:rPr>
+                      <w:b/>
+                      <w:bCs/>
+                      <w:noProof/>
+                    </w:rPr>
+                  </w:rPrChange>
                 </w:rPr>
                 <w:t>D. Sislak, P. Volf, S. Kopriva, and M. Pechoucek.</w:t>
               </w:r>
@@ -16797,6 +17874,11 @@
                 <w:rPr>
                   <w:noProof/>
                   <w:lang w:val="en-US"/>
+                  <w:rPrChange w:id="1977" w:author="Orion" w:date="2011-04-04T13:59:00Z">
+                    <w:rPr>
+                      <w:noProof/>
+                    </w:rPr>
+                  </w:rPrChange>
                 </w:rPr>
                 <w:t xml:space="preserve"> May, 2008. 7th Intl. Conf. on Autonomous Agents and MultiAgent Systems.</w:t>
               </w:r>
@@ -16807,12 +17889,22 @@
                 <w:rPr>
                   <w:noProof/>
                   <w:lang w:val="en-US"/>
+                  <w:rPrChange w:id="1978" w:author="Orion" w:date="2011-04-04T13:59:00Z">
+                    <w:rPr>
+                      <w:noProof/>
+                    </w:rPr>
+                  </w:rPrChange>
                 </w:rPr>
               </w:pPr>
               <w:r>
                 <w:rPr>
                   <w:noProof/>
                   <w:lang w:val="en-US"/>
+                  <w:rPrChange w:id="1979" w:author="Orion" w:date="2011-04-04T13:59:00Z">
+                    <w:rPr>
+                      <w:noProof/>
+                    </w:rPr>
+                  </w:rPrChange>
                 </w:rPr>
                 <w:t xml:space="preserve">25. </w:t>
               </w:r>
@@ -16822,6 +17914,13 @@
                   <w:iCs/>
                   <w:noProof/>
                   <w:lang w:val="en-US"/>
+                  <w:rPrChange w:id="1980" w:author="Orion" w:date="2011-04-04T13:59:00Z">
+                    <w:rPr>
+                      <w:i/>
+                      <w:iCs/>
+                      <w:noProof/>
+                    </w:rPr>
+                  </w:rPrChange>
                 </w:rPr>
                 <w:t xml:space="preserve">To bdi or not to bdi. </w:t>
               </w:r>
@@ -16831,6 +17930,13 @@
                   <w:bCs/>
                   <w:noProof/>
                   <w:lang w:val="en-US"/>
+                  <w:rPrChange w:id="1981" w:author="Orion" w:date="2011-04-04T13:59:00Z">
+                    <w:rPr>
+                      <w:b/>
+                      <w:bCs/>
+                      <w:noProof/>
+                    </w:rPr>
+                  </w:rPrChange>
                 </w:rPr>
                 <w:t>S. Wolfe, M. Sierhuis, and P. Jarvis.</w:t>
               </w:r>
@@ -16838,30 +17944,117 @@
                 <w:rPr>
                   <w:noProof/>
                   <w:lang w:val="en-US"/>
+                  <w:rPrChange w:id="1982" w:author="Orion" w:date="2011-04-04T13:59:00Z">
+                    <w:rPr>
+                      <w:noProof/>
+                    </w:rPr>
+                  </w:rPrChange>
                 </w:rPr>
                 <w:t xml:space="preserve"> 2008. Design choices in an agent-based Traffic Flow Management Simulation Multiconference.</w:t>
               </w:r>
             </w:p>
             <w:p>
               <w:pPr>
+                <w:pStyle w:val="Bibliography"/>
                 <w:rPr>
-                  <w:ins w:id="1813" w:author="Orion" w:date="2011-03-31T18:18:00Z"/>
-                  <w:rFonts w:ascii="Courier New" w:hAnsi="Courier New" w:cs="Courier New"/>
-                  <w:rPrChange w:id="1814" w:author="Orion" w:date="2011-03-31T18:46:00Z">
+                  <w:noProof/>
+                  <w:lang w:val="en-US"/>
+                  <w:rPrChange w:id="1983" w:author="Orion" w:date="2011-04-04T13:59:00Z">
                     <w:rPr>
-                      <w:ins w:id="1815" w:author="Orion" w:date="2011-03-31T18:18:00Z"/>
+                      <w:noProof/>
                     </w:rPr>
                   </w:rPrChange>
                 </w:rPr>
               </w:pPr>
-              <w:ins w:id="1816" w:author="Orion" w:date="2011-03-31T18:18:00Z">
+              <w:r>
+                <w:rPr>
+                  <w:noProof/>
+                  <w:lang w:val="en-US"/>
+                  <w:rPrChange w:id="1984" w:author="Orion" w:date="2011-04-04T13:59:00Z">
+                    <w:rPr>
+                      <w:noProof/>
+                    </w:rPr>
+                  </w:rPrChange>
+                </w:rPr>
+                <w:t xml:space="preserve">26. </w:t>
+              </w:r>
+              <w:r>
+                <w:rPr>
+                  <w:b/>
+                  <w:bCs/>
+                  <w:noProof/>
+                  <w:lang w:val="en-US"/>
+                  <w:rPrChange w:id="1985" w:author="Orion" w:date="2011-04-04T13:59:00Z">
+                    <w:rPr>
+                      <w:b/>
+                      <w:bCs/>
+                      <w:noProof/>
+                    </w:rPr>
+                  </w:rPrChange>
+                </w:rPr>
+                <w:t>Earl L. Wiener, David C. Nagel.</w:t>
+              </w:r>
+              <w:r>
+                <w:rPr>
+                  <w:noProof/>
+                  <w:lang w:val="en-US"/>
+                  <w:rPrChange w:id="1986" w:author="Orion" w:date="2011-04-04T13:59:00Z">
+                    <w:rPr>
+                      <w:noProof/>
+                    </w:rPr>
+                  </w:rPrChange>
+                </w:rPr>
+                <w:t xml:space="preserve"> </w:t>
+              </w:r>
+              <w:r>
+                <w:rPr>
+                  <w:i/>
+                  <w:iCs/>
+                  <w:noProof/>
+                  <w:lang w:val="en-US"/>
+                  <w:rPrChange w:id="1987" w:author="Orion" w:date="2011-04-04T13:59:00Z">
+                    <w:rPr>
+                      <w:i/>
+                      <w:iCs/>
+                      <w:noProof/>
+                    </w:rPr>
+                  </w:rPrChange>
+                </w:rPr>
+                <w:t xml:space="preserve">Human Factors in Aviation. </w:t>
+              </w:r>
+              <w:r>
+                <w:rPr>
+                  <w:noProof/>
+                  <w:lang w:val="en-US"/>
+                  <w:rPrChange w:id="1988" w:author="Orion" w:date="2011-04-04T13:59:00Z">
+                    <w:rPr>
+                      <w:noProof/>
+                    </w:rPr>
+                  </w:rPrChange>
+                </w:rPr>
+                <w:t>s.l. : Academic Press, Inc, 1988.</w:t>
+              </w:r>
+            </w:p>
+            <w:p>
+              <w:pPr>
+                <w:rPr>
+                  <w:ins w:id="1989" w:author="Orion" w:date="2011-03-31T18:18:00Z"/>
+                  <w:rFonts w:ascii="Courier New" w:hAnsi="Courier New" w:cs="Courier New"/>
+                  <w:rPrChange w:id="1990" w:author="Orion" w:date="2011-03-31T18:46:00Z">
+                    <w:rPr>
+                      <w:ins w:id="1991" w:author="Orion" w:date="2011-03-31T18:18:00Z"/>
+                    </w:rPr>
+                  </w:rPrChange>
+                </w:rPr>
+              </w:pPr>
+              <w:ins w:id="1992" w:author="Orion" w:date="2011-03-31T18:18:00Z">
                 <w:r>
                   <w:rPr>
                     <w:rFonts w:ascii="Courier New" w:hAnsi="Courier New" w:cs="Courier New"/>
                     <w:b/>
                     <w:bCs/>
                     <w:noProof/>
-                    <w:rPrChange w:id="1817" w:author="Orion" w:date="2011-03-31T18:46:00Z">
+                    <w:rPrChange w:id="1993" w:author="Orion" w:date="2011-03-31T18:46:00Z">
                       <w:rPr>
                         <w:b/>
                         <w:bCs/>
@@ -16875,39 +18068,39 @@
                 </w:r>
               </w:ins>
             </w:p>
-            <w:customXmlInsRangeStart w:id="1818" w:author="Orion" w:date="2011-03-31T18:18:00Z"/>
+            <w:customXmlInsRangeStart w:id="1994" w:author="Orion" w:date="2011-03-31T18:18:00Z"/>
           </w:sdtContent>
         </w:sdt>
-        <w:customXmlInsRangeEnd w:id="1818"/>
-        <w:customXmlInsRangeStart w:id="1819" w:author="Orion" w:date="2011-03-31T18:18:00Z"/>
+        <w:customXmlInsRangeEnd w:id="1994"/>
+        <w:customXmlInsRangeStart w:id="1995" w:author="Orion" w:date="2011-03-31T18:18:00Z"/>
       </w:sdtContent>
     </w:sdt>
-    <w:customXmlInsRangeEnd w:id="1819"/>
+    <w:customXmlInsRangeEnd w:id="1995"/>
     <w:p>
       <w:pPr>
         <w:autoSpaceDE w:val="0"/>
         <w:jc w:val="both"/>
         <w:rPr>
-          <w:ins w:id="1820" w:author="Orion" w:date="2011-03-26T03:25:00Z"/>
+          <w:ins w:id="1996" w:author="Orion" w:date="2011-03-26T03:25:00Z"/>
           <w:rFonts w:ascii="Courier New" w:hAnsi="Courier New" w:cs="Courier New"/>
           <w:color w:val="000000"/>
           <w:lang w:val="en-US"/>
-          <w:rPrChange w:id="1821" w:author="Orion" w:date="2011-03-31T18:46:00Z">
-            <w:rPr>
-              <w:ins w:id="1822" w:author="Orion" w:date="2011-03-26T03:25:00Z"/>
+          <w:rPrChange w:id="1997" w:author="Orion" w:date="2011-03-31T18:46:00Z">
+            <w:rPr>
+              <w:ins w:id="1998" w:author="Orion" w:date="2011-03-26T03:25:00Z"/>
               <w:color w:val="000000"/>
               <w:lang w:val="en-US"/>
             </w:rPr>
           </w:rPrChange>
         </w:rPr>
       </w:pPr>
-      <w:ins w:id="1823" w:author="Orion" w:date="2011-03-24T18:32:00Z">
+      <w:ins w:id="1999" w:author="Orion" w:date="2011-03-24T18:32:00Z">
         <w:r>
           <w:rPr>
             <w:rFonts w:ascii="Courier New" w:hAnsi="Courier New" w:cs="Courier New"/>
             <w:color w:val="000000"/>
             <w:lang w:val="en-US"/>
-            <w:rPrChange w:id="1824" w:author="Orion" w:date="2011-03-31T18:46:00Z">
+            <w:rPrChange w:id="2000" w:author="Orion" w:date="2011-03-31T18:46:00Z">
               <w:rPr>
                 <w:b/>
                 <w:bCs/>
@@ -16926,7 +18119,7 @@
             <w:rFonts w:ascii="Courier New" w:hAnsi="Courier New" w:cs="Courier New"/>
             <w:color w:val="000000"/>
             <w:lang w:val="en-US"/>
-            <w:rPrChange w:id="1825" w:author="Orion" w:date="2011-03-31T18:46:00Z">
+            <w:rPrChange w:id="2001" w:author="Orion" w:date="2011-03-31T18:46:00Z">
               <w:rPr>
                 <w:b/>
                 <w:bCs/>
@@ -16948,14 +18141,14 @@
         <w:autoSpaceDE w:val="0"/>
         <w:jc w:val="both"/>
         <w:rPr>
-          <w:ins w:id="1826" w:author="Orion" w:date="2011-03-28T15:57:00Z"/>
+          <w:ins w:id="2002" w:author="Orion" w:date="2011-03-28T15:57:00Z"/>
           <w:rFonts w:ascii="Courier New" w:eastAsia="Times New Roman" w:hAnsi="Courier New" w:cs="Courier New"/>
           <w:iCs/>
           <w:kern w:val="0"/>
           <w:lang w:val="en-US" w:eastAsia="es-ES" w:bidi="ar-SA"/>
-          <w:rPrChange w:id="1827" w:author="Orion" w:date="2011-03-31T18:46:00Z">
-            <w:rPr>
-              <w:ins w:id="1828" w:author="Orion" w:date="2011-03-28T15:57:00Z"/>
+          <w:rPrChange w:id="2003" w:author="Orion" w:date="2011-03-31T18:46:00Z">
+            <w:rPr>
+              <w:ins w:id="2004" w:author="Orion" w:date="2011-03-28T15:57:00Z"/>
               <w:rFonts w:eastAsia="Times New Roman" w:cs="Times New Roman"/>
               <w:iCs/>
               <w:kern w:val="0"/>
@@ -16964,13 +18157,13 @@
           </w:rPrChange>
         </w:rPr>
       </w:pPr>
-      <w:ins w:id="1829" w:author="Orion" w:date="2011-03-28T15:57:00Z">
+      <w:ins w:id="2005" w:author="Orion" w:date="2011-03-28T15:57:00Z">
         <w:r>
           <w:rPr>
             <w:rFonts w:ascii="Courier New" w:eastAsia="Times New Roman" w:hAnsi="Courier New" w:cs="Courier New"/>
             <w:kern w:val="0"/>
             <w:lang w:val="en-US" w:eastAsia="es-ES" w:bidi="ar-SA"/>
-            <w:rPrChange w:id="1830" w:author="Orion" w:date="2011-03-31T18:46:00Z">
+            <w:rPrChange w:id="2006" w:author="Orion" w:date="2011-03-31T18:46:00Z">
               <w:rPr>
                 <w:rFonts w:eastAsia="Times New Roman" w:cs="Times New Roman"/>
                 <w:b/>
@@ -16989,7 +18182,7 @@
             <w:rFonts w:ascii="Courier New" w:eastAsia="Times New Roman" w:hAnsi="Courier New" w:cs="Courier New"/>
             <w:kern w:val="0"/>
             <w:lang w:val="en-US" w:eastAsia="es-ES" w:bidi="ar-SA"/>
-            <w:rPrChange w:id="1831" w:author="Orion" w:date="2011-03-31T18:46:00Z">
+            <w:rPrChange w:id="2007" w:author="Orion" w:date="2011-03-31T18:46:00Z">
               <w:rPr>
                 <w:rFonts w:eastAsia="Times New Roman" w:cs="Times New Roman"/>
                 <w:b/>
@@ -17010,7 +18203,7 @@
             <w:iCs/>
             <w:kern w:val="0"/>
             <w:lang w:val="en-US" w:eastAsia="es-ES" w:bidi="ar-SA"/>
-            <w:rPrChange w:id="1832" w:author="Orion" w:date="2011-03-31T18:46:00Z">
+            <w:rPrChange w:id="2008" w:author="Orion" w:date="2011-03-31T18:46:00Z">
               <w:rPr>
                 <w:rFonts w:ascii="TimesNewRomanItMS" w:eastAsia="Times New Roman" w:hAnsi="TimesNewRomanItMS" w:cs="TimesNewRomanItMS"/>
                 <w:b/>
@@ -17033,14 +18226,14 @@
         <w:autoSpaceDE w:val="0"/>
         <w:jc w:val="both"/>
         <w:rPr>
-          <w:ins w:id="1833" w:author="Orion" w:date="2011-03-28T15:57:00Z"/>
+          <w:ins w:id="2009" w:author="Orion" w:date="2011-03-28T15:57:00Z"/>
           <w:rFonts w:ascii="Courier New" w:eastAsia="Times New Roman" w:hAnsi="Courier New" w:cs="Courier New"/>
           <w:iCs/>
           <w:kern w:val="0"/>
           <w:lang w:val="en-US" w:eastAsia="es-ES" w:bidi="ar-SA"/>
-          <w:rPrChange w:id="1834" w:author="Orion" w:date="2011-03-31T18:46:00Z">
-            <w:rPr>
-              <w:ins w:id="1835" w:author="Orion" w:date="2011-03-28T15:57:00Z"/>
+          <w:rPrChange w:id="2010" w:author="Orion" w:date="2011-03-31T18:46:00Z">
+            <w:rPr>
+              <w:ins w:id="2011" w:author="Orion" w:date="2011-03-28T15:57:00Z"/>
               <w:rFonts w:eastAsia="Times New Roman" w:cs="Times New Roman"/>
               <w:iCs/>
               <w:kern w:val="0"/>
@@ -17049,12 +18242,12 @@
           </w:rPrChange>
         </w:rPr>
       </w:pPr>
-      <w:ins w:id="1836" w:author="Orion" w:date="2011-03-28T15:57:00Z">
+      <w:ins w:id="2012" w:author="Orion" w:date="2011-03-28T15:57:00Z">
         <w:r>
           <w:rPr>
             <w:rFonts w:ascii="Courier New" w:hAnsi="Courier New" w:cs="Courier New"/>
             <w:lang w:val="en-US"/>
-            <w:rPrChange w:id="1837" w:author="Orion" w:date="2011-03-31T18:46:00Z">
+            <w:rPrChange w:id="2013" w:author="Orion" w:date="2011-03-31T18:46:00Z">
               <w:rPr>
                 <w:b/>
                 <w:bCs/>
@@ -17076,7 +18269,7 @@
           <w:rPr>
             <w:rFonts w:ascii="Courier New" w:hAnsi="Courier New" w:cs="Courier New"/>
             <w:lang w:val="en-US"/>
-            <w:rPrChange w:id="1838" w:author="Orion" w:date="2011-03-31T18:46:00Z">
+            <w:rPrChange w:id="2014" w:author="Orion" w:date="2011-03-31T18:46:00Z">
               <w:rPr>
                 <w:b/>
                 <w:bCs/>
@@ -17095,14 +18288,14 @@
         <w:autoSpaceDE w:val="0"/>
         <w:jc w:val="both"/>
         <w:rPr>
-          <w:ins w:id="1839" w:author="Orion" w:date="2011-03-28T15:57:00Z"/>
+          <w:ins w:id="2015" w:author="Orion" w:date="2011-03-28T15:57:00Z"/>
           <w:rFonts w:ascii="Courier New" w:eastAsia="Times New Roman" w:hAnsi="Courier New" w:cs="Courier New"/>
           <w:iCs/>
           <w:kern w:val="0"/>
           <w:lang w:val="en-US" w:eastAsia="es-ES" w:bidi="ar-SA"/>
-          <w:rPrChange w:id="1840" w:author="Orion" w:date="2011-03-31T18:46:00Z">
-            <w:rPr>
-              <w:ins w:id="1841" w:author="Orion" w:date="2011-03-28T15:57:00Z"/>
+          <w:rPrChange w:id="2016" w:author="Orion" w:date="2011-03-31T18:46:00Z">
+            <w:rPr>
+              <w:ins w:id="2017" w:author="Orion" w:date="2011-03-28T15:57:00Z"/>
               <w:rFonts w:eastAsia="Times New Roman" w:cs="Times New Roman"/>
               <w:iCs/>
               <w:kern w:val="0"/>
@@ -17111,12 +18304,12 @@
           </w:rPrChange>
         </w:rPr>
       </w:pPr>
-      <w:ins w:id="1842" w:author="Orion" w:date="2011-03-28T15:57:00Z">
+      <w:ins w:id="2018" w:author="Orion" w:date="2011-03-28T15:57:00Z">
         <w:r>
           <w:rPr>
             <w:rFonts w:ascii="Courier New" w:hAnsi="Courier New" w:cs="Courier New"/>
             <w:lang w:val="en-US"/>
-            <w:rPrChange w:id="1843" w:author="Orion" w:date="2011-03-31T18:46:00Z">
+            <w:rPrChange w:id="2019" w:author="Orion" w:date="2011-03-31T18:46:00Z">
               <w:rPr>
                 <w:rFonts w:cs="Times New Roman"/>
                 <w:b/>
@@ -17132,7 +18325,7 @@
           <w:rPr>
             <w:rFonts w:ascii="Courier New" w:hAnsi="Courier New" w:cs="Courier New"/>
             <w:lang w:val="en-US"/>
-            <w:rPrChange w:id="1844" w:author="Orion" w:date="2011-03-31T18:46:00Z">
+            <w:rPrChange w:id="2020" w:author="Orion" w:date="2011-03-31T18:46:00Z">
               <w:rPr>
                 <w:rFonts w:cs="Times New Roman"/>
                 <w:b/>
@@ -17150,7 +18343,7 @@
             <w:rFonts w:ascii="Courier New" w:hAnsi="Courier New" w:cs="Courier New"/>
             <w:color w:val="000000"/>
             <w:lang w:val="en-US"/>
-            <w:rPrChange w:id="1845" w:author="Orion" w:date="2011-03-31T18:46:00Z">
+            <w:rPrChange w:id="2021" w:author="Orion" w:date="2011-03-31T18:46:00Z">
               <w:rPr>
                 <w:rStyle w:val="apple-style-span"/>
                 <w:rFonts w:ascii="Arial" w:hAnsi="Arial" w:cs="Arial"/>
@@ -17170,7 +18363,7 @@
             <w:rFonts w:ascii="Courier New" w:hAnsi="Courier New" w:cs="Courier New"/>
             <w:color w:val="000000"/>
             <w:lang w:val="en-US"/>
-            <w:rPrChange w:id="1846" w:author="Orion" w:date="2011-03-31T18:46:00Z">
+            <w:rPrChange w:id="2022" w:author="Orion" w:date="2011-03-31T18:46:00Z">
               <w:rPr>
                 <w:rStyle w:val="apple-converted-space"/>
                 <w:rFonts w:ascii="Arial" w:hAnsi="Arial" w:cs="Arial"/>
@@ -17193,7 +18386,7 @@
             <w:iCs w:val="0"/>
             <w:color w:val="000000"/>
             <w:lang w:val="en-US"/>
-            <w:rPrChange w:id="1847" w:author="Orion" w:date="2011-03-31T18:46:00Z">
+            <w:rPrChange w:id="2023" w:author="Orion" w:date="2011-03-31T18:46:00Z">
               <w:rPr>
                 <w:rStyle w:val="Emphasis"/>
                 <w:rFonts w:ascii="Arial" w:hAnsi="Arial" w:cs="Arial"/>
@@ -17216,7 +18409,7 @@
         <w:autoSpaceDE w:val="0"/>
         <w:jc w:val="both"/>
         <w:rPr>
-          <w:ins w:id="1848" w:author="Orion" w:date="2011-03-28T15:57:00Z"/>
+          <w:ins w:id="2024" w:author="Orion" w:date="2011-03-28T15:57:00Z"/>
           <w:rStyle w:val="Emphasis"/>
           <w:rFonts w:ascii="Courier New" w:hAnsi="Courier New" w:cs="Courier New"/>
           <w:bCs/>
@@ -17224,9 +18417,9 @@
           <w:iCs w:val="0"/>
           <w:color w:val="000000"/>
           <w:lang w:val="en-US"/>
-          <w:rPrChange w:id="1849" w:author="Orion" w:date="2011-03-31T18:46:00Z">
-            <w:rPr>
-              <w:ins w:id="1850" w:author="Orion" w:date="2011-03-28T15:57:00Z"/>
+          <w:rPrChange w:id="2025" w:author="Orion" w:date="2011-03-31T18:46:00Z">
+            <w:rPr>
+              <w:ins w:id="2026" w:author="Orion" w:date="2011-03-28T15:57:00Z"/>
               <w:rStyle w:val="Emphasis"/>
               <w:rFonts w:cs="Times New Roman"/>
               <w:bCs/>
@@ -17238,13 +18431,13 @@
           </w:rPrChange>
         </w:rPr>
       </w:pPr>
-      <w:ins w:id="1851" w:author="Orion" w:date="2011-03-28T15:57:00Z">
+      <w:ins w:id="2027" w:author="Orion" w:date="2011-03-28T15:57:00Z">
         <w:r>
           <w:rPr>
             <w:rFonts w:ascii="Courier New" w:hAnsi="Courier New" w:cs="Courier New"/>
             <w:color w:val="000000"/>
             <w:lang w:val="en-US"/>
-            <w:rPrChange w:id="1852" w:author="Orion" w:date="2011-03-31T18:46:00Z">
+            <w:rPrChange w:id="2028" w:author="Orion" w:date="2011-03-31T18:46:00Z">
               <w:rPr>
                 <w:b/>
                 <w:bCs/>
@@ -17267,7 +18460,7 @@
             <w:iCs w:val="0"/>
             <w:color w:val="000000"/>
             <w:lang w:val="en-US"/>
-            <w:rPrChange w:id="1853" w:author="Orion" w:date="2011-03-31T18:46:00Z">
+            <w:rPrChange w:id="2029" w:author="Orion" w:date="2011-03-31T18:46:00Z">
               <w:rPr>
                 <w:rStyle w:val="Emphasis"/>
                 <w:rFonts w:ascii="Arial" w:hAnsi="Arial" w:cs="Arial"/>
@@ -17292,7 +18485,7 @@
             <w:iCs w:val="0"/>
             <w:color w:val="000000"/>
             <w:lang w:val="en-US"/>
-            <w:rPrChange w:id="1854" w:author="Orion" w:date="2011-03-31T18:46:00Z">
+            <w:rPrChange w:id="2030" w:author="Orion" w:date="2011-03-31T18:46:00Z">
               <w:rPr>
                 <w:rStyle w:val="Emphasis"/>
                 <w:rFonts w:ascii="Arial" w:hAnsi="Arial" w:cs="Arial"/>
@@ -17316,13 +18509,13 @@
         <w:autoSpaceDE w:val="0"/>
         <w:jc w:val="both"/>
         <w:rPr>
-          <w:ins w:id="1855" w:author="Orion" w:date="2011-03-28T15:57:00Z"/>
+          <w:ins w:id="2031" w:author="Orion" w:date="2011-03-28T15:57:00Z"/>
           <w:rFonts w:ascii="Courier New" w:hAnsi="Courier New" w:cs="Courier New"/>
           <w:color w:val="000000"/>
           <w:lang w:val="en-US"/>
-          <w:rPrChange w:id="1856" w:author="Orion" w:date="2011-03-31T18:46:00Z">
-            <w:rPr>
-              <w:ins w:id="1857" w:author="Orion" w:date="2011-03-28T15:57:00Z"/>
+          <w:rPrChange w:id="2032" w:author="Orion" w:date="2011-03-31T18:46:00Z">
+            <w:rPr>
+              <w:ins w:id="2033" w:author="Orion" w:date="2011-03-28T15:57:00Z"/>
               <w:rFonts w:cs="Times New Roman"/>
               <w:color w:val="000000"/>
               <w:lang w:val="en-US"/>
@@ -17330,13 +18523,13 @@
           </w:rPrChange>
         </w:rPr>
       </w:pPr>
-      <w:ins w:id="1858" w:author="Orion" w:date="2011-03-28T15:57:00Z">
+      <w:ins w:id="2034" w:author="Orion" w:date="2011-03-28T15:57:00Z">
         <w:r>
           <w:rPr>
             <w:rFonts w:ascii="Courier New" w:hAnsi="Courier New" w:cs="Courier New"/>
             <w:color w:val="000000"/>
             <w:lang w:val="en-US"/>
-            <w:rPrChange w:id="1859" w:author="Orion" w:date="2011-03-31T18:46:00Z">
+            <w:rPrChange w:id="2035" w:author="Orion" w:date="2011-03-31T18:46:00Z">
               <w:rPr>
                 <w:rFonts w:cs="Times New Roman"/>
                 <w:b/>
@@ -17355,7 +18548,7 @@
             <w:rFonts w:ascii="Courier New" w:hAnsi="Courier New" w:cs="Courier New"/>
             <w:color w:val="000000"/>
             <w:lang w:val="en-US"/>
-            <w:rPrChange w:id="1860" w:author="Orion" w:date="2011-03-31T18:46:00Z">
+            <w:rPrChange w:id="2036" w:author="Orion" w:date="2011-03-31T18:46:00Z">
               <w:rPr>
                 <w:rFonts w:cs="Times New Roman"/>
                 <w:b/>
@@ -17374,7 +18567,7 @@
             <w:rFonts w:ascii="Courier New" w:hAnsi="Courier New" w:cs="Courier New"/>
             <w:color w:val="000000"/>
             <w:lang w:val="en-US"/>
-            <w:rPrChange w:id="1861" w:author="Orion" w:date="2011-03-31T18:46:00Z">
+            <w:rPrChange w:id="2037" w:author="Orion" w:date="2011-03-31T18:46:00Z">
               <w:rPr>
                 <w:rFonts w:cs="Times New Roman"/>
                 <w:b/>
@@ -17396,13 +18589,13 @@
         <w:autoSpaceDE w:val="0"/>
         <w:jc w:val="both"/>
         <w:rPr>
-          <w:ins w:id="1862" w:author="Orion" w:date="2011-03-28T19:32:00Z"/>
+          <w:ins w:id="2038" w:author="Orion" w:date="2011-03-28T19:32:00Z"/>
           <w:rFonts w:ascii="Courier New" w:hAnsi="Courier New" w:cs="Courier New"/>
           <w:color w:val="000000"/>
           <w:lang w:val="en-US"/>
-          <w:rPrChange w:id="1863" w:author="Orion" w:date="2011-03-31T18:46:00Z">
-            <w:rPr>
-              <w:ins w:id="1864" w:author="Orion" w:date="2011-03-28T19:32:00Z"/>
+          <w:rPrChange w:id="2039" w:author="Orion" w:date="2011-03-31T18:46:00Z">
+            <w:rPr>
+              <w:ins w:id="2040" w:author="Orion" w:date="2011-03-28T19:32:00Z"/>
               <w:rFonts w:cs="Times New Roman"/>
               <w:color w:val="000000"/>
               <w:lang w:val="en-US"/>
@@ -17410,13 +18603,13 @@
           </w:rPrChange>
         </w:rPr>
       </w:pPr>
-      <w:ins w:id="1865" w:author="Orion" w:date="2011-03-28T15:57:00Z">
+      <w:ins w:id="2041" w:author="Orion" w:date="2011-03-28T15:57:00Z">
         <w:r>
           <w:rPr>
             <w:rFonts w:ascii="Courier New" w:hAnsi="Courier New" w:cs="Courier New"/>
             <w:color w:val="000000"/>
             <w:lang w:val="en-US"/>
-            <w:rPrChange w:id="1866" w:author="Orion" w:date="2011-03-31T18:46:00Z">
+            <w:rPrChange w:id="2042" w:author="Orion" w:date="2011-03-31T18:46:00Z">
               <w:rPr>
                 <w:rFonts w:cs="Times New Roman"/>
                 <w:b/>
@@ -17435,7 +18628,7 @@
             <w:rFonts w:ascii="Courier New" w:hAnsi="Courier New" w:cs="Courier New"/>
             <w:color w:val="000000"/>
             <w:lang w:val="en-US"/>
-            <w:rPrChange w:id="1867" w:author="Orion" w:date="2011-03-31T18:46:00Z">
+            <w:rPrChange w:id="2043" w:author="Orion" w:date="2011-03-31T18:46:00Z">
               <w:rPr>
                 <w:rFonts w:cs="Times New Roman"/>
                 <w:b/>
@@ -17454,7 +18647,7 @@
             <w:rFonts w:ascii="Courier New" w:hAnsi="Courier New" w:cs="Courier New"/>
             <w:color w:val="000000"/>
             <w:lang w:val="en-US"/>
-            <w:rPrChange w:id="1868" w:author="Orion" w:date="2011-03-31T18:46:00Z">
+            <w:rPrChange w:id="2044" w:author="Orion" w:date="2011-03-31T18:46:00Z">
               <w:rPr>
                 <w:rFonts w:cs="Times New Roman"/>
                 <w:b/>
@@ -17476,13 +18669,13 @@
         <w:autoSpaceDE w:val="0"/>
         <w:jc w:val="both"/>
         <w:rPr>
-          <w:ins w:id="1869" w:author="Orion" w:date="2011-03-28T15:57:00Z"/>
+          <w:ins w:id="2045" w:author="Orion" w:date="2011-03-28T15:57:00Z"/>
           <w:rFonts w:ascii="Courier New" w:hAnsi="Courier New" w:cs="Courier New"/>
           <w:color w:val="000000"/>
           <w:lang w:val="en-US"/>
-          <w:rPrChange w:id="1870" w:author="Orion" w:date="2011-03-31T18:46:00Z">
-            <w:rPr>
-              <w:ins w:id="1871" w:author="Orion" w:date="2011-03-28T15:57:00Z"/>
+          <w:rPrChange w:id="2046" w:author="Orion" w:date="2011-03-31T18:46:00Z">
+            <w:rPr>
+              <w:ins w:id="2047" w:author="Orion" w:date="2011-03-28T15:57:00Z"/>
               <w:rFonts w:cs="Times New Roman"/>
               <w:color w:val="000000"/>
               <w:lang w:val="en-US"/>
@@ -17490,12 +18683,12 @@
           </w:rPrChange>
         </w:rPr>
       </w:pPr>
-      <w:ins w:id="1872" w:author="Orion" w:date="2011-03-28T19:32:00Z">
+      <w:ins w:id="2048" w:author="Orion" w:date="2011-03-28T19:32:00Z">
         <w:r>
           <w:rPr>
             <w:rFonts w:ascii="Courier New" w:hAnsi="Courier New" w:cs="Courier New"/>
             <w:lang w:val="en-US"/>
-            <w:rPrChange w:id="1873" w:author="Orion" w:date="2011-03-31T18:46:00Z">
+            <w:rPrChange w:id="2049" w:author="Orion" w:date="2011-03-31T18:46:00Z">
               <w:rPr>
                 <w:b/>
                 <w:bCs/>
@@ -17510,7 +18703,7 @@
           <w:rPr>
             <w:rFonts w:ascii="Courier New" w:hAnsi="Courier New" w:cs="Courier New"/>
             <w:lang w:val="en-US"/>
-            <w:rPrChange w:id="1874" w:author="Orion" w:date="2011-03-31T18:46:00Z">
+            <w:rPrChange w:id="2050" w:author="Orion" w:date="2011-03-31T18:46:00Z">
               <w:rPr>
                 <w:b/>
                 <w:bCs/>
@@ -17525,7 +18718,7 @@
           <w:rPr>
             <w:rFonts w:ascii="Courier New" w:hAnsi="Courier New" w:cs="Courier New"/>
             <w:lang w:val="en-US"/>
-            <w:rPrChange w:id="1875" w:author="Orion" w:date="2011-03-31T18:46:00Z">
+            <w:rPrChange w:id="2051" w:author="Orion" w:date="2011-03-31T18:46:00Z">
               <w:rPr>
                 <w:b/>
                 <w:bCs/>
@@ -17545,13 +18738,13 @@
         <w:autoSpaceDE w:val="0"/>
         <w:jc w:val="both"/>
         <w:rPr>
-          <w:ins w:id="1876" w:author="Orion" w:date="2011-03-28T15:57:00Z"/>
+          <w:ins w:id="2052" w:author="Orion" w:date="2011-03-28T15:57:00Z"/>
           <w:rFonts w:ascii="Courier New" w:hAnsi="Courier New" w:cs="Courier New"/>
           <w:color w:val="000000"/>
           <w:lang w:val="en-US"/>
-          <w:rPrChange w:id="1877" w:author="Orion" w:date="2011-03-31T18:46:00Z">
-            <w:rPr>
-              <w:ins w:id="1878" w:author="Orion" w:date="2011-03-28T15:57:00Z"/>
+          <w:rPrChange w:id="2053" w:author="Orion" w:date="2011-03-31T18:46:00Z">
+            <w:rPr>
+              <w:ins w:id="2054" w:author="Orion" w:date="2011-03-28T15:57:00Z"/>
               <w:rFonts w:cs="Times New Roman"/>
               <w:color w:val="000000"/>
               <w:lang w:val="en-US"/>
@@ -17559,7 +18752,7 @@
           </w:rPrChange>
         </w:rPr>
       </w:pPr>
-      <w:ins w:id="1879" w:author="Orion" w:date="2011-03-28T15:57:00Z">
+      <w:ins w:id="2055" w:author="Orion" w:date="2011-03-28T15:57:00Z">
         <w:r>
           <w:rPr>
             <w:rStyle w:val="apple-style-span"/>
@@ -17567,7 +18760,7 @@
             <w:bCs/>
             <w:color w:val="000000"/>
             <w:lang w:val="en-US"/>
-            <w:rPrChange w:id="1880" w:author="Orion" w:date="2011-03-31T18:46:00Z">
+            <w:rPrChange w:id="2056" w:author="Orion" w:date="2011-03-31T18:46:00Z">
               <w:rPr>
                 <w:rStyle w:val="apple-style-span"/>
                 <w:rFonts w:ascii="Arial" w:hAnsi="Arial" w:cs="Arial"/>
@@ -17589,7 +18782,7 @@
             <w:bCs/>
             <w:color w:val="000000"/>
             <w:lang w:val="en-US"/>
-            <w:rPrChange w:id="1881" w:author="Orion" w:date="2011-03-31T18:46:00Z">
+            <w:rPrChange w:id="2057" w:author="Orion" w:date="2011-03-31T18:46:00Z">
               <w:rPr>
                 <w:rStyle w:val="apple-style-span"/>
                 <w:rFonts w:ascii="Arial" w:hAnsi="Arial" w:cs="Arial"/>
@@ -17611,7 +18804,7 @@
             <w:bCs/>
             <w:color w:val="000000"/>
             <w:lang w:val="en-US"/>
-            <w:rPrChange w:id="1882" w:author="Orion" w:date="2011-03-31T18:46:00Z">
+            <w:rPrChange w:id="2058" w:author="Orion" w:date="2011-03-31T18:46:00Z">
               <w:rPr>
                 <w:rStyle w:val="apple-style-span"/>
                 <w:rFonts w:ascii="Arial" w:hAnsi="Arial" w:cs="Arial"/>
@@ -17634,23 +18827,23 @@
         <w:autoSpaceDE w:val="0"/>
         <w:jc w:val="both"/>
         <w:rPr>
-          <w:ins w:id="1883" w:author="Orion" w:date="2011-03-28T15:57:00Z"/>
+          <w:ins w:id="2059" w:author="Orion" w:date="2011-03-28T15:57:00Z"/>
           <w:rFonts w:ascii="Courier New" w:hAnsi="Courier New" w:cs="Courier New"/>
           <w:lang w:val="en-US"/>
-          <w:rPrChange w:id="1884" w:author="Orion" w:date="2011-03-31T18:46:00Z">
-            <w:rPr>
-              <w:ins w:id="1885" w:author="Orion" w:date="2011-03-28T15:57:00Z"/>
+          <w:rPrChange w:id="2060" w:author="Orion" w:date="2011-03-31T18:46:00Z">
+            <w:rPr>
+              <w:ins w:id="2061" w:author="Orion" w:date="2011-03-28T15:57:00Z"/>
               <w:lang w:val="en-US"/>
             </w:rPr>
           </w:rPrChange>
         </w:rPr>
       </w:pPr>
-      <w:ins w:id="1886" w:author="Orion" w:date="2011-03-28T15:57:00Z">
+      <w:ins w:id="2062" w:author="Orion" w:date="2011-03-28T15:57:00Z">
         <w:r>
           <w:rPr>
             <w:rFonts w:ascii="Courier New" w:hAnsi="Courier New" w:cs="Courier New"/>
             <w:lang w:val="en-US"/>
-            <w:rPrChange w:id="1887" w:author="Orion" w:date="2011-03-31T18:46:00Z">
+            <w:rPrChange w:id="2063" w:author="Orion" w:date="2011-03-31T18:46:00Z">
               <w:rPr>
                 <w:b/>
                 <w:bCs/>
@@ -17666,7 +18859,7 @@
           <w:rPr>
             <w:rFonts w:ascii="Courier New" w:hAnsi="Courier New" w:cs="Courier New"/>
             <w:lang w:val="en-US"/>
-            <w:rPrChange w:id="1888" w:author="Orion" w:date="2011-03-31T18:46:00Z">
+            <w:rPrChange w:id="2064" w:author="Orion" w:date="2011-03-31T18:46:00Z">
               <w:rPr>
                 <w:b/>
                 <w:bCs/>
@@ -17686,13 +18879,13 @@
         <w:autoSpaceDE w:val="0"/>
         <w:jc w:val="both"/>
         <w:rPr>
-          <w:ins w:id="1889" w:author="Orion" w:date="2011-03-28T15:57:00Z"/>
+          <w:ins w:id="2065" w:author="Orion" w:date="2011-03-28T15:57:00Z"/>
           <w:rFonts w:ascii="Courier New" w:hAnsi="Courier New" w:cs="Courier New"/>
           <w:color w:val="000000"/>
           <w:lang w:val="en-US"/>
-          <w:rPrChange w:id="1890" w:author="Orion" w:date="2011-03-31T18:46:00Z">
-            <w:rPr>
-              <w:ins w:id="1891" w:author="Orion" w:date="2011-03-28T15:57:00Z"/>
+          <w:rPrChange w:id="2066" w:author="Orion" w:date="2011-03-31T18:46:00Z">
+            <w:rPr>
+              <w:ins w:id="2067" w:author="Orion" w:date="2011-03-28T15:57:00Z"/>
               <w:color w:val="000000"/>
               <w:lang w:val="en-US"/>
             </w:rPr>
@@ -17700,13 +18893,13 @@
         </w:rPr>
       </w:pPr>
       <w:proofErr w:type="spellStart"/>
-      <w:ins w:id="1892" w:author="Orion" w:date="2011-03-28T15:57:00Z">
+      <w:ins w:id="2068" w:author="Orion" w:date="2011-03-28T15:57:00Z">
         <w:r>
           <w:rPr>
             <w:rFonts w:ascii="Courier New" w:hAnsi="Courier New" w:cs="Courier New"/>
             <w:color w:val="000000"/>
             <w:lang w:val="en-US"/>
-            <w:rPrChange w:id="1893" w:author="Orion" w:date="2011-03-31T18:46:00Z">
+            <w:rPrChange w:id="2069" w:author="Orion" w:date="2011-03-31T18:46:00Z">
               <w:rPr>
                 <w:b/>
                 <w:bCs/>
@@ -17723,7 +18916,7 @@
           <w:rPr>
             <w:rFonts w:ascii="Courier New" w:hAnsi="Courier New" w:cs="Courier New"/>
             <w:lang w:val="en-US"/>
-            <w:rPrChange w:id="1894" w:author="Orion" w:date="2011-03-31T18:46:00Z">
+            <w:rPrChange w:id="2070" w:author="Orion" w:date="2011-03-31T18:46:00Z">
               <w:rPr>
                 <w:b/>
                 <w:bCs/>
@@ -17739,7 +18932,7 @@
           <w:rPr>
             <w:rFonts w:ascii="Courier New" w:hAnsi="Courier New" w:cs="Courier New"/>
             <w:lang w:val="en-US"/>
-            <w:rPrChange w:id="1895" w:author="Orion" w:date="2011-03-31T18:46:00Z">
+            <w:rPrChange w:id="2071" w:author="Orion" w:date="2011-03-31T18:46:00Z">
               <w:rPr>
                 <w:b/>
                 <w:bCs/>
@@ -17756,7 +18949,7 @@
             <w:rFonts w:ascii="Courier New" w:hAnsi="Courier New" w:cs="Courier New"/>
             <w:color w:val="000000"/>
             <w:lang w:val="en-US"/>
-            <w:rPrChange w:id="1896" w:author="Orion" w:date="2011-03-31T18:46:00Z">
+            <w:rPrChange w:id="2072" w:author="Orion" w:date="2011-03-31T18:46:00Z">
               <w:rPr>
                 <w:b/>
                 <w:bCs/>
@@ -17774,7 +18967,7 @@
             <w:rFonts w:ascii="Courier New" w:hAnsi="Courier New" w:cs="Courier New"/>
             <w:color w:val="000000"/>
             <w:lang w:val="en-US"/>
-            <w:rPrChange w:id="1897" w:author="Orion" w:date="2011-03-31T18:46:00Z">
+            <w:rPrChange w:id="2073" w:author="Orion" w:date="2011-03-31T18:46:00Z">
               <w:rPr>
                 <w:b/>
                 <w:bCs/>
@@ -17792,7 +18985,7 @@
             <w:rFonts w:ascii="Courier New" w:hAnsi="Courier New" w:cs="Courier New"/>
             <w:color w:val="000000"/>
             <w:lang w:val="en-US"/>
-            <w:rPrChange w:id="1898" w:author="Orion" w:date="2011-03-31T18:46:00Z">
+            <w:rPrChange w:id="2074" w:author="Orion" w:date="2011-03-31T18:46:00Z">
               <w:rPr>
                 <w:b/>
                 <w:bCs/>
@@ -17811,23 +19004,23 @@
         <w:autoSpaceDE w:val="0"/>
         <w:jc w:val="both"/>
         <w:rPr>
-          <w:ins w:id="1899" w:author="Orion" w:date="2011-03-28T15:57:00Z"/>
+          <w:ins w:id="2075" w:author="Orion" w:date="2011-03-28T15:57:00Z"/>
           <w:rFonts w:ascii="Courier New" w:hAnsi="Courier New" w:cs="Courier New"/>
           <w:lang w:val="en-US"/>
-          <w:rPrChange w:id="1900" w:author="Orion" w:date="2011-03-31T18:46:00Z">
-            <w:rPr>
-              <w:ins w:id="1901" w:author="Orion" w:date="2011-03-28T15:57:00Z"/>
+          <w:rPrChange w:id="2076" w:author="Orion" w:date="2011-03-31T18:46:00Z">
+            <w:rPr>
+              <w:ins w:id="2077" w:author="Orion" w:date="2011-03-28T15:57:00Z"/>
               <w:lang w:val="en-US"/>
             </w:rPr>
           </w:rPrChange>
         </w:rPr>
       </w:pPr>
-      <w:ins w:id="1902" w:author="Orion" w:date="2011-03-28T15:57:00Z">
+      <w:ins w:id="2078" w:author="Orion" w:date="2011-03-28T15:57:00Z">
         <w:r>
           <w:rPr>
             <w:rFonts w:ascii="Courier New" w:hAnsi="Courier New" w:cs="Courier New"/>
             <w:lang w:val="en-US"/>
-            <w:rPrChange w:id="1903" w:author="Orion" w:date="2011-03-31T18:46:00Z">
+            <w:rPrChange w:id="2079" w:author="Orion" w:date="2011-03-31T18:46:00Z">
               <w:rPr>
                 <w:b/>
                 <w:bCs/>
@@ -17842,7 +19035,7 @@
           <w:rPr>
             <w:rFonts w:ascii="Courier New" w:hAnsi="Courier New" w:cs="Courier New"/>
             <w:lang w:val="en-US"/>
-            <w:rPrChange w:id="1904" w:author="Orion" w:date="2011-03-31T18:46:00Z">
+            <w:rPrChange w:id="2080" w:author="Orion" w:date="2011-03-31T18:46:00Z">
               <w:rPr>
                 <w:b/>
                 <w:bCs/>
@@ -17857,7 +19050,7 @@
           <w:rPr>
             <w:rFonts w:ascii="Courier New" w:hAnsi="Courier New" w:cs="Courier New"/>
             <w:lang w:val="en-US"/>
-            <w:rPrChange w:id="1905" w:author="Orion" w:date="2011-03-31T18:46:00Z">
+            <w:rPrChange w:id="2081" w:author="Orion" w:date="2011-03-31T18:46:00Z">
               <w:rPr>
                 <w:b/>
                 <w:bCs/>
@@ -17877,24 +19070,24 @@
         <w:autoSpaceDE w:val="0"/>
         <w:jc w:val="both"/>
         <w:rPr>
-          <w:ins w:id="1906" w:author="Orion" w:date="2011-03-28T15:57:00Z"/>
+          <w:ins w:id="2082" w:author="Orion" w:date="2011-03-28T15:57:00Z"/>
           <w:rFonts w:ascii="Courier New" w:hAnsi="Courier New" w:cs="Courier New"/>
           <w:lang w:val="en-US"/>
-          <w:rPrChange w:id="1907" w:author="Orion" w:date="2011-03-31T18:46:00Z">
-            <w:rPr>
-              <w:ins w:id="1908" w:author="Orion" w:date="2011-03-28T15:57:00Z"/>
+          <w:rPrChange w:id="2083" w:author="Orion" w:date="2011-03-31T18:46:00Z">
+            <w:rPr>
+              <w:ins w:id="2084" w:author="Orion" w:date="2011-03-28T15:57:00Z"/>
               <w:lang w:val="en-US"/>
             </w:rPr>
           </w:rPrChange>
         </w:rPr>
       </w:pPr>
-      <w:ins w:id="1909" w:author="Orion" w:date="2011-03-28T15:57:00Z">
+      <w:ins w:id="2085" w:author="Orion" w:date="2011-03-28T15:57:00Z">
         <w:r>
           <w:rPr>
             <w:rFonts w:ascii="Courier New" w:hAnsi="Courier New" w:cs="Courier New"/>
             <w:color w:val="000000"/>
             <w:lang w:val="en-US"/>
-            <w:rPrChange w:id="1910" w:author="Orion" w:date="2011-03-31T18:46:00Z">
+            <w:rPrChange w:id="2086" w:author="Orion" w:date="2011-03-31T18:46:00Z">
               <w:rPr>
                 <w:b/>
                 <w:bCs/>
@@ -17912,7 +19105,7 @@
             <w:rFonts w:ascii="Courier New" w:hAnsi="Courier New" w:cs="Courier New"/>
             <w:color w:val="000000"/>
             <w:lang w:val="en-US"/>
-            <w:rPrChange w:id="1911" w:author="Orion" w:date="2011-03-31T18:46:00Z">
+            <w:rPrChange w:id="2087" w:author="Orion" w:date="2011-03-31T18:46:00Z">
               <w:rPr>
                 <w:b/>
                 <w:bCs/>
@@ -17929,7 +19122,7 @@
           <w:rPr>
             <w:rFonts w:ascii="Courier New" w:hAnsi="Courier New" w:cs="Courier New"/>
             <w:lang w:val="en-US"/>
-            <w:rPrChange w:id="1912" w:author="Orion" w:date="2011-03-31T18:46:00Z">
+            <w:rPrChange w:id="2088" w:author="Orion" w:date="2011-03-31T18:46:00Z">
               <w:rPr>
                 <w:b/>
                 <w:bCs/>
@@ -17947,18 +19140,18 @@
         <w:autoSpaceDE w:val="0"/>
         <w:jc w:val="both"/>
         <w:rPr>
-          <w:ins w:id="1913" w:author="Orion" w:date="2011-04-02T12:54:00Z"/>
+          <w:ins w:id="2089" w:author="Orion" w:date="2011-04-02T12:54:00Z"/>
           <w:rFonts w:ascii="Courier New" w:eastAsia="Times New Roman" w:hAnsi="Courier New" w:cs="Courier New"/>
           <w:lang w:val="en-US"/>
         </w:rPr>
       </w:pPr>
-      <w:ins w:id="1914" w:author="Orion" w:date="2011-03-28T15:57:00Z">
+      <w:ins w:id="2090" w:author="Orion" w:date="2011-03-28T15:57:00Z">
         <w:r>
           <w:rPr>
             <w:rFonts w:ascii="Courier New" w:hAnsi="Courier New" w:cs="Courier New"/>
             <w:color w:val="000000"/>
             <w:lang w:val="en-US"/>
-            <w:rPrChange w:id="1915" w:author="Orion" w:date="2011-03-31T18:46:00Z">
+            <w:rPrChange w:id="2091" w:author="Orion" w:date="2011-03-31T18:46:00Z">
               <w:rPr>
                 <w:b/>
                 <w:bCs/>
@@ -17975,7 +19168,7 @@
             <w:rFonts w:ascii="Courier New" w:hAnsi="Courier New" w:cs="Courier New"/>
             <w:color w:val="000000"/>
             <w:lang w:val="en-US"/>
-            <w:rPrChange w:id="1916" w:author="Orion" w:date="2011-03-31T18:46:00Z">
+            <w:rPrChange w:id="2092" w:author="Orion" w:date="2011-03-31T18:46:00Z">
               <w:rPr>
                 <w:b/>
                 <w:bCs/>
@@ -17992,7 +19185,7 @@
             <w:rFonts w:ascii="Courier New" w:hAnsi="Courier New" w:cs="Courier New"/>
             <w:color w:val="000000"/>
             <w:lang w:val="en-US"/>
-            <w:rPrChange w:id="1917" w:author="Orion" w:date="2011-03-31T18:46:00Z">
+            <w:rPrChange w:id="2093" w:author="Orion" w:date="2011-03-31T18:46:00Z">
               <w:rPr>
                 <w:b/>
                 <w:bCs/>
@@ -18006,12 +19199,12 @@
           <w:t>Ground Delay Program</w:t>
         </w:r>
       </w:ins>
-      <w:ins w:id="1918" w:author="Orion" w:date="2011-04-02T12:54:00Z">
+      <w:ins w:id="2094" w:author="Orion" w:date="2011-04-02T12:54:00Z">
         <w:r>
           <w:rPr>
             <w:rFonts w:ascii="Courier New" w:eastAsia="Times New Roman" w:hAnsi="Courier New" w:cs="Courier New"/>
             <w:lang w:val="en-US"/>
-            <w:rPrChange w:id="1919" w:author="Orion" w:date="2011-04-02T12:54:00Z">
+            <w:rPrChange w:id="2095" w:author="Orion" w:date="2011-04-02T12:54:00Z">
               <w:rPr>
                 <w:rFonts w:ascii="Courier New" w:eastAsia="Times New Roman" w:hAnsi="Courier New" w:cs="Courier New"/>
                 <w:b/>
@@ -18030,26 +19223,17 @@
         <w:autoSpaceDE w:val="0"/>
         <w:jc w:val="both"/>
         <w:rPr>
-          <w:ins w:id="1920" w:author="Orion" w:date="2011-03-28T15:57:00Z"/>
-          <w:rFonts w:ascii="Courier New" w:hAnsi="Courier New" w:cs="Courier New"/>
-          <w:color w:val="000000"/>
+          <w:ins w:id="2096" w:author="Orion" w:date="2011-04-04T16:04:00Z"/>
+          <w:rFonts w:ascii="Courier New" w:eastAsia="Times New Roman" w:hAnsi="Courier New" w:cs="Courier New"/>
           <w:lang w:val="en-US"/>
-          <w:rPrChange w:id="1921" w:author="Orion" w:date="2011-04-02T12:54:00Z">
-            <w:rPr>
-              <w:ins w:id="1922" w:author="Orion" w:date="2011-03-28T15:57:00Z"/>
-              <w:rFonts w:cs="Times New Roman"/>
-              <w:color w:val="000000"/>
-              <w:lang w:val="en-US"/>
-            </w:rPr>
-          </w:rPrChange>
-        </w:rPr>
-      </w:pPr>
-      <w:ins w:id="1923" w:author="Orion" w:date="2011-04-02T12:54:00Z">
+        </w:rPr>
+      </w:pPr>
+      <w:ins w:id="2097" w:author="Orion" w:date="2011-04-02T12:54:00Z">
         <w:r>
           <w:rPr>
             <w:rFonts w:ascii="Courier New" w:eastAsia="Times New Roman" w:hAnsi="Courier New" w:cs="Courier New"/>
             <w:lang w:val="en-US"/>
-            <w:rPrChange w:id="1924" w:author="Orion" w:date="2011-04-02T12:54:00Z">
+            <w:rPrChange w:id="2098" w:author="Orion" w:date="2011-04-02T12:54:00Z">
               <w:rPr>
                 <w:rFonts w:ascii="Courier New" w:eastAsia="Times New Roman" w:hAnsi="Courier New" w:cs="Courier New"/>
                 <w:b/>
@@ -18076,13 +19260,60 @@
           <w:tab/>
         </w:r>
       </w:ins>
-      <w:ins w:id="1925" w:author="Orion" w:date="2011-04-02T12:55:00Z">
+      <w:ins w:id="2099" w:author="Orion" w:date="2011-04-02T12:55:00Z">
         <w:r>
           <w:rPr>
             <w:rFonts w:ascii="Courier New" w:eastAsia="Times New Roman" w:hAnsi="Courier New" w:cs="Courier New"/>
             <w:lang w:val="en-US"/>
           </w:rPr>
           <w:t>GNU Public License</w:t>
+        </w:r>
+      </w:ins>
+    </w:p>
+    <w:p>
+      <w:pPr>
+        <w:autoSpaceDE w:val="0"/>
+        <w:jc w:val="both"/>
+        <w:rPr>
+          <w:ins w:id="2100" w:author="Orion" w:date="2011-03-28T15:57:00Z"/>
+          <w:rFonts w:ascii="Courier New" w:hAnsi="Courier New" w:cs="Courier New"/>
+          <w:color w:val="000000"/>
+          <w:lang w:val="en-US"/>
+          <w:rPrChange w:id="2101" w:author="Orion" w:date="2011-04-02T12:54:00Z">
+            <w:rPr>
+              <w:ins w:id="2102" w:author="Orion" w:date="2011-03-28T15:57:00Z"/>
+              <w:rFonts w:cs="Times New Roman"/>
+              <w:color w:val="000000"/>
+              <w:lang w:val="en-US"/>
+            </w:rPr>
+          </w:rPrChange>
+        </w:rPr>
+      </w:pPr>
+      <w:ins w:id="2103" w:author="Orion" w:date="2011-04-04T16:04:00Z">
+        <w:r>
+          <w:rPr>
+            <w:rFonts w:ascii="Courier New" w:hAnsi="Courier New" w:cs="Courier New"/>
+            <w:color w:val="000000"/>
+            <w:lang w:val="en-US"/>
+          </w:rPr>
+          <w:t>HF</w:t>
+        </w:r>
+        <w:r>
+          <w:rPr>
+            <w:rFonts w:ascii="Courier New" w:hAnsi="Courier New" w:cs="Courier New"/>
+            <w:color w:val="000000"/>
+            <w:lang w:val="en-US"/>
+          </w:rPr>
+          <w:tab/>
+        </w:r>
+        <w:r>
+          <w:rPr>
+            <w:rFonts w:ascii="Courier New" w:hAnsi="Courier New" w:cs="Courier New"/>
+            <w:color w:val="000000"/>
+            <w:lang w:val="en-US"/>
+          </w:rPr>
+          <w:tab/>
+          <w:t>Human Factors</w:t>
         </w:r>
       </w:ins>
     </w:p>
@@ -18094,33 +19325,33 @@
         <w:autoSpaceDN w:val="0"/>
         <w:adjustRightInd w:val="0"/>
         <w:rPr>
-          <w:ins w:id="1926" w:author="Orion" w:date="2011-03-28T15:57:00Z"/>
+          <w:ins w:id="2104" w:author="Orion" w:date="2011-03-28T15:57:00Z"/>
           <w:rFonts w:ascii="Courier New" w:eastAsia="Times New Roman" w:hAnsi="Courier New" w:cs="Courier New"/>
           <w:kern w:val="0"/>
           <w:lang w:val="en-US" w:eastAsia="es-ES" w:bidi="ar-SA"/>
-          <w:rPrChange w:id="1927" w:author="Orion" w:date="2011-03-31T18:46:00Z">
-            <w:rPr>
-              <w:ins w:id="1928" w:author="Orion" w:date="2011-03-28T15:57:00Z"/>
+          <w:rPrChange w:id="2105" w:author="Orion" w:date="2011-03-31T18:46:00Z">
+            <w:rPr>
+              <w:ins w:id="2106" w:author="Orion" w:date="2011-03-28T15:57:00Z"/>
               <w:rFonts w:eastAsia="Times New Roman" w:cs="Times New Roman"/>
               <w:kern w:val="0"/>
               <w:lang w:eastAsia="es-ES" w:bidi="ar-SA"/>
             </w:rPr>
           </w:rPrChange>
         </w:rPr>
-        <w:pPrChange w:id="1929" w:author="Orion" w:date="2011-03-26T03:55:00Z">
+        <w:pPrChange w:id="2107" w:author="Orion" w:date="2011-03-26T03:55:00Z">
           <w:pPr>
             <w:autoSpaceDE w:val="0"/>
             <w:jc w:val="both"/>
           </w:pPr>
         </w:pPrChange>
       </w:pPr>
-      <w:ins w:id="1930" w:author="Orion" w:date="2011-03-28T15:57:00Z">
+      <w:ins w:id="2108" w:author="Orion" w:date="2011-03-28T15:57:00Z">
         <w:r>
           <w:rPr>
             <w:rFonts w:ascii="Courier New" w:eastAsia="Times New Roman" w:hAnsi="Courier New" w:cs="Courier New"/>
             <w:kern w:val="0"/>
             <w:lang w:val="en-US" w:eastAsia="es-ES" w:bidi="ar-SA"/>
-            <w:rPrChange w:id="1931" w:author="Orion" w:date="2011-03-31T18:46:00Z">
+            <w:rPrChange w:id="2109" w:author="Orion" w:date="2011-03-31T18:46:00Z">
               <w:rPr>
                 <w:rFonts w:ascii="TimesNewRomanPSMT" w:eastAsia="Times New Roman" w:hAnsi="TimesNewRomanPSMT" w:cs="TimesNewRomanPSMT"/>
                 <w:kern w:val="0"/>
@@ -18135,7 +19366,7 @@
             <w:rFonts w:ascii="Courier New" w:eastAsia="Times New Roman" w:hAnsi="Courier New" w:cs="Courier New"/>
             <w:kern w:val="0"/>
             <w:lang w:val="en-US" w:eastAsia="es-ES" w:bidi="ar-SA"/>
-            <w:rPrChange w:id="1932" w:author="Orion" w:date="2011-03-31T18:46:00Z">
+            <w:rPrChange w:id="2110" w:author="Orion" w:date="2011-03-31T18:46:00Z">
               <w:rPr>
                 <w:rFonts w:ascii="TimesNewRomanPSMT" w:eastAsia="Times New Roman" w:hAnsi="TimesNewRomanPSMT" w:cs="TimesNewRomanPSMT"/>
                 <w:kern w:val="0"/>
@@ -18153,23 +19384,23 @@
         <w:autoSpaceDE w:val="0"/>
         <w:jc w:val="both"/>
         <w:rPr>
-          <w:ins w:id="1933" w:author="Orion" w:date="2011-03-28T16:07:00Z"/>
+          <w:ins w:id="2111" w:author="Orion" w:date="2011-03-28T16:07:00Z"/>
           <w:rFonts w:ascii="Courier New" w:hAnsi="Courier New" w:cs="Courier New"/>
           <w:lang w:val="en-US"/>
-          <w:rPrChange w:id="1934" w:author="Orion" w:date="2011-03-31T18:46:00Z">
-            <w:rPr>
-              <w:ins w:id="1935" w:author="Orion" w:date="2011-03-28T16:07:00Z"/>
+          <w:rPrChange w:id="2112" w:author="Orion" w:date="2011-03-31T18:46:00Z">
+            <w:rPr>
+              <w:ins w:id="2113" w:author="Orion" w:date="2011-03-28T16:07:00Z"/>
               <w:lang w:val="en-US"/>
             </w:rPr>
           </w:rPrChange>
         </w:rPr>
       </w:pPr>
-      <w:ins w:id="1936" w:author="Orion" w:date="2011-03-28T15:57:00Z">
+      <w:ins w:id="2114" w:author="Orion" w:date="2011-03-28T15:57:00Z">
         <w:r>
           <w:rPr>
             <w:rFonts w:ascii="Courier New" w:hAnsi="Courier New" w:cs="Courier New"/>
             <w:lang w:val="en-US"/>
-            <w:rPrChange w:id="1937" w:author="Orion" w:date="2011-03-31T18:46:00Z">
+            <w:rPrChange w:id="2115" w:author="Orion" w:date="2011-03-31T18:46:00Z">
               <w:rPr>
                 <w:lang w:val="en-US"/>
               </w:rPr>
@@ -18181,7 +19412,7 @@
           <w:rPr>
             <w:rFonts w:ascii="Courier New" w:hAnsi="Courier New" w:cs="Courier New"/>
             <w:lang w:val="en-US"/>
-            <w:rPrChange w:id="1938" w:author="Orion" w:date="2011-03-31T18:46:00Z">
+            <w:rPrChange w:id="2116" w:author="Orion" w:date="2011-03-31T18:46:00Z">
               <w:rPr>
                 <w:lang w:val="en-US"/>
               </w:rPr>
@@ -18193,7 +19424,7 @@
           <w:rPr>
             <w:rFonts w:ascii="Courier New" w:hAnsi="Courier New" w:cs="Courier New"/>
             <w:lang w:val="en-US"/>
-            <w:rPrChange w:id="1939" w:author="Orion" w:date="2011-03-31T18:46:00Z">
+            <w:rPrChange w:id="2117" w:author="Orion" w:date="2011-03-31T18:46:00Z">
               <w:rPr>
                 <w:lang w:val="en-US"/>
               </w:rPr>
@@ -18209,22 +19440,22 @@
         <w:autoSpaceDE w:val="0"/>
         <w:jc w:val="both"/>
         <w:rPr>
-          <w:ins w:id="1940" w:author="Orion" w:date="2011-03-28T15:57:00Z"/>
+          <w:ins w:id="2118" w:author="Orion" w:date="2011-03-28T15:57:00Z"/>
           <w:rFonts w:ascii="Courier New" w:hAnsi="Courier New" w:cs="Courier New"/>
           <w:lang w:val="en-US"/>
-          <w:rPrChange w:id="1941" w:author="Orion" w:date="2011-03-31T18:46:00Z">
-            <w:rPr>
-              <w:ins w:id="1942" w:author="Orion" w:date="2011-03-28T15:57:00Z"/>
-            </w:rPr>
-          </w:rPrChange>
-        </w:rPr>
-      </w:pPr>
-      <w:ins w:id="1943" w:author="Orion" w:date="2011-03-28T16:07:00Z">
+          <w:rPrChange w:id="2119" w:author="Orion" w:date="2011-03-31T18:46:00Z">
+            <w:rPr>
+              <w:ins w:id="2120" w:author="Orion" w:date="2011-03-28T15:57:00Z"/>
+            </w:rPr>
+          </w:rPrChange>
+        </w:rPr>
+      </w:pPr>
+      <w:ins w:id="2121" w:author="Orion" w:date="2011-03-28T16:07:00Z">
         <w:r>
           <w:rPr>
             <w:rFonts w:ascii="Courier New" w:hAnsi="Courier New" w:cs="Courier New"/>
             <w:lang w:val="en-US"/>
-            <w:rPrChange w:id="1944" w:author="Orion" w:date="2011-03-31T18:46:00Z">
+            <w:rPrChange w:id="2122" w:author="Orion" w:date="2011-03-31T18:46:00Z">
               <w:rPr/>
             </w:rPrChange>
           </w:rPr>
@@ -18234,7 +19465,7 @@
           <w:rPr>
             <w:rFonts w:ascii="Courier New" w:hAnsi="Courier New" w:cs="Courier New"/>
             <w:lang w:val="en-US"/>
-            <w:rPrChange w:id="1945" w:author="Orion" w:date="2011-03-31T18:46:00Z">
+            <w:rPrChange w:id="2123" w:author="Orion" w:date="2011-03-31T18:46:00Z">
               <w:rPr>
                 <w:lang w:val="en-US"/>
               </w:rPr>
@@ -18247,7 +19478,7 @@
           <w:rPr>
             <w:rFonts w:ascii="Courier New" w:hAnsi="Courier New" w:cs="Courier New"/>
             <w:lang w:val="en-US"/>
-            <w:rPrChange w:id="1946" w:author="Orion" w:date="2011-03-31T18:46:00Z">
+            <w:rPrChange w:id="2124" w:author="Orion" w:date="2011-03-31T18:46:00Z">
               <w:rPr/>
             </w:rPrChange>
           </w:rPr>
@@ -18258,7 +19489,7 @@
           <w:rPr>
             <w:rFonts w:ascii="Courier New" w:hAnsi="Courier New" w:cs="Courier New"/>
             <w:lang w:val="en-US"/>
-            <w:rPrChange w:id="1947" w:author="Orion" w:date="2011-03-31T18:46:00Z">
+            <w:rPrChange w:id="2125" w:author="Orion" w:date="2011-03-31T18:46:00Z">
               <w:rPr/>
             </w:rPrChange>
           </w:rPr>
@@ -18271,23 +19502,23 @@
         <w:autoSpaceDE w:val="0"/>
         <w:jc w:val="both"/>
         <w:rPr>
-          <w:ins w:id="1948" w:author="Orion" w:date="2011-03-28T16:01:00Z"/>
+          <w:ins w:id="2126" w:author="Orion" w:date="2011-03-28T16:01:00Z"/>
           <w:rFonts w:ascii="Courier New" w:hAnsi="Courier New" w:cs="Courier New"/>
           <w:lang w:val="en-US"/>
-          <w:rPrChange w:id="1949" w:author="Orion" w:date="2011-03-31T18:46:00Z">
-            <w:rPr>
-              <w:ins w:id="1950" w:author="Orion" w:date="2011-03-28T16:01:00Z"/>
+          <w:rPrChange w:id="2127" w:author="Orion" w:date="2011-03-31T18:46:00Z">
+            <w:rPr>
+              <w:ins w:id="2128" w:author="Orion" w:date="2011-03-28T16:01:00Z"/>
               <w:lang w:val="en-US"/>
             </w:rPr>
           </w:rPrChange>
         </w:rPr>
       </w:pPr>
-      <w:ins w:id="1951" w:author="Orion" w:date="2011-03-28T15:57:00Z">
+      <w:ins w:id="2129" w:author="Orion" w:date="2011-03-28T15:57:00Z">
         <w:r>
           <w:rPr>
             <w:rFonts w:ascii="Courier New" w:hAnsi="Courier New" w:cs="Courier New"/>
             <w:lang w:val="en-US"/>
-            <w:rPrChange w:id="1952" w:author="Orion" w:date="2011-03-31T18:46:00Z">
+            <w:rPrChange w:id="2130" w:author="Orion" w:date="2011-03-31T18:46:00Z">
               <w:rPr>
                 <w:lang w:val="en-US"/>
               </w:rPr>
@@ -18299,7 +19530,7 @@
           <w:rPr>
             <w:rFonts w:ascii="Courier New" w:hAnsi="Courier New" w:cs="Courier New"/>
             <w:lang w:val="en-US"/>
-            <w:rPrChange w:id="1953" w:author="Orion" w:date="2011-03-31T18:46:00Z">
+            <w:rPrChange w:id="2131" w:author="Orion" w:date="2011-03-31T18:46:00Z">
               <w:rPr>
                 <w:lang w:val="en-US"/>
               </w:rPr>
@@ -18311,7 +19542,7 @@
           <w:rPr>
             <w:rFonts w:ascii="Courier New" w:hAnsi="Courier New" w:cs="Courier New"/>
             <w:lang w:val="en-US"/>
-            <w:rPrChange w:id="1954" w:author="Orion" w:date="2011-03-31T18:46:00Z">
+            <w:rPrChange w:id="2132" w:author="Orion" w:date="2011-03-31T18:46:00Z">
               <w:rPr>
                 <w:lang w:val="en-US"/>
               </w:rPr>
@@ -18325,7 +19556,7 @@
           <w:rPr>
             <w:rFonts w:ascii="Courier New" w:hAnsi="Courier New" w:cs="Courier New"/>
             <w:lang w:val="en-US"/>
-            <w:rPrChange w:id="1955" w:author="Orion" w:date="2011-03-31T18:46:00Z">
+            <w:rPrChange w:id="2133" w:author="Orion" w:date="2011-03-31T18:46:00Z">
               <w:rPr>
                 <w:lang w:val="en-US"/>
               </w:rPr>
@@ -18338,7 +19569,7 @@
           <w:rPr>
             <w:rFonts w:ascii="Courier New" w:hAnsi="Courier New" w:cs="Courier New"/>
             <w:lang w:val="en-US"/>
-            <w:rPrChange w:id="1956" w:author="Orion" w:date="2011-03-31T18:46:00Z">
+            <w:rPrChange w:id="2134" w:author="Orion" w:date="2011-03-31T18:46:00Z">
               <w:rPr>
                 <w:lang w:val="en-US"/>
               </w:rPr>
@@ -18351,29 +19582,29 @@
     <w:p>
       <w:pPr>
         <w:rPr>
-          <w:ins w:id="1957" w:author="Orion" w:date="2011-03-28T15:57:00Z"/>
+          <w:ins w:id="2135" w:author="Orion" w:date="2011-03-28T15:57:00Z"/>
           <w:rFonts w:ascii="Courier New" w:hAnsi="Courier New" w:cs="Courier New"/>
           <w:lang w:val="en-US"/>
-          <w:rPrChange w:id="1958" w:author="Orion" w:date="2011-03-31T18:46:00Z">
-            <w:rPr>
-              <w:ins w:id="1959" w:author="Orion" w:date="2011-03-28T15:57:00Z"/>
+          <w:rPrChange w:id="2136" w:author="Orion" w:date="2011-03-31T18:46:00Z">
+            <w:rPr>
+              <w:ins w:id="2137" w:author="Orion" w:date="2011-03-28T15:57:00Z"/>
               <w:lang w:val="en-US"/>
             </w:rPr>
           </w:rPrChange>
         </w:rPr>
-        <w:pPrChange w:id="1960" w:author="Orion" w:date="2011-03-28T16:01:00Z">
+        <w:pPrChange w:id="2138" w:author="Orion" w:date="2011-03-28T16:01:00Z">
           <w:pPr>
             <w:autoSpaceDE w:val="0"/>
             <w:jc w:val="both"/>
           </w:pPr>
         </w:pPrChange>
       </w:pPr>
-      <w:ins w:id="1961" w:author="Orion" w:date="2011-03-28T16:01:00Z">
+      <w:ins w:id="2139" w:author="Orion" w:date="2011-03-28T16:01:00Z">
         <w:r>
           <w:rPr>
             <w:rFonts w:ascii="Courier New" w:hAnsi="Courier New" w:cs="Courier New"/>
             <w:lang w:val="en-US"/>
-            <w:rPrChange w:id="1962" w:author="Orion" w:date="2011-03-31T18:46:00Z">
+            <w:rPrChange w:id="2140" w:author="Orion" w:date="2011-03-31T18:46:00Z">
               <w:rPr>
                 <w:lang w:val="en-US"/>
               </w:rPr>
@@ -18385,7 +19616,7 @@
           <w:rPr>
             <w:rFonts w:ascii="Courier New" w:hAnsi="Courier New" w:cs="Courier New"/>
             <w:lang w:val="en-US"/>
-            <w:rPrChange w:id="1963" w:author="Orion" w:date="2011-03-31T18:46:00Z">
+            <w:rPrChange w:id="2141" w:author="Orion" w:date="2011-03-31T18:46:00Z">
               <w:rPr>
                 <w:lang w:val="en-US"/>
               </w:rPr>
@@ -18399,7 +19630,7 @@
           <w:rPr>
             <w:rFonts w:ascii="Courier New" w:hAnsi="Courier New" w:cs="Courier New"/>
             <w:lang w:val="en-US"/>
-            <w:rPrChange w:id="1964" w:author="Orion" w:date="2011-03-31T18:46:00Z">
+            <w:rPrChange w:id="2142" w:author="Orion" w:date="2011-03-31T18:46:00Z">
               <w:rPr>
                 <w:rFonts w:ascii="Times" w:eastAsia="Times New Roman" w:hAnsi="Times" w:cs="Times"/>
                 <w:b/>
@@ -18422,23 +19653,23 @@
         <w:autoSpaceDE w:val="0"/>
         <w:jc w:val="both"/>
         <w:rPr>
-          <w:ins w:id="1965" w:author="Orion" w:date="2011-03-28T15:57:00Z"/>
+          <w:ins w:id="2143" w:author="Orion" w:date="2011-03-28T15:57:00Z"/>
           <w:rFonts w:ascii="Courier New" w:hAnsi="Courier New" w:cs="Courier New"/>
           <w:lang w:val="en-US"/>
-          <w:rPrChange w:id="1966" w:author="Orion" w:date="2011-03-31T18:46:00Z">
-            <w:rPr>
-              <w:ins w:id="1967" w:author="Orion" w:date="2011-03-28T15:57:00Z"/>
+          <w:rPrChange w:id="2144" w:author="Orion" w:date="2011-03-31T18:46:00Z">
+            <w:rPr>
+              <w:ins w:id="2145" w:author="Orion" w:date="2011-03-28T15:57:00Z"/>
               <w:lang w:val="en-US"/>
             </w:rPr>
           </w:rPrChange>
         </w:rPr>
       </w:pPr>
-      <w:ins w:id="1968" w:author="Orion" w:date="2011-03-28T15:57:00Z">
+      <w:ins w:id="2146" w:author="Orion" w:date="2011-03-28T15:57:00Z">
         <w:r>
           <w:rPr>
             <w:rFonts w:ascii="Courier New" w:hAnsi="Courier New" w:cs="Courier New"/>
             <w:lang w:val="en-US"/>
-            <w:rPrChange w:id="1969" w:author="Orion" w:date="2011-03-31T18:46:00Z">
+            <w:rPrChange w:id="2147" w:author="Orion" w:date="2011-03-31T18:46:00Z">
               <w:rPr/>
             </w:rPrChange>
           </w:rPr>
@@ -18448,7 +19679,7 @@
           <w:rPr>
             <w:rFonts w:ascii="Courier New" w:hAnsi="Courier New" w:cs="Courier New"/>
             <w:lang w:val="en-US"/>
-            <w:rPrChange w:id="1970" w:author="Orion" w:date="2011-03-31T18:46:00Z">
+            <w:rPrChange w:id="2148" w:author="Orion" w:date="2011-03-31T18:46:00Z">
               <w:rPr/>
             </w:rPrChange>
           </w:rPr>
@@ -18458,7 +19689,7 @@
           <w:rPr>
             <w:rFonts w:ascii="Courier New" w:hAnsi="Courier New" w:cs="Courier New"/>
             <w:lang w:val="en-US"/>
-            <w:rPrChange w:id="1971" w:author="Orion" w:date="2011-03-31T18:46:00Z">
+            <w:rPrChange w:id="2149" w:author="Orion" w:date="2011-03-31T18:46:00Z">
               <w:rPr/>
             </w:rPrChange>
           </w:rPr>
@@ -18472,23 +19703,23 @@
         <w:autoSpaceDE w:val="0"/>
         <w:jc w:val="both"/>
         <w:rPr>
-          <w:ins w:id="1972" w:author="Orion" w:date="2011-03-28T18:28:00Z"/>
+          <w:ins w:id="2150" w:author="Orion" w:date="2011-03-28T18:28:00Z"/>
           <w:rFonts w:ascii="Courier New" w:hAnsi="Courier New" w:cs="Courier New"/>
           <w:lang w:val="en-US"/>
-          <w:rPrChange w:id="1973" w:author="Orion" w:date="2011-03-31T18:46:00Z">
-            <w:rPr>
-              <w:ins w:id="1974" w:author="Orion" w:date="2011-03-28T18:28:00Z"/>
+          <w:rPrChange w:id="2151" w:author="Orion" w:date="2011-03-31T18:46:00Z">
+            <w:rPr>
+              <w:ins w:id="2152" w:author="Orion" w:date="2011-03-28T18:28:00Z"/>
               <w:lang w:val="en-US"/>
             </w:rPr>
           </w:rPrChange>
         </w:rPr>
       </w:pPr>
-      <w:ins w:id="1975" w:author="Orion" w:date="2011-03-28T18:28:00Z">
+      <w:ins w:id="2153" w:author="Orion" w:date="2011-03-28T18:28:00Z">
         <w:r>
           <w:rPr>
             <w:rFonts w:ascii="Courier New" w:hAnsi="Courier New" w:cs="Courier New"/>
             <w:lang w:val="en-US"/>
-            <w:rPrChange w:id="1976" w:author="Orion" w:date="2011-03-31T18:46:00Z">
+            <w:rPrChange w:id="2154" w:author="Orion" w:date="2011-03-31T18:46:00Z">
               <w:rPr>
                 <w:lang w:val="en-US"/>
               </w:rPr>
@@ -18500,7 +19731,7 @@
           <w:rPr>
             <w:rFonts w:ascii="Courier New" w:hAnsi="Courier New" w:cs="Courier New"/>
             <w:lang w:val="en-US"/>
-            <w:rPrChange w:id="1977" w:author="Orion" w:date="2011-03-31T18:46:00Z">
+            <w:rPrChange w:id="2155" w:author="Orion" w:date="2011-03-31T18:46:00Z">
               <w:rPr>
                 <w:lang w:val="en-US"/>
               </w:rPr>
@@ -18512,7 +19743,7 @@
           <w:rPr>
             <w:rFonts w:ascii="Courier New" w:hAnsi="Courier New" w:cs="Courier New"/>
             <w:lang w:val="en-US"/>
-            <w:rPrChange w:id="1978" w:author="Orion" w:date="2011-03-31T18:46:00Z">
+            <w:rPrChange w:id="2156" w:author="Orion" w:date="2011-03-31T18:46:00Z">
               <w:rPr>
                 <w:lang w:val="en-US"/>
               </w:rPr>
@@ -18528,23 +19759,23 @@
         <w:autoSpaceDE w:val="0"/>
         <w:jc w:val="both"/>
         <w:rPr>
-          <w:ins w:id="1979" w:author="Orion" w:date="2011-03-28T00:41:00Z"/>
+          <w:ins w:id="2157" w:author="Orion" w:date="2011-03-28T00:41:00Z"/>
           <w:rFonts w:ascii="Courier New" w:hAnsi="Courier New" w:cs="Courier New"/>
           <w:lang w:val="en-US"/>
-          <w:rPrChange w:id="1980" w:author="Orion" w:date="2011-03-31T18:46:00Z">
-            <w:rPr>
-              <w:ins w:id="1981" w:author="Orion" w:date="2011-03-28T00:41:00Z"/>
+          <w:rPrChange w:id="2158" w:author="Orion" w:date="2011-03-31T18:46:00Z">
+            <w:rPr>
+              <w:ins w:id="2159" w:author="Orion" w:date="2011-03-28T00:41:00Z"/>
               <w:lang w:val="en-US"/>
             </w:rPr>
           </w:rPrChange>
         </w:rPr>
       </w:pPr>
-      <w:ins w:id="1982" w:author="Orion" w:date="2011-03-28T18:28:00Z">
+      <w:ins w:id="2160" w:author="Orion" w:date="2011-03-28T18:28:00Z">
         <w:r>
           <w:rPr>
             <w:rFonts w:ascii="Courier New" w:hAnsi="Courier New" w:cs="Courier New"/>
             <w:lang w:val="en-US"/>
-            <w:rPrChange w:id="1983" w:author="Orion" w:date="2011-03-31T18:46:00Z">
+            <w:rPrChange w:id="2161" w:author="Orion" w:date="2011-03-31T18:46:00Z">
               <w:rPr>
                 <w:lang w:val="en-US"/>
               </w:rPr>
@@ -18556,7 +19787,7 @@
           <w:rPr>
             <w:rFonts w:ascii="Courier New" w:hAnsi="Courier New" w:cs="Courier New"/>
             <w:lang w:val="en-US"/>
-            <w:rPrChange w:id="1984" w:author="Orion" w:date="2011-03-31T18:46:00Z">
+            <w:rPrChange w:id="2162" w:author="Orion" w:date="2011-03-31T18:46:00Z">
               <w:rPr>
                 <w:lang w:val="en-US"/>
               </w:rPr>
@@ -18568,7 +19799,7 @@
           <w:rPr>
             <w:rFonts w:ascii="Courier New" w:hAnsi="Courier New" w:cs="Courier New"/>
             <w:lang w:val="en-US"/>
-            <w:rPrChange w:id="1985" w:author="Orion" w:date="2011-03-31T18:46:00Z">
+            <w:rPrChange w:id="2163" w:author="Orion" w:date="2011-03-31T18:46:00Z">
               <w:rPr>
                 <w:lang w:val="en-US"/>
               </w:rPr>
@@ -18587,7 +19818,7 @@
           <w:rFonts w:ascii="Courier New" w:hAnsi="Courier New" w:cs="Courier New"/>
           <w:color w:val="000000"/>
           <w:lang w:val="en-US"/>
-          <w:rPrChange w:id="1986" w:author="Orion" w:date="2011-03-31T18:46:00Z">
+          <w:rPrChange w:id="2164" w:author="Orion" w:date="2011-03-31T18:46:00Z">
             <w:rPr>
               <w:rFonts w:cs="Times New Roman"/>
               <w:color w:val="000000"/>
@@ -19280,6 +20511,92 @@
     </w:lvl>
   </w:abstractNum>
   <w:abstractNum w:abstractNumId="5">
+    <w:nsid w:val="01F954CF"/>
+    <w:multiLevelType w:val="hybridMultilevel"/>
+    <w:tmpl w:val="B114CD3E"/>
+    <w:lvl w:ilvl="0" w:tplc="0C0A000F">
+      <w:start w:val="1"/>
+      <w:numFmt w:val="decimal"/>
+      <w:lvlText w:val="%1."/>
+      <w:lvlJc w:val="left"/>
+      <w:pPr>
+        <w:ind w:left="720" w:hanging="360"/>
+      </w:pPr>
+    </w:lvl>
+    <w:lvl w:ilvl="1" w:tplc="0C0A0019" w:tentative="1">
+      <w:start w:val="1"/>
+      <w:numFmt w:val="lowerLetter"/>
+      <w:lvlText w:val="%2."/>
+      <w:lvlJc w:val="left"/>
+      <w:pPr>
+        <w:ind w:left="1440" w:hanging="360"/>
+      </w:pPr>
+    </w:lvl>
+    <w:lvl w:ilvl="2" w:tplc="0C0A001B" w:tentative="1">
+      <w:start w:val="1"/>
+      <w:numFmt w:val="lowerRoman"/>
+      <w:lvlText w:val="%3."/>
+      <w:lvlJc w:val="right"/>
+      <w:pPr>
+        <w:ind w:left="2160" w:hanging="180"/>
+      </w:pPr>
+    </w:lvl>
+    <w:lvl w:ilvl="3" w:tplc="0C0A000F" w:tentative="1">
+      <w:start w:val="1"/>
+      <w:numFmt w:val="decimal"/>
+      <w:lvlText w:val="%4."/>
+      <w:lvlJc w:val="left"/>
+      <w:pPr>
+        <w:ind w:left="2880" w:hanging="360"/>
+      </w:pPr>
+    </w:lvl>
+    <w:lvl w:ilvl="4" w:tplc="0C0A0019" w:tentative="1">
+      <w:start w:val="1"/>
+      <w:numFmt w:val="lowerLetter"/>
+      <w:lvlText w:val="%5."/>
+      <w:lvlJc w:val="left"/>
+      <w:pPr>
+        <w:ind w:left="3600" w:hanging="360"/>
+      </w:pPr>
+    </w:lvl>
+    <w:lvl w:ilvl="5" w:tplc="0C0A001B" w:tentative="1">
+      <w:start w:val="1"/>
+      <w:numFmt w:val="lowerRoman"/>
+      <w:lvlText w:val="%6."/>
+      <w:lvlJc w:val="right"/>
+      <w:pPr>
+        <w:ind w:left="4320" w:hanging="180"/>
+      </w:pPr>
+    </w:lvl>
+    <w:lvl w:ilvl="6" w:tplc="0C0A000F" w:tentative="1">
+      <w:start w:val="1"/>
+      <w:numFmt w:val="decimal"/>
+      <w:lvlText w:val="%7."/>
+      <w:lvlJc w:val="left"/>
+      <w:pPr>
+        <w:ind w:left="5040" w:hanging="360"/>
+      </w:pPr>
+    </w:lvl>
+    <w:lvl w:ilvl="7" w:tplc="0C0A0019" w:tentative="1">
+      <w:start w:val="1"/>
+      <w:numFmt w:val="lowerLetter"/>
+      <w:lvlText w:val="%8."/>
+      <w:lvlJc w:val="left"/>
+      <w:pPr>
+        <w:ind w:left="5760" w:hanging="360"/>
+      </w:pPr>
+    </w:lvl>
+    <w:lvl w:ilvl="8" w:tplc="0C0A001B" w:tentative="1">
+      <w:start w:val="1"/>
+      <w:numFmt w:val="lowerRoman"/>
+      <w:lvlText w:val="%9."/>
+      <w:lvlJc w:val="right"/>
+      <w:pPr>
+        <w:ind w:left="6480" w:hanging="180"/>
+      </w:pPr>
+    </w:lvl>
+  </w:abstractNum>
+  <w:abstractNum w:abstractNumId="6">
     <w:nsid w:val="0B847FA6"/>
     <w:multiLevelType w:val="hybridMultilevel"/>
     <w:tmpl w:val="A7D07002"/>
@@ -19365,7 +20682,7 @@
       </w:pPr>
     </w:lvl>
   </w:abstractNum>
-  <w:abstractNum w:abstractNumId="6">
+  <w:abstractNum w:abstractNumId="7">
     <w:nsid w:val="26954E94"/>
     <w:multiLevelType w:val="hybridMultilevel"/>
     <w:tmpl w:val="7534ACDE"/>
@@ -19478,7 +20795,7 @@
       </w:rPr>
     </w:lvl>
   </w:abstractNum>
-  <w:abstractNum w:abstractNumId="7">
+  <w:abstractNum w:abstractNumId="8">
     <w:nsid w:val="5804577A"/>
     <w:multiLevelType w:val="hybridMultilevel"/>
     <w:tmpl w:val="3A80A0B8"/>
@@ -19580,13 +20897,16 @@
     <w:abstractNumId w:val="4"/>
   </w:num>
   <w:num w:numId="6">
-    <w:abstractNumId w:val="5"/>
+    <w:abstractNumId w:val="6"/>
   </w:num>
   <w:num w:numId="7">
+    <w:abstractNumId w:val="8"/>
+  </w:num>
+  <w:num w:numId="8">
     <w:abstractNumId w:val="7"/>
   </w:num>
-  <w:num w:numId="8">
-    <w:abstractNumId w:val="6"/>
+  <w:num w:numId="9">
+    <w:abstractNumId w:val="5"/>
   </w:num>
 </w:numbering>
 </file>
@@ -21582,11 +22902,31 @@
     <b:PeriodicalTitle>Open University Press</b:PeriodicalTitle>
     <b:RefOrder>14</b:RefOrder>
   </b:Source>
+  <b:Source>
+    <b:Tag>Ear88</b:Tag>
+    <b:SourceType>Book</b:SourceType>
+    <b:Guid>{D0B36189-BC65-401E-A127-517743592A82}</b:Guid>
+    <b:Title>Human Factors in Aviation</b:Title>
+    <b:Year>1988</b:Year>
+    <b:Publisher>Academic Press, Inc</b:Publisher>
+    <b:Author>
+      <b:Author>
+        <b:NameList>
+          <b:Person>
+            <b:Last>Earl L. Wiener</b:Last>
+            <b:First>David</b:First>
+            <b:Middle>C. Nagel</b:Middle>
+          </b:Person>
+        </b:NameList>
+      </b:Author>
+    </b:Author>
+    <b:RefOrder>26</b:RefOrder>
+  </b:Source>
 </b:Sources>
 </file>
 
 <file path=customXml/itemProps1.xml><?xml version="1.0" encoding="utf-8"?>
-<ds:datastoreItem xmlns:ds="http://schemas.openxmlformats.org/officeDocument/2006/customXml" ds:itemID="{CE987AAB-9E4B-4CD4-B80F-A42F3B81402F}">
+<ds:datastoreItem xmlns:ds="http://schemas.openxmlformats.org/officeDocument/2006/customXml" ds:itemID="{EFA689E5-8C83-418A-A03F-75427685B350}">
   <ds:schemaRefs>
     <ds:schemaRef ds:uri="http://schemas.openxmlformats.org/officeDocument/2006/bibliography"/>
   </ds:schemaRefs>
